--- a/Énoncé - POOA - Pauline LORÉA et Jonathan SMITH.docx
+++ b/Énoncé - POOA - Pauline LORÉA et Jonathan SMITH.docx
@@ -3034,14 +3034,7 @@
           <w:rFonts w:ascii="Calibri" w:eastAsia="Calibri" w:hAnsi="Calibri" w:cs="Calibri"/>
           <w:color w:val="000000" w:themeColor="text1"/>
         </w:rPr>
-        <w:t>par son modèle (code à 7 caractères)</w:t>
-      </w:r>
-      <w:r>
-        <w:rPr>
-          <w:rFonts w:ascii="Calibri" w:eastAsia="Calibri" w:hAnsi="Calibri" w:cs="Calibri"/>
-          <w:color w:val="000000" w:themeColor="text1"/>
-        </w:rPr>
-        <w:t xml:space="preserve"> et par </w:t>
+        <w:t xml:space="preserve">par son modèle (code à 7 caractères) et par </w:t>
       </w:r>
       <w:r>
         <w:rPr>
@@ -3229,23 +3222,7 @@
           <w:rFonts w:ascii="Calibri" w:eastAsia="Calibri" w:hAnsi="Calibri" w:cs="Calibri"/>
           <w:color w:val="000000" w:themeColor="text1"/>
         </w:rPr>
-        <w:t xml:space="preserve">Un vol dispose d’un certain nombre de places qui peuvent être attribuées </w:t>
-      </w:r>
-      <w:proofErr w:type="spellStart"/>
-      <w:r>
-        <w:rPr>
-          <w:rFonts w:ascii="Calibri" w:eastAsia="Calibri" w:hAnsi="Calibri" w:cs="Calibri"/>
-          <w:color w:val="000000" w:themeColor="text1"/>
-        </w:rPr>
-        <w:t>a</w:t>
-      </w:r>
-      <w:proofErr w:type="spellEnd"/>
-      <w:r>
-        <w:rPr>
-          <w:rFonts w:ascii="Calibri" w:eastAsia="Calibri" w:hAnsi="Calibri" w:cs="Calibri"/>
-          <w:color w:val="000000" w:themeColor="text1"/>
-        </w:rPr>
-        <w:t xml:space="preserve">̀ des passagers. Une place </w:t>
+        <w:t xml:space="preserve">Un vol dispose d’un certain nombre de places qui peuvent être attribuées à des passagers. Une place </w:t>
       </w:r>
       <w:r>
         <w:rPr>
@@ -3366,35 +3343,7 @@
           <w:rFonts w:ascii="Calibri" w:eastAsia="Calibri" w:hAnsi="Calibri" w:cs="Calibri"/>
           <w:color w:val="000000" w:themeColor="text1"/>
         </w:rPr>
-        <w:t xml:space="preserve">Chaque siège possède une </w:t>
-      </w:r>
-      <w:r>
-        <w:rPr>
-          <w:rFonts w:ascii="Calibri" w:eastAsia="Calibri" w:hAnsi="Calibri" w:cs="Calibri"/>
-          <w:color w:val="000000" w:themeColor="text1"/>
-        </w:rPr>
-        <w:t xml:space="preserve">catégorie de </w:t>
-      </w:r>
-      <w:r>
-        <w:rPr>
-          <w:rFonts w:ascii="Calibri" w:eastAsia="Calibri" w:hAnsi="Calibri" w:cs="Calibri"/>
-          <w:color w:val="000000" w:themeColor="text1"/>
-        </w:rPr>
-        <w:t>confort</w:t>
-      </w:r>
-      <w:r>
-        <w:rPr>
-          <w:rFonts w:ascii="Calibri" w:eastAsia="Calibri" w:hAnsi="Calibri" w:cs="Calibri"/>
-          <w:color w:val="000000" w:themeColor="text1"/>
-        </w:rPr>
-        <w:t xml:space="preserve"> appelée « classe »</w:t>
-      </w:r>
-      <w:r>
-        <w:rPr>
-          <w:rFonts w:ascii="Calibri" w:eastAsia="Calibri" w:hAnsi="Calibri" w:cs="Calibri"/>
-          <w:color w:val="000000" w:themeColor="text1"/>
-        </w:rPr>
-        <w:t xml:space="preserve">.  Il y a plusieurs classes </w:t>
+        <w:t xml:space="preserve">Chaque siège possède une catégorie de confort appelée « classe ».  Il y a plusieurs classes </w:t>
       </w:r>
       <w:r>
         <w:rPr>
@@ -3408,21 +3357,7 @@
           <w:rFonts w:ascii="Calibri" w:eastAsia="Calibri" w:hAnsi="Calibri" w:cs="Calibri"/>
           <w:color w:val="000000" w:themeColor="text1"/>
         </w:rPr>
-        <w:t xml:space="preserve">par vol, </w:t>
-      </w:r>
-      <w:r>
-        <w:rPr>
-          <w:rFonts w:ascii="Calibri" w:eastAsia="Calibri" w:hAnsi="Calibri" w:cs="Calibri"/>
-          <w:color w:val="000000" w:themeColor="text1"/>
-        </w:rPr>
-        <w:t>à savoir, la classe économique, la classe affaire et la première classe.</w:t>
-      </w:r>
-      <w:r>
-        <w:rPr>
-          <w:rFonts w:ascii="Calibri" w:eastAsia="Calibri" w:hAnsi="Calibri" w:cs="Calibri"/>
-          <w:color w:val="000000" w:themeColor="text1"/>
-        </w:rPr>
-        <w:t xml:space="preserve"> Une classe est identifiée par un numéro unique et </w:t>
+        <w:t xml:space="preserve">par vol, à savoir, la classe économique, la classe affaire et la première classe. Une classe est identifiée par un numéro unique et </w:t>
       </w:r>
       <w:r>
         <w:rPr>
@@ -4435,6 +4370,7 @@
         <w:rPr>
           <w:rFonts w:ascii="Calibri" w:eastAsia="Calibri" w:hAnsi="Calibri" w:cs="Calibri"/>
           <w:color w:val="000000" w:themeColor="text1"/>
+          <w:lang w:val="en-US"/>
         </w:rPr>
         <w:t xml:space="preserve">Table 1 : </w:t>
       </w:r>
@@ -4942,7 +4878,6 @@
           <w:lang w:val="en-US"/>
         </w:rPr>
       </w:pPr>
-      <w:proofErr w:type="spellStart"/>
       <w:r>
         <w:rPr>
           <w:rFonts w:ascii="Calibri" w:hAnsi="Calibri" w:cs="Calibri"/>
@@ -4951,7 +4886,6 @@
         </w:rPr>
         <w:t>DepartureTime</w:t>
       </w:r>
-      <w:proofErr w:type="spellEnd"/>
       <w:r>
         <w:rPr>
           <w:rFonts w:ascii="Calibri" w:hAnsi="Calibri" w:cs="Calibri"/>
@@ -5010,7 +4944,6 @@
           <w:lang w:val="en-US"/>
         </w:rPr>
       </w:pPr>
-      <w:proofErr w:type="spellStart"/>
       <w:r>
         <w:rPr>
           <w:rFonts w:ascii="Calibri" w:hAnsi="Calibri" w:cs="Calibri"/>
@@ -5027,7 +4960,6 @@
         </w:rPr>
         <w:t>Time</w:t>
       </w:r>
-      <w:proofErr w:type="spellEnd"/>
       <w:r>
         <w:rPr>
           <w:rFonts w:ascii="Calibri" w:hAnsi="Calibri" w:cs="Calibri"/>
@@ -6027,7 +5959,6 @@
           <w:lang w:val="en-US"/>
         </w:rPr>
       </w:pPr>
-      <w:proofErr w:type="spellStart"/>
       <w:r>
         <w:rPr>
           <w:rFonts w:ascii="Calibri" w:hAnsi="Calibri" w:cs="Calibri"/>
@@ -6036,7 +5967,6 @@
         </w:rPr>
         <w:t>LicenceNumber</w:t>
       </w:r>
-      <w:proofErr w:type="spellEnd"/>
       <w:r>
         <w:rPr>
           <w:rFonts w:ascii="Calibri" w:hAnsi="Calibri" w:cs="Calibri"/>
@@ -6163,7 +6093,6 @@
           <w:lang w:val="en-US"/>
         </w:rPr>
       </w:pPr>
-      <w:proofErr w:type="spellStart"/>
       <w:r>
         <w:rPr>
           <w:rFonts w:ascii="Calibri" w:hAnsi="Calibri" w:cs="Calibri"/>
@@ -6172,7 +6101,6 @@
         </w:rPr>
         <w:t>LastName</w:t>
       </w:r>
-      <w:proofErr w:type="spellEnd"/>
       <w:r>
         <w:rPr>
           <w:rFonts w:ascii="Calibri" w:hAnsi="Calibri" w:cs="Calibri"/>
@@ -6268,6 +6196,7 @@
           <w:rFonts w:ascii="Rockwell" w:hAnsi="Rockwell" w:cs="Calibri"/>
           <w:color w:val="000000" w:themeColor="text1"/>
           <w:u w:val="single"/>
+          <w:lang w:val="en-US"/>
         </w:rPr>
         <w:t>numéro</w:t>
       </w:r>
@@ -6872,7 +6801,6 @@
           <w:lang w:val="en-US"/>
         </w:rPr>
       </w:pPr>
-      <w:proofErr w:type="spellStart"/>
       <w:r>
         <w:rPr>
           <w:rFonts w:ascii="Calibri" w:hAnsi="Calibri" w:cs="Calibri"/>
@@ -6881,7 +6809,6 @@
         </w:rPr>
         <w:t>PassportNumber</w:t>
       </w:r>
-      <w:proofErr w:type="spellEnd"/>
       <w:r>
         <w:rPr>
           <w:rFonts w:ascii="Calibri" w:hAnsi="Calibri" w:cs="Calibri"/>
@@ -6933,7 +6860,6 @@
           <w:lang w:val="en-US"/>
         </w:rPr>
       </w:pPr>
-      <w:proofErr w:type="spellStart"/>
       <w:r>
         <w:rPr>
           <w:rFonts w:ascii="Calibri" w:hAnsi="Calibri" w:cs="Calibri"/>
@@ -6942,7 +6868,6 @@
         </w:rPr>
         <w:t>LastName</w:t>
       </w:r>
-      <w:proofErr w:type="spellEnd"/>
       <w:r>
         <w:rPr>
           <w:rFonts w:ascii="Calibri" w:hAnsi="Calibri" w:cs="Calibri"/>
@@ -7087,7 +7012,6 @@
           <w:lang w:val="en-US"/>
         </w:rPr>
       </w:pPr>
-      <w:proofErr w:type="spellStart"/>
       <w:r>
         <w:rPr>
           <w:rFonts w:ascii="Calibri" w:hAnsi="Calibri" w:cs="Calibri"/>
@@ -7096,7 +7020,6 @@
         </w:rPr>
         <w:t>SeatRow</w:t>
       </w:r>
-      <w:proofErr w:type="spellEnd"/>
       <w:r>
         <w:rPr>
           <w:rFonts w:ascii="Calibri" w:hAnsi="Calibri" w:cs="Calibri"/>
@@ -7156,7 +7079,6 @@
           <w:lang w:val="en-US"/>
         </w:rPr>
       </w:pPr>
-      <w:proofErr w:type="spellStart"/>
       <w:r>
         <w:rPr>
           <w:rFonts w:ascii="Calibri" w:hAnsi="Calibri" w:cs="Calibri"/>
@@ -7173,7 +7095,6 @@
         </w:rPr>
         <w:t>Column</w:t>
       </w:r>
-      <w:proofErr w:type="spellEnd"/>
       <w:r>
         <w:rPr>
           <w:rFonts w:ascii="Calibri" w:hAnsi="Calibri" w:cs="Calibri"/>
@@ -7238,239 +7159,151 @@
       <w:pPr>
         <w:ind w:firstLine="720"/>
         <w:rPr>
-          <w:rFonts w:ascii="Calibri" w:hAnsi="Calibri" w:cs="Calibri"/>
-          <w:color w:val="000000" w:themeColor="text1"/>
-          <w:lang w:val="en-US"/>
-        </w:rPr>
-      </w:pPr>
-      <w:r>
-        <w:rPr>
-          <w:rFonts w:ascii="Calibri" w:hAnsi="Calibri" w:cs="Calibri"/>
-          <w:color w:val="000000" w:themeColor="text1"/>
-          <w:lang w:val="en-US"/>
-        </w:rPr>
-        <w:t>Name</w:t>
-      </w:r>
-      <w:r>
-        <w:rPr>
-          <w:rFonts w:ascii="Calibri" w:hAnsi="Calibri" w:cs="Calibri"/>
-          <w:color w:val="000000" w:themeColor="text1"/>
-          <w:lang w:val="en-US"/>
-        </w:rPr>
-        <w:tab/>
-      </w:r>
-      <w:r>
-        <w:rPr>
-          <w:rFonts w:ascii="Calibri" w:hAnsi="Calibri" w:cs="Calibri"/>
-          <w:color w:val="000000" w:themeColor="text1"/>
-          <w:lang w:val="en-US"/>
-        </w:rPr>
-        <w:tab/>
-      </w:r>
-      <w:r>
-        <w:rPr>
-          <w:rFonts w:ascii="Calibri" w:hAnsi="Calibri" w:cs="Calibri"/>
-          <w:color w:val="000000" w:themeColor="text1"/>
-          <w:lang w:val="en-US"/>
-        </w:rPr>
-        <w:tab/>
-      </w:r>
-      <w:r>
-        <w:rPr>
-          <w:rFonts w:ascii="Calibri" w:hAnsi="Calibri" w:cs="Calibri"/>
-          <w:color w:val="000000" w:themeColor="text1"/>
-          <w:lang w:val="en-US"/>
-        </w:rPr>
-        <w:tab/>
-      </w:r>
-      <w:r>
-        <w:rPr>
-          <w:rFonts w:ascii="Calibri" w:hAnsi="Calibri" w:cs="Calibri"/>
-          <w:color w:val="000000" w:themeColor="text1"/>
-          <w:lang w:val="en-US"/>
-        </w:rPr>
-        <w:tab/>
-      </w:r>
-      <w:r>
-        <w:rPr>
-          <w:rFonts w:ascii="Calibri" w:hAnsi="Calibri" w:cs="Calibri"/>
-          <w:color w:val="000000" w:themeColor="text1"/>
-          <w:lang w:val="en-US"/>
-        </w:rPr>
-        <w:tab/>
-      </w:r>
-      <w:r>
-        <w:rPr>
-          <w:rFonts w:ascii="Calibri" w:hAnsi="Calibri" w:cs="Calibri"/>
-          <w:color w:val="000000" w:themeColor="text1"/>
-          <w:lang w:val="en-US"/>
-        </w:rPr>
-        <w:tab/>
-        <w:t>Class</w:t>
+          <w:rFonts w:ascii="Calibri" w:eastAsia="Calibri" w:hAnsi="Calibri" w:cs="Calibri"/>
+          <w:color w:val="000000" w:themeColor="text1"/>
+          <w:lang w:val="en-US"/>
+        </w:rPr>
+      </w:pPr>
+      <w:r>
+        <w:rPr>
+          <w:rFonts w:ascii="Calibri" w:eastAsia="Calibri" w:hAnsi="Calibri" w:cs="Calibri"/>
+          <w:color w:val="000000" w:themeColor="text1"/>
+          <w:lang w:val="en-US"/>
+        </w:rPr>
+        <w:t>Number</w:t>
+      </w:r>
+      <w:r>
+        <w:rPr>
+          <w:rFonts w:ascii="Calibri" w:hAnsi="Calibri" w:cs="Calibri"/>
+          <w:color w:val="000000" w:themeColor="text1"/>
+          <w:lang w:val="en-US"/>
+        </w:rPr>
+        <w:tab/>
+      </w:r>
+      <w:r>
+        <w:rPr>
+          <w:rFonts w:ascii="Calibri" w:hAnsi="Calibri" w:cs="Calibri"/>
+          <w:color w:val="000000" w:themeColor="text1"/>
+          <w:lang w:val="en-US"/>
+        </w:rPr>
+        <w:tab/>
+      </w:r>
+      <w:r>
+        <w:rPr>
+          <w:rFonts w:ascii="Calibri" w:hAnsi="Calibri" w:cs="Calibri"/>
+          <w:color w:val="000000" w:themeColor="text1"/>
+          <w:lang w:val="en-US"/>
+        </w:rPr>
+        <w:tab/>
+      </w:r>
+      <w:r>
+        <w:rPr>
+          <w:rFonts w:ascii="Calibri" w:hAnsi="Calibri" w:cs="Calibri"/>
+          <w:color w:val="000000" w:themeColor="text1"/>
+          <w:lang w:val="en-US"/>
+        </w:rPr>
+        <w:tab/>
+      </w:r>
+      <w:r>
+        <w:rPr>
+          <w:rFonts w:ascii="Calibri" w:hAnsi="Calibri" w:cs="Calibri"/>
+          <w:color w:val="000000" w:themeColor="text1"/>
+          <w:lang w:val="en-US"/>
+        </w:rPr>
+        <w:tab/>
+      </w:r>
+      <w:r>
+        <w:rPr>
+          <w:rFonts w:ascii="Calibri" w:hAnsi="Calibri" w:cs="Calibri"/>
+          <w:color w:val="000000" w:themeColor="text1"/>
+          <w:lang w:val="en-US"/>
+        </w:rPr>
+        <w:tab/>
+      </w:r>
+      <w:r>
+        <w:rPr>
+          <w:rFonts w:ascii="Calibri" w:eastAsia="Calibri" w:hAnsi="Calibri" w:cs="Calibri"/>
+          <w:color w:val="000000" w:themeColor="text1"/>
+          <w:lang w:val="en-US"/>
+        </w:rPr>
+        <w:t>Flight</w:t>
       </w:r>
     </w:p>
     <w:p>
       <w:pPr>
         <w:ind w:firstLine="720"/>
         <w:rPr>
-          <w:rFonts w:ascii="Calibri" w:hAnsi="Calibri" w:cs="Calibri"/>
-          <w:color w:val="000000" w:themeColor="text1"/>
-          <w:lang w:val="en-US"/>
-        </w:rPr>
-      </w:pPr>
+          <w:rFonts w:ascii="Calibri" w:eastAsia="Calibri" w:hAnsi="Calibri" w:cs="Calibri"/>
+          <w:color w:val="000000" w:themeColor="text1"/>
+          <w:lang w:val="en-US"/>
+        </w:rPr>
+      </w:pPr>
+      <w:r>
+        <w:rPr>
+          <w:rFonts w:ascii="Calibri" w:hAnsi="Calibri" w:cs="Calibri"/>
+          <w:color w:val="000000" w:themeColor="text1"/>
+          <w:lang w:val="en-US"/>
+        </w:rPr>
+        <w:t>DepartureTime</w:t>
+      </w:r>
+      <w:r>
+        <w:rPr>
+          <w:rFonts w:ascii="Calibri" w:hAnsi="Calibri" w:cs="Calibri"/>
+          <w:color w:val="000000" w:themeColor="text1"/>
+          <w:lang w:val="en-US"/>
+        </w:rPr>
+        <w:tab/>
+      </w:r>
+      <w:r>
+        <w:rPr>
+          <w:rFonts w:ascii="Calibri" w:hAnsi="Calibri" w:cs="Calibri"/>
+          <w:color w:val="000000" w:themeColor="text1"/>
+          <w:lang w:val="en-US"/>
+        </w:rPr>
+        <w:tab/>
+      </w:r>
+      <w:r>
+        <w:rPr>
+          <w:rFonts w:ascii="Calibri" w:hAnsi="Calibri" w:cs="Calibri"/>
+          <w:color w:val="000000" w:themeColor="text1"/>
+          <w:lang w:val="en-US"/>
+        </w:rPr>
+        <w:tab/>
+      </w:r>
+      <w:r>
+        <w:rPr>
+          <w:rFonts w:ascii="Calibri" w:hAnsi="Calibri" w:cs="Calibri"/>
+          <w:color w:val="000000" w:themeColor="text1"/>
+          <w:lang w:val="en-US"/>
+        </w:rPr>
+        <w:tab/>
+      </w:r>
+      <w:r>
+        <w:rPr>
+          <w:rFonts w:ascii="Calibri" w:hAnsi="Calibri" w:cs="Calibri"/>
+          <w:color w:val="000000" w:themeColor="text1"/>
+          <w:lang w:val="en-US"/>
+        </w:rPr>
+        <w:tab/>
+      </w:r>
+      <w:r>
+        <w:rPr>
+          <w:rFonts w:ascii="Calibri" w:eastAsia="Calibri" w:hAnsi="Calibri" w:cs="Calibri"/>
+          <w:color w:val="000000" w:themeColor="text1"/>
+          <w:lang w:val="en-US"/>
+        </w:rPr>
+        <w:t>Flight</w:t>
+      </w:r>
     </w:p>
     <w:p>
       <w:pPr>
         <w:ind w:firstLine="720"/>
         <w:rPr>
-          <w:rFonts w:ascii="Calibri" w:eastAsia="Calibri" w:hAnsi="Calibri" w:cs="Calibri"/>
-          <w:color w:val="000000" w:themeColor="text1"/>
-          <w:lang w:val="en-US"/>
-        </w:rPr>
-      </w:pPr>
-      <w:r>
-        <w:rPr>
-          <w:rFonts w:ascii="Calibri" w:eastAsia="Calibri" w:hAnsi="Calibri" w:cs="Calibri"/>
-          <w:color w:val="000000" w:themeColor="text1"/>
-          <w:lang w:val="en-US"/>
-        </w:rPr>
-        <w:t>Number</w:t>
-      </w:r>
-      <w:r>
-        <w:rPr>
-          <w:rFonts w:ascii="Calibri" w:hAnsi="Calibri" w:cs="Calibri"/>
-          <w:color w:val="000000" w:themeColor="text1"/>
-          <w:lang w:val="en-US"/>
-        </w:rPr>
-        <w:tab/>
-      </w:r>
-      <w:r>
-        <w:rPr>
-          <w:rFonts w:ascii="Calibri" w:hAnsi="Calibri" w:cs="Calibri"/>
-          <w:color w:val="000000" w:themeColor="text1"/>
-          <w:lang w:val="en-US"/>
-        </w:rPr>
-        <w:tab/>
-      </w:r>
-      <w:r>
-        <w:rPr>
-          <w:rFonts w:ascii="Calibri" w:hAnsi="Calibri" w:cs="Calibri"/>
-          <w:color w:val="000000" w:themeColor="text1"/>
-          <w:lang w:val="en-US"/>
-        </w:rPr>
-        <w:tab/>
-      </w:r>
-      <w:r>
-        <w:rPr>
-          <w:rFonts w:ascii="Calibri" w:hAnsi="Calibri" w:cs="Calibri"/>
-          <w:color w:val="000000" w:themeColor="text1"/>
-          <w:lang w:val="en-US"/>
-        </w:rPr>
-        <w:tab/>
-      </w:r>
-      <w:r>
-        <w:rPr>
-          <w:rFonts w:ascii="Calibri" w:hAnsi="Calibri" w:cs="Calibri"/>
-          <w:color w:val="000000" w:themeColor="text1"/>
-          <w:lang w:val="en-US"/>
-        </w:rPr>
-        <w:tab/>
-      </w:r>
-      <w:r>
-        <w:rPr>
-          <w:rFonts w:ascii="Calibri" w:hAnsi="Calibri" w:cs="Calibri"/>
-          <w:color w:val="000000" w:themeColor="text1"/>
-          <w:lang w:val="en-US"/>
-        </w:rPr>
-        <w:tab/>
-      </w:r>
-      <w:r>
-        <w:rPr>
-          <w:rFonts w:ascii="Calibri" w:eastAsia="Calibri" w:hAnsi="Calibri" w:cs="Calibri"/>
-          <w:color w:val="000000" w:themeColor="text1"/>
-          <w:lang w:val="en-US"/>
-        </w:rPr>
-        <w:t>Flight</w:t>
-      </w:r>
-    </w:p>
-    <w:p>
-      <w:pPr>
-        <w:ind w:firstLine="720"/>
-        <w:rPr>
-          <w:rFonts w:ascii="Calibri" w:eastAsia="Calibri" w:hAnsi="Calibri" w:cs="Calibri"/>
-          <w:color w:val="000000" w:themeColor="text1"/>
-          <w:lang w:val="en-US"/>
-        </w:rPr>
-      </w:pPr>
-      <w:proofErr w:type="spellStart"/>
-      <w:r>
-        <w:rPr>
-          <w:rFonts w:ascii="Calibri" w:hAnsi="Calibri" w:cs="Calibri"/>
-          <w:color w:val="000000" w:themeColor="text1"/>
-          <w:lang w:val="en-US"/>
-        </w:rPr>
-        <w:t>DepartureTime</w:t>
-      </w:r>
-      <w:proofErr w:type="spellEnd"/>
-      <w:r>
-        <w:rPr>
-          <w:rFonts w:ascii="Calibri" w:hAnsi="Calibri" w:cs="Calibri"/>
-          <w:color w:val="000000" w:themeColor="text1"/>
-          <w:lang w:val="en-US"/>
-        </w:rPr>
-        <w:tab/>
-      </w:r>
-      <w:r>
-        <w:rPr>
-          <w:rFonts w:ascii="Calibri" w:hAnsi="Calibri" w:cs="Calibri"/>
-          <w:color w:val="000000" w:themeColor="text1"/>
-          <w:lang w:val="en-US"/>
-        </w:rPr>
-        <w:tab/>
-      </w:r>
-      <w:r>
-        <w:rPr>
-          <w:rFonts w:ascii="Calibri" w:hAnsi="Calibri" w:cs="Calibri"/>
-          <w:color w:val="000000" w:themeColor="text1"/>
-          <w:lang w:val="en-US"/>
-        </w:rPr>
-        <w:tab/>
-      </w:r>
-      <w:r>
-        <w:rPr>
-          <w:rFonts w:ascii="Calibri" w:hAnsi="Calibri" w:cs="Calibri"/>
-          <w:color w:val="000000" w:themeColor="text1"/>
-          <w:lang w:val="en-US"/>
-        </w:rPr>
-        <w:tab/>
-      </w:r>
-      <w:r>
-        <w:rPr>
-          <w:rFonts w:ascii="Calibri" w:hAnsi="Calibri" w:cs="Calibri"/>
-          <w:color w:val="000000" w:themeColor="text1"/>
-          <w:lang w:val="en-US"/>
-        </w:rPr>
-        <w:tab/>
-      </w:r>
-      <w:r>
-        <w:rPr>
-          <w:rFonts w:ascii="Calibri" w:eastAsia="Calibri" w:hAnsi="Calibri" w:cs="Calibri"/>
-          <w:color w:val="000000" w:themeColor="text1"/>
-          <w:lang w:val="en-US"/>
-        </w:rPr>
-        <w:t>Flight</w:t>
-      </w:r>
-    </w:p>
-    <w:p>
-      <w:pPr>
-        <w:ind w:firstLine="720"/>
-        <w:rPr>
-          <w:rFonts w:ascii="Calibri" w:hAnsi="Calibri" w:cs="Calibri"/>
-          <w:color w:val="000000" w:themeColor="text1"/>
-          <w:lang w:val="en-US"/>
-        </w:rPr>
-      </w:pPr>
-      <w:proofErr w:type="spellStart"/>
+          <w:rFonts w:ascii="Calibri" w:hAnsi="Calibri" w:cs="Calibri"/>
+          <w:color w:val="000000" w:themeColor="text1"/>
+          <w:lang w:val="en-US"/>
+        </w:rPr>
+      </w:pPr>
       <w:r>
         <w:rPr>
           <w:rFonts w:ascii="Calibri" w:hAnsi="Calibri" w:cs="Calibri"/>
@@ -7479,7 +7312,6 @@
         </w:rPr>
         <w:t>ArrivalTime</w:t>
       </w:r>
-      <w:proofErr w:type="spellEnd"/>
       <w:r>
         <w:rPr>
           <w:rFonts w:ascii="Calibri" w:hAnsi="Calibri" w:cs="Calibri"/>
@@ -8513,7 +8345,6 @@
           <w:lang w:val="en-US"/>
         </w:rPr>
       </w:pPr>
-      <w:proofErr w:type="spellStart"/>
       <w:r>
         <w:rPr>
           <w:rFonts w:ascii="Calibri" w:hAnsi="Calibri" w:cs="Calibri"/>
@@ -8522,7 +8353,6 @@
         </w:rPr>
         <w:t>DepartureTime</w:t>
       </w:r>
-      <w:proofErr w:type="spellEnd"/>
       <w:r>
         <w:rPr>
           <w:rFonts w:ascii="Calibri" w:hAnsi="Calibri" w:cs="Calibri"/>
@@ -8581,7 +8411,6 @@
           <w:lang w:val="en-US"/>
         </w:rPr>
       </w:pPr>
-      <w:proofErr w:type="spellStart"/>
       <w:r>
         <w:rPr>
           <w:rFonts w:ascii="Calibri" w:hAnsi="Calibri" w:cs="Calibri"/>
@@ -8590,7 +8419,6 @@
         </w:rPr>
         <w:t>ArrivalTime</w:t>
       </w:r>
-      <w:proofErr w:type="spellEnd"/>
       <w:r>
         <w:rPr>
           <w:rFonts w:ascii="Calibri" w:hAnsi="Calibri" w:cs="Calibri"/>
@@ -9279,21 +9107,7 @@
             <w:rStyle w:val="Hyperlink"/>
             <w:color w:val="000000" w:themeColor="text1"/>
           </w:rPr>
-          <w:t>Schém</w:t>
-        </w:r>
-        <w:r>
-          <w:rPr>
-            <w:rStyle w:val="Hyperlink"/>
-            <w:color w:val="000000" w:themeColor="text1"/>
-          </w:rPr>
-          <w:t>a</w:t>
-        </w:r>
-        <w:r>
-          <w:rPr>
-            <w:rStyle w:val="Hyperlink"/>
-            <w:color w:val="000000" w:themeColor="text1"/>
-          </w:rPr>
-          <w:t xml:space="preserve"> entité-association</w:t>
+          <w:t>Schéma entité-association</w:t>
         </w:r>
         <w:bookmarkEnd w:id="19"/>
       </w:hyperlink>
@@ -12117,24 +11931,6 @@
 </file>
 
 <file path=customXml/item1.xml><?xml version="1.0" encoding="utf-8"?>
-<?mso-contentType ?>
-<FormTemplates xmlns="http://schemas.microsoft.com/sharepoint/v3/contenttype/forms">
-  <Display>DocumentLibraryForm</Display>
-  <Edit>DocumentLibraryForm</Edit>
-  <New>DocumentLibraryForm</New>
-</FormTemplates>
-</file>
-
-<file path=customXml/item2.xml><?xml version="1.0" encoding="utf-8"?>
-<p:properties xmlns:p="http://schemas.microsoft.com/office/2006/metadata/properties" xmlns:xsi="http://www.w3.org/2001/XMLSchema-instance" xmlns:pc="http://schemas.microsoft.com/office/infopath/2007/PartnerControls">
-  <documentManagement>
-    <Status xmlns="71af3243-3dd4-4a8d-8c0d-dd76da1f02a5">Not started</Status>
-    <MediaServiceKeyPoints xmlns="71af3243-3dd4-4a8d-8c0d-dd76da1f02a5" xsi:nil="true"/>
-  </documentManagement>
-</p:properties>
-</file>
-
-<file path=customXml/item3.xml><?xml version="1.0" encoding="utf-8"?>
 <ct:contentTypeSchema xmlns:ct="http://schemas.microsoft.com/office/2006/metadata/contentType" xmlns:ma="http://schemas.microsoft.com/office/2006/metadata/properties/metaAttributes" ct:_="" ma:_="" ma:contentTypeName="Document" ma:contentTypeID="0x01010079F111ED35F8CC479449609E8A0923A6" ma:contentTypeVersion="12" ma:contentTypeDescription="Create a new document." ma:contentTypeScope="" ma:versionID="fa6e671f1cd7e4d96ff9652be322dd5e">
   <xsd:schema xmlns:xsd="http://www.w3.org/2001/XMLSchema" xmlns:xs="http://www.w3.org/2001/XMLSchema" xmlns:p="http://schemas.microsoft.com/office/2006/metadata/properties" xmlns:ns2="71af3243-3dd4-4a8d-8c0d-dd76da1f02a5" xmlns:ns3="16c05727-aa75-4e4a-9b5f-8a80a1165891" targetNamespace="http://schemas.microsoft.com/office/2006/metadata/properties" ma:root="true" ma:fieldsID="4e2496f70b101db0b8013f30a071bbf7" ns2:_="" ns3:_="">
     <xsd:import namespace="71af3243-3dd4-4a8d-8c0d-dd76da1f02a5"/>
@@ -12355,25 +12151,25 @@
 </ct:contentTypeSchema>
 </file>
 
-<file path=customXml/itemProps1.xml><?xml version="1.0" encoding="utf-8"?>
-<ds:datastoreItem xmlns:ds="http://schemas.openxmlformats.org/officeDocument/2006/customXml" ds:itemID="{1E6E14A6-9BF9-4BA9-A90A-5D24EDD49C71}">
-  <ds:schemaRefs>
-    <ds:schemaRef ds:uri="http://schemas.microsoft.com/sharepoint/v3/contenttype/forms"/>
-  </ds:schemaRefs>
-</ds:datastoreItem>
+<file path=customXml/item2.xml><?xml version="1.0" encoding="utf-8"?>
+<p:properties xmlns:p="http://schemas.microsoft.com/office/2006/metadata/properties" xmlns:xsi="http://www.w3.org/2001/XMLSchema-instance" xmlns:pc="http://schemas.microsoft.com/office/infopath/2007/PartnerControls">
+  <documentManagement>
+    <Status xmlns="71af3243-3dd4-4a8d-8c0d-dd76da1f02a5">Not started</Status>
+    <MediaServiceKeyPoints xmlns="71af3243-3dd4-4a8d-8c0d-dd76da1f02a5" xsi:nil="true"/>
+  </documentManagement>
+</p:properties>
 </file>
 
-<file path=customXml/itemProps2.xml><?xml version="1.0" encoding="utf-8"?>
-<ds:datastoreItem xmlns:ds="http://schemas.openxmlformats.org/officeDocument/2006/customXml" ds:itemID="{473E1B92-02B3-4FC3-8DE4-FAE462CE316F}">
-  <ds:schemaRefs>
-    <ds:schemaRef ds:uri="http://schemas.microsoft.com/office/2006/metadata/properties"/>
-    <ds:schemaRef ds:uri="http://schemas.microsoft.com/office/infopath/2007/PartnerControls"/>
-    <ds:schemaRef ds:uri="71af3243-3dd4-4a8d-8c0d-dd76da1f02a5"/>
-  </ds:schemaRefs>
-</ds:datastoreItem>
+<file path=customXml/item3.xml><?xml version="1.0" encoding="utf-8"?>
+<?mso-contentType ?>
+<FormTemplates xmlns="http://schemas.microsoft.com/sharepoint/v3/contenttype/forms">
+  <Display>DocumentLibraryForm</Display>
+  <Edit>DocumentLibraryForm</Edit>
+  <New>DocumentLibraryForm</New>
+</FormTemplates>
 </file>
 
-<file path=customXml/itemProps3.xml><?xml version="1.0" encoding="utf-8"?>
+<file path=customXml/itemProps1.xml><?xml version="1.0" encoding="utf-8"?>
 <ds:datastoreItem xmlns:ds="http://schemas.openxmlformats.org/officeDocument/2006/customXml" ds:itemID="{CAC1FA21-0704-45B8-A2C2-B71E5CB0EF1A}">
   <ds:schemaRefs>
     <ds:schemaRef ds:uri="http://schemas.microsoft.com/office/2006/metadata/contentType"/>
@@ -12390,4 +12186,22 @@
     <ds:schemaRef ds:uri="http://schemas.microsoft.com/internal/obd"/>
   </ds:schemaRefs>
 </ds:datastoreItem>
+</file>
+
+<file path=customXml/itemProps2.xml><?xml version="1.0" encoding="utf-8"?>
+<ds:datastoreItem xmlns:ds="http://schemas.openxmlformats.org/officeDocument/2006/customXml" ds:itemID="{473E1B92-02B3-4FC3-8DE4-FAE462CE316F}">
+  <ds:schemaRefs>
+    <ds:schemaRef ds:uri="http://schemas.microsoft.com/office/2006/metadata/properties"/>
+    <ds:schemaRef ds:uri="http://schemas.microsoft.com/office/infopath/2007/PartnerControls"/>
+    <ds:schemaRef ds:uri="71af3243-3dd4-4a8d-8c0d-dd76da1f02a5"/>
+  </ds:schemaRefs>
+</ds:datastoreItem>
+</file>
+
+<file path=customXml/itemProps3.xml><?xml version="1.0" encoding="utf-8"?>
+<ds:datastoreItem xmlns:ds="http://schemas.openxmlformats.org/officeDocument/2006/customXml" ds:itemID="{1E6E14A6-9BF9-4BA9-A90A-5D24EDD49C71}">
+  <ds:schemaRefs>
+    <ds:schemaRef ds:uri="http://schemas.microsoft.com/sharepoint/v3/contenttype/forms"/>
+  </ds:schemaRefs>
+</ds:datastoreItem>
 </file>
--- a/Énoncé - POOA - Pauline LORÉA et Jonathan SMITH.docx
+++ b/Énoncé - POOA - Pauline LORÉA et Jonathan SMITH.docx
@@ -3222,7 +3222,23 @@
           <w:rFonts w:ascii="Calibri" w:eastAsia="Calibri" w:hAnsi="Calibri" w:cs="Calibri"/>
           <w:color w:val="000000" w:themeColor="text1"/>
         </w:rPr>
-        <w:t xml:space="preserve">Un vol dispose d’un certain nombre de places qui peuvent être attribuées à des passagers. Une place </w:t>
+        <w:t xml:space="preserve">Un vol dispose d’un certain nombre de places qui peuvent être attribuées </w:t>
+      </w:r>
+      <w:proofErr w:type="spellStart"/>
+      <w:r>
+        <w:rPr>
+          <w:rFonts w:ascii="Calibri" w:eastAsia="Calibri" w:hAnsi="Calibri" w:cs="Calibri"/>
+          <w:color w:val="000000" w:themeColor="text1"/>
+        </w:rPr>
+        <w:t>a</w:t>
+      </w:r>
+      <w:proofErr w:type="spellEnd"/>
+      <w:r>
+        <w:rPr>
+          <w:rFonts w:ascii="Calibri" w:eastAsia="Calibri" w:hAnsi="Calibri" w:cs="Calibri"/>
+          <w:color w:val="000000" w:themeColor="text1"/>
+        </w:rPr>
+        <w:t xml:space="preserve">̀ des passagers. Une place </w:t>
       </w:r>
       <w:r>
         <w:rPr>
@@ -4372,7 +4388,25 @@
           <w:color w:val="000000" w:themeColor="text1"/>
           <w:lang w:val="en-US"/>
         </w:rPr>
-        <w:t xml:space="preserve">Table 1 : </w:t>
+        <w:t xml:space="preserve">Table </w:t>
+      </w:r>
+      <w:proofErr w:type="gramStart"/>
+      <w:r>
+        <w:rPr>
+          <w:rFonts w:ascii="Calibri" w:eastAsia="Calibri" w:hAnsi="Calibri" w:cs="Calibri"/>
+          <w:color w:val="000000" w:themeColor="text1"/>
+          <w:lang w:val="en-US"/>
+        </w:rPr>
+        <w:t>1 :</w:t>
+      </w:r>
+      <w:proofErr w:type="gramEnd"/>
+      <w:r>
+        <w:rPr>
+          <w:rFonts w:ascii="Calibri" w:eastAsia="Calibri" w:hAnsi="Calibri" w:cs="Calibri"/>
+          <w:color w:val="000000" w:themeColor="text1"/>
+          <w:lang w:val="en-US"/>
+        </w:rPr>
+        <w:t xml:space="preserve"> </w:t>
       </w:r>
       <w:r>
         <w:rPr>
@@ -4878,6 +4912,7 @@
           <w:lang w:val="en-US"/>
         </w:rPr>
       </w:pPr>
+      <w:proofErr w:type="spellStart"/>
       <w:r>
         <w:rPr>
           <w:rFonts w:ascii="Calibri" w:hAnsi="Calibri" w:cs="Calibri"/>
@@ -4886,6 +4921,7 @@
         </w:rPr>
         <w:t>DepartureTime</w:t>
       </w:r>
+      <w:proofErr w:type="spellEnd"/>
       <w:r>
         <w:rPr>
           <w:rFonts w:ascii="Calibri" w:hAnsi="Calibri" w:cs="Calibri"/>
@@ -4944,6 +4980,7 @@
           <w:lang w:val="en-US"/>
         </w:rPr>
       </w:pPr>
+      <w:proofErr w:type="spellStart"/>
       <w:r>
         <w:rPr>
           <w:rFonts w:ascii="Calibri" w:hAnsi="Calibri" w:cs="Calibri"/>
@@ -4960,6 +4997,7 @@
         </w:rPr>
         <w:t>Time</w:t>
       </w:r>
+      <w:proofErr w:type="spellEnd"/>
       <w:r>
         <w:rPr>
           <w:rFonts w:ascii="Calibri" w:hAnsi="Calibri" w:cs="Calibri"/>
@@ -5395,6 +5433,15 @@
     </w:p>
     <w:p>
       <w:pPr>
+        <w:rPr>
+          <w:rFonts w:ascii="Calibri" w:hAnsi="Calibri" w:cs="Calibri"/>
+          <w:color w:val="000000" w:themeColor="text1"/>
+          <w:lang w:val="en-US"/>
+        </w:rPr>
+      </w:pPr>
+    </w:p>
+    <w:p>
+      <w:pPr>
         <w:ind w:firstLine="720"/>
         <w:rPr>
           <w:rFonts w:ascii="Calibri" w:hAnsi="Calibri" w:cs="Calibri"/>
@@ -5402,6 +5449,63 @@
           <w:lang w:val="en-US"/>
         </w:rPr>
       </w:pPr>
+      <w:r>
+        <w:rPr>
+          <w:rFonts w:ascii="Calibri" w:hAnsi="Calibri" w:cs="Calibri"/>
+          <w:color w:val="000000" w:themeColor="text1"/>
+          <w:lang w:val="en-US"/>
+        </w:rPr>
+        <w:t>Terminal</w:t>
+      </w:r>
+      <w:r>
+        <w:rPr>
+          <w:rFonts w:ascii="Calibri" w:hAnsi="Calibri" w:cs="Calibri"/>
+          <w:color w:val="000000" w:themeColor="text1"/>
+          <w:lang w:val="en-US"/>
+        </w:rPr>
+        <w:tab/>
+      </w:r>
+      <w:r>
+        <w:rPr>
+          <w:rFonts w:ascii="Calibri" w:hAnsi="Calibri" w:cs="Calibri"/>
+          <w:color w:val="000000" w:themeColor="text1"/>
+          <w:lang w:val="en-US"/>
+        </w:rPr>
+        <w:tab/>
+      </w:r>
+      <w:r>
+        <w:rPr>
+          <w:rFonts w:ascii="Calibri" w:hAnsi="Calibri" w:cs="Calibri"/>
+          <w:color w:val="000000" w:themeColor="text1"/>
+          <w:lang w:val="en-US"/>
+        </w:rPr>
+        <w:tab/>
+      </w:r>
+      <w:r>
+        <w:rPr>
+          <w:rFonts w:ascii="Calibri" w:hAnsi="Calibri" w:cs="Calibri"/>
+          <w:color w:val="000000" w:themeColor="text1"/>
+          <w:lang w:val="en-US"/>
+        </w:rPr>
+        <w:tab/>
+      </w:r>
+      <w:r>
+        <w:rPr>
+          <w:rFonts w:ascii="Calibri" w:hAnsi="Calibri" w:cs="Calibri"/>
+          <w:color w:val="000000" w:themeColor="text1"/>
+          <w:lang w:val="en-US"/>
+        </w:rPr>
+        <w:tab/>
+      </w:r>
+      <w:r>
+        <w:rPr>
+          <w:rFonts w:ascii="Calibri" w:hAnsi="Calibri" w:cs="Calibri"/>
+          <w:color w:val="000000" w:themeColor="text1"/>
+          <w:lang w:val="en-US"/>
+        </w:rPr>
+        <w:tab/>
+        <w:t>Gate (Arrival)</w:t>
+      </w:r>
     </w:p>
     <w:p>
       <w:pPr>
@@ -5412,6 +5516,63 @@
           <w:lang w:val="en-US"/>
         </w:rPr>
       </w:pPr>
+      <w:r>
+        <w:rPr>
+          <w:rFonts w:ascii="Calibri" w:hAnsi="Calibri" w:cs="Calibri"/>
+          <w:color w:val="000000" w:themeColor="text1"/>
+          <w:lang w:val="en-US"/>
+        </w:rPr>
+        <w:t>Number</w:t>
+      </w:r>
+      <w:r>
+        <w:rPr>
+          <w:rFonts w:ascii="Calibri" w:hAnsi="Calibri" w:cs="Calibri"/>
+          <w:color w:val="000000" w:themeColor="text1"/>
+          <w:lang w:val="en-US"/>
+        </w:rPr>
+        <w:tab/>
+      </w:r>
+      <w:r>
+        <w:rPr>
+          <w:rFonts w:ascii="Calibri" w:hAnsi="Calibri" w:cs="Calibri"/>
+          <w:color w:val="000000" w:themeColor="text1"/>
+          <w:lang w:val="en-US"/>
+        </w:rPr>
+        <w:tab/>
+      </w:r>
+      <w:r>
+        <w:rPr>
+          <w:rFonts w:ascii="Calibri" w:hAnsi="Calibri" w:cs="Calibri"/>
+          <w:color w:val="000000" w:themeColor="text1"/>
+          <w:lang w:val="en-US"/>
+        </w:rPr>
+        <w:tab/>
+      </w:r>
+      <w:r>
+        <w:rPr>
+          <w:rFonts w:ascii="Calibri" w:hAnsi="Calibri" w:cs="Calibri"/>
+          <w:color w:val="000000" w:themeColor="text1"/>
+          <w:lang w:val="en-US"/>
+        </w:rPr>
+        <w:tab/>
+      </w:r>
+      <w:r>
+        <w:rPr>
+          <w:rFonts w:ascii="Calibri" w:hAnsi="Calibri" w:cs="Calibri"/>
+          <w:color w:val="000000" w:themeColor="text1"/>
+          <w:lang w:val="en-US"/>
+        </w:rPr>
+        <w:tab/>
+      </w:r>
+      <w:r>
+        <w:rPr>
+          <w:rFonts w:ascii="Calibri" w:hAnsi="Calibri" w:cs="Calibri"/>
+          <w:color w:val="000000" w:themeColor="text1"/>
+          <w:lang w:val="en-US"/>
+        </w:rPr>
+        <w:tab/>
+        <w:t>Gate (Arrival)</w:t>
+      </w:r>
     </w:p>
     <w:p>
       <w:pPr>
@@ -5428,56 +5589,72 @@
           <w:color w:val="000000" w:themeColor="text1"/>
           <w:lang w:val="en-US"/>
         </w:rPr>
-        <w:t>Terminal</w:t>
-      </w:r>
-      <w:r>
-        <w:rPr>
-          <w:rFonts w:ascii="Calibri" w:hAnsi="Calibri" w:cs="Calibri"/>
-          <w:color w:val="000000" w:themeColor="text1"/>
-          <w:lang w:val="en-US"/>
-        </w:rPr>
-        <w:tab/>
-      </w:r>
-      <w:r>
-        <w:rPr>
-          <w:rFonts w:ascii="Calibri" w:hAnsi="Calibri" w:cs="Calibri"/>
-          <w:color w:val="000000" w:themeColor="text1"/>
-          <w:lang w:val="en-US"/>
-        </w:rPr>
-        <w:tab/>
-      </w:r>
-      <w:r>
-        <w:rPr>
-          <w:rFonts w:ascii="Calibri" w:hAnsi="Calibri" w:cs="Calibri"/>
-          <w:color w:val="000000" w:themeColor="text1"/>
-          <w:lang w:val="en-US"/>
-        </w:rPr>
-        <w:tab/>
-      </w:r>
-      <w:r>
-        <w:rPr>
-          <w:rFonts w:ascii="Calibri" w:hAnsi="Calibri" w:cs="Calibri"/>
-          <w:color w:val="000000" w:themeColor="text1"/>
-          <w:lang w:val="en-US"/>
-        </w:rPr>
-        <w:tab/>
-      </w:r>
-      <w:r>
-        <w:rPr>
-          <w:rFonts w:ascii="Calibri" w:hAnsi="Calibri" w:cs="Calibri"/>
-          <w:color w:val="000000" w:themeColor="text1"/>
-          <w:lang w:val="en-US"/>
-        </w:rPr>
-        <w:tab/>
-      </w:r>
-      <w:r>
-        <w:rPr>
-          <w:rFonts w:ascii="Calibri" w:hAnsi="Calibri" w:cs="Calibri"/>
-          <w:color w:val="000000" w:themeColor="text1"/>
-          <w:lang w:val="en-US"/>
-        </w:rPr>
-        <w:tab/>
-        <w:t>Gate (Arrival)</w:t>
+        <w:t>Code</w:t>
+      </w:r>
+      <w:r>
+        <w:rPr>
+          <w:rFonts w:ascii="Calibri" w:hAnsi="Calibri" w:cs="Calibri"/>
+          <w:color w:val="000000" w:themeColor="text1"/>
+          <w:lang w:val="en-US"/>
+        </w:rPr>
+        <w:tab/>
+      </w:r>
+      <w:r>
+        <w:rPr>
+          <w:rFonts w:ascii="Calibri" w:hAnsi="Calibri" w:cs="Calibri"/>
+          <w:color w:val="000000" w:themeColor="text1"/>
+          <w:lang w:val="en-US"/>
+        </w:rPr>
+        <w:tab/>
+      </w:r>
+      <w:r>
+        <w:rPr>
+          <w:rFonts w:ascii="Calibri" w:hAnsi="Calibri" w:cs="Calibri"/>
+          <w:color w:val="000000" w:themeColor="text1"/>
+          <w:lang w:val="en-US"/>
+        </w:rPr>
+        <w:tab/>
+      </w:r>
+      <w:r>
+        <w:rPr>
+          <w:rFonts w:ascii="Calibri" w:hAnsi="Calibri" w:cs="Calibri"/>
+          <w:color w:val="000000" w:themeColor="text1"/>
+          <w:lang w:val="en-US"/>
+        </w:rPr>
+        <w:tab/>
+      </w:r>
+      <w:r>
+        <w:rPr>
+          <w:rFonts w:ascii="Calibri" w:hAnsi="Calibri" w:cs="Calibri"/>
+          <w:color w:val="000000" w:themeColor="text1"/>
+          <w:lang w:val="en-US"/>
+        </w:rPr>
+        <w:tab/>
+      </w:r>
+      <w:r>
+        <w:rPr>
+          <w:rFonts w:ascii="Calibri" w:hAnsi="Calibri" w:cs="Calibri"/>
+          <w:color w:val="000000" w:themeColor="text1"/>
+          <w:lang w:val="en-US"/>
+        </w:rPr>
+        <w:tab/>
+      </w:r>
+      <w:r>
+        <w:rPr>
+          <w:rFonts w:ascii="Calibri" w:hAnsi="Calibri" w:cs="Calibri"/>
+          <w:color w:val="000000" w:themeColor="text1"/>
+          <w:lang w:val="en-US"/>
+        </w:rPr>
+        <w:tab/>
+        <w:t>Airport</w:t>
+      </w:r>
+      <w:r>
+        <w:rPr>
+          <w:rFonts w:ascii="Calibri" w:hAnsi="Calibri" w:cs="Calibri"/>
+          <w:color w:val="000000" w:themeColor="text1"/>
+          <w:lang w:val="en-US"/>
+        </w:rPr>
+        <w:t xml:space="preserve"> (Arrival)</w:t>
       </w:r>
     </w:p>
     <w:p>
@@ -5495,6 +5672,318 @@
           <w:color w:val="000000" w:themeColor="text1"/>
           <w:lang w:val="en-US"/>
         </w:rPr>
+        <w:t>Name</w:t>
+      </w:r>
+      <w:r>
+        <w:rPr>
+          <w:rFonts w:ascii="Calibri" w:hAnsi="Calibri" w:cs="Calibri"/>
+          <w:color w:val="000000" w:themeColor="text1"/>
+          <w:lang w:val="en-US"/>
+        </w:rPr>
+        <w:tab/>
+      </w:r>
+      <w:r>
+        <w:rPr>
+          <w:rFonts w:ascii="Calibri" w:hAnsi="Calibri" w:cs="Calibri"/>
+          <w:color w:val="000000" w:themeColor="text1"/>
+          <w:lang w:val="en-US"/>
+        </w:rPr>
+        <w:tab/>
+      </w:r>
+      <w:r>
+        <w:rPr>
+          <w:rFonts w:ascii="Calibri" w:hAnsi="Calibri" w:cs="Calibri"/>
+          <w:color w:val="000000" w:themeColor="text1"/>
+          <w:lang w:val="en-US"/>
+        </w:rPr>
+        <w:tab/>
+      </w:r>
+      <w:r>
+        <w:rPr>
+          <w:rFonts w:ascii="Calibri" w:hAnsi="Calibri" w:cs="Calibri"/>
+          <w:color w:val="000000" w:themeColor="text1"/>
+          <w:lang w:val="en-US"/>
+        </w:rPr>
+        <w:tab/>
+      </w:r>
+      <w:r>
+        <w:rPr>
+          <w:rFonts w:ascii="Calibri" w:hAnsi="Calibri" w:cs="Calibri"/>
+          <w:color w:val="000000" w:themeColor="text1"/>
+          <w:lang w:val="en-US"/>
+        </w:rPr>
+        <w:tab/>
+      </w:r>
+      <w:r>
+        <w:rPr>
+          <w:rFonts w:ascii="Calibri" w:hAnsi="Calibri" w:cs="Calibri"/>
+          <w:color w:val="000000" w:themeColor="text1"/>
+          <w:lang w:val="en-US"/>
+        </w:rPr>
+        <w:tab/>
+      </w:r>
+      <w:r>
+        <w:rPr>
+          <w:rFonts w:ascii="Calibri" w:hAnsi="Calibri" w:cs="Calibri"/>
+          <w:color w:val="000000" w:themeColor="text1"/>
+          <w:lang w:val="en-US"/>
+        </w:rPr>
+        <w:tab/>
+        <w:t>Airport</w:t>
+      </w:r>
+      <w:r>
+        <w:rPr>
+          <w:rFonts w:ascii="Calibri" w:hAnsi="Calibri" w:cs="Calibri"/>
+          <w:color w:val="000000" w:themeColor="text1"/>
+          <w:lang w:val="en-US"/>
+        </w:rPr>
+        <w:t xml:space="preserve"> (Arrival)</w:t>
+      </w:r>
+    </w:p>
+    <w:p>
+      <w:pPr>
+        <w:ind w:firstLine="720"/>
+        <w:rPr>
+          <w:rFonts w:ascii="Calibri" w:hAnsi="Calibri" w:cs="Calibri"/>
+          <w:color w:val="000000" w:themeColor="text1"/>
+          <w:lang w:val="en-US"/>
+        </w:rPr>
+      </w:pPr>
+      <w:r>
+        <w:rPr>
+          <w:rFonts w:ascii="Calibri" w:hAnsi="Calibri" w:cs="Calibri"/>
+          <w:color w:val="000000" w:themeColor="text1"/>
+          <w:lang w:val="en-US"/>
+        </w:rPr>
+        <w:t>Country</w:t>
+      </w:r>
+      <w:r>
+        <w:rPr>
+          <w:rFonts w:ascii="Calibri" w:hAnsi="Calibri" w:cs="Calibri"/>
+          <w:color w:val="000000" w:themeColor="text1"/>
+          <w:lang w:val="en-US"/>
+        </w:rPr>
+        <w:tab/>
+      </w:r>
+      <w:r>
+        <w:rPr>
+          <w:rFonts w:ascii="Calibri" w:hAnsi="Calibri" w:cs="Calibri"/>
+          <w:color w:val="000000" w:themeColor="text1"/>
+          <w:lang w:val="en-US"/>
+        </w:rPr>
+        <w:tab/>
+      </w:r>
+      <w:r>
+        <w:rPr>
+          <w:rFonts w:ascii="Calibri" w:hAnsi="Calibri" w:cs="Calibri"/>
+          <w:color w:val="000000" w:themeColor="text1"/>
+          <w:lang w:val="en-US"/>
+        </w:rPr>
+        <w:tab/>
+      </w:r>
+      <w:r>
+        <w:rPr>
+          <w:rFonts w:ascii="Calibri" w:hAnsi="Calibri" w:cs="Calibri"/>
+          <w:color w:val="000000" w:themeColor="text1"/>
+          <w:lang w:val="en-US"/>
+        </w:rPr>
+        <w:tab/>
+      </w:r>
+      <w:r>
+        <w:rPr>
+          <w:rFonts w:ascii="Calibri" w:hAnsi="Calibri" w:cs="Calibri"/>
+          <w:color w:val="000000" w:themeColor="text1"/>
+          <w:lang w:val="en-US"/>
+        </w:rPr>
+        <w:tab/>
+      </w:r>
+      <w:r>
+        <w:rPr>
+          <w:rFonts w:ascii="Calibri" w:hAnsi="Calibri" w:cs="Calibri"/>
+          <w:color w:val="000000" w:themeColor="text1"/>
+          <w:lang w:val="en-US"/>
+        </w:rPr>
+        <w:tab/>
+        <w:t>Airport</w:t>
+      </w:r>
+      <w:r>
+        <w:rPr>
+          <w:rFonts w:ascii="Calibri" w:hAnsi="Calibri" w:cs="Calibri"/>
+          <w:color w:val="000000" w:themeColor="text1"/>
+          <w:lang w:val="en-US"/>
+        </w:rPr>
+        <w:t xml:space="preserve"> (Arrival)</w:t>
+      </w:r>
+    </w:p>
+    <w:p>
+      <w:pPr>
+        <w:ind w:firstLine="720"/>
+        <w:rPr>
+          <w:rFonts w:ascii="Calibri" w:hAnsi="Calibri" w:cs="Calibri"/>
+          <w:color w:val="000000" w:themeColor="text1"/>
+          <w:lang w:val="en-US"/>
+        </w:rPr>
+      </w:pPr>
+    </w:p>
+    <w:p>
+      <w:pPr>
+        <w:ind w:firstLine="720"/>
+        <w:rPr>
+          <w:rFonts w:ascii="Calibri" w:hAnsi="Calibri" w:cs="Calibri"/>
+          <w:color w:val="000000" w:themeColor="text1"/>
+          <w:lang w:val="en-US"/>
+        </w:rPr>
+      </w:pPr>
+      <w:proofErr w:type="spellStart"/>
+      <w:r>
+        <w:rPr>
+          <w:rFonts w:ascii="Calibri" w:hAnsi="Calibri" w:cs="Calibri"/>
+          <w:color w:val="000000" w:themeColor="text1"/>
+          <w:lang w:val="en-US"/>
+        </w:rPr>
+        <w:t>PlaneId</w:t>
+      </w:r>
+      <w:proofErr w:type="spellEnd"/>
+      <w:r>
+        <w:rPr>
+          <w:rFonts w:ascii="Calibri" w:hAnsi="Calibri" w:cs="Calibri"/>
+          <w:color w:val="000000" w:themeColor="text1"/>
+          <w:lang w:val="en-US"/>
+        </w:rPr>
+        <w:tab/>
+      </w:r>
+      <w:r>
+        <w:rPr>
+          <w:rFonts w:ascii="Calibri" w:hAnsi="Calibri" w:cs="Calibri"/>
+          <w:color w:val="000000" w:themeColor="text1"/>
+          <w:lang w:val="en-US"/>
+        </w:rPr>
+        <w:tab/>
+      </w:r>
+      <w:r>
+        <w:rPr>
+          <w:rFonts w:ascii="Calibri" w:hAnsi="Calibri" w:cs="Calibri"/>
+          <w:color w:val="000000" w:themeColor="text1"/>
+          <w:lang w:val="en-US"/>
+        </w:rPr>
+        <w:tab/>
+      </w:r>
+      <w:r>
+        <w:rPr>
+          <w:rFonts w:ascii="Calibri" w:hAnsi="Calibri" w:cs="Calibri"/>
+          <w:color w:val="000000" w:themeColor="text1"/>
+          <w:lang w:val="en-US"/>
+        </w:rPr>
+        <w:tab/>
+      </w:r>
+      <w:r>
+        <w:rPr>
+          <w:rFonts w:ascii="Calibri" w:hAnsi="Calibri" w:cs="Calibri"/>
+          <w:color w:val="000000" w:themeColor="text1"/>
+          <w:lang w:val="en-US"/>
+        </w:rPr>
+        <w:tab/>
+      </w:r>
+      <w:r>
+        <w:rPr>
+          <w:rFonts w:ascii="Calibri" w:hAnsi="Calibri" w:cs="Calibri"/>
+          <w:color w:val="000000" w:themeColor="text1"/>
+          <w:lang w:val="en-US"/>
+        </w:rPr>
+        <w:tab/>
+        <w:t>Plane</w:t>
+      </w:r>
+    </w:p>
+    <w:p>
+      <w:pPr>
+        <w:ind w:firstLine="720"/>
+        <w:rPr>
+          <w:rFonts w:ascii="Calibri" w:hAnsi="Calibri" w:cs="Calibri"/>
+          <w:color w:val="000000" w:themeColor="text1"/>
+          <w:lang w:val="en-US"/>
+        </w:rPr>
+      </w:pPr>
+      <w:r>
+        <w:rPr>
+          <w:rFonts w:ascii="Calibri" w:hAnsi="Calibri" w:cs="Calibri"/>
+          <w:color w:val="000000" w:themeColor="text1"/>
+          <w:lang w:val="en-US"/>
+        </w:rPr>
+        <w:t>Model</w:t>
+      </w:r>
+      <w:r>
+        <w:rPr>
+          <w:rFonts w:ascii="Calibri" w:hAnsi="Calibri" w:cs="Calibri"/>
+          <w:color w:val="000000" w:themeColor="text1"/>
+          <w:lang w:val="en-US"/>
+        </w:rPr>
+        <w:tab/>
+      </w:r>
+      <w:r>
+        <w:rPr>
+          <w:rFonts w:ascii="Calibri" w:hAnsi="Calibri" w:cs="Calibri"/>
+          <w:color w:val="000000" w:themeColor="text1"/>
+          <w:lang w:val="en-US"/>
+        </w:rPr>
+        <w:tab/>
+      </w:r>
+      <w:r>
+        <w:rPr>
+          <w:rFonts w:ascii="Calibri" w:hAnsi="Calibri" w:cs="Calibri"/>
+          <w:color w:val="000000" w:themeColor="text1"/>
+          <w:lang w:val="en-US"/>
+        </w:rPr>
+        <w:tab/>
+      </w:r>
+      <w:r>
+        <w:rPr>
+          <w:rFonts w:ascii="Calibri" w:hAnsi="Calibri" w:cs="Calibri"/>
+          <w:color w:val="000000" w:themeColor="text1"/>
+          <w:lang w:val="en-US"/>
+        </w:rPr>
+        <w:tab/>
+      </w:r>
+      <w:r>
+        <w:rPr>
+          <w:rFonts w:ascii="Calibri" w:hAnsi="Calibri" w:cs="Calibri"/>
+          <w:color w:val="000000" w:themeColor="text1"/>
+          <w:lang w:val="en-US"/>
+        </w:rPr>
+        <w:tab/>
+      </w:r>
+      <w:r>
+        <w:rPr>
+          <w:rFonts w:ascii="Calibri" w:hAnsi="Calibri" w:cs="Calibri"/>
+          <w:color w:val="000000" w:themeColor="text1"/>
+          <w:lang w:val="en-US"/>
+        </w:rPr>
+        <w:tab/>
+      </w:r>
+      <w:r>
+        <w:rPr>
+          <w:rFonts w:ascii="Calibri" w:hAnsi="Calibri" w:cs="Calibri"/>
+          <w:color w:val="000000" w:themeColor="text1"/>
+          <w:lang w:val="en-US"/>
+        </w:rPr>
+        <w:tab/>
+        <w:t>Plane</w:t>
+      </w:r>
+    </w:p>
+    <w:p>
+      <w:pPr>
+        <w:ind w:firstLine="720"/>
+        <w:rPr>
+          <w:rFonts w:ascii="Calibri" w:hAnsi="Calibri" w:cs="Calibri"/>
+          <w:color w:val="000000" w:themeColor="text1"/>
+          <w:lang w:val="en-US"/>
+        </w:rPr>
+      </w:pPr>
+      <w:r>
+        <w:rPr>
+          <w:rFonts w:ascii="Calibri" w:hAnsi="Calibri" w:cs="Calibri"/>
+          <w:color w:val="000000" w:themeColor="text1"/>
+          <w:lang w:val="en-US"/>
+        </w:rPr>
         <w:t>Number</w:t>
       </w:r>
       <w:r>
@@ -5544,7 +6033,7 @@
           <w:lang w:val="en-US"/>
         </w:rPr>
         <w:tab/>
-        <w:t>Gate (Arrival)</w:t>
+        <w:t>Plane</w:t>
       </w:r>
     </w:p>
     <w:p>
@@ -5556,79 +6045,6 @@
           <w:lang w:val="en-US"/>
         </w:rPr>
       </w:pPr>
-      <w:r>
-        <w:rPr>
-          <w:rFonts w:ascii="Calibri" w:hAnsi="Calibri" w:cs="Calibri"/>
-          <w:color w:val="000000" w:themeColor="text1"/>
-          <w:lang w:val="en-US"/>
-        </w:rPr>
-        <w:t>Code</w:t>
-      </w:r>
-      <w:r>
-        <w:rPr>
-          <w:rFonts w:ascii="Calibri" w:hAnsi="Calibri" w:cs="Calibri"/>
-          <w:color w:val="000000" w:themeColor="text1"/>
-          <w:lang w:val="en-US"/>
-        </w:rPr>
-        <w:tab/>
-      </w:r>
-      <w:r>
-        <w:rPr>
-          <w:rFonts w:ascii="Calibri" w:hAnsi="Calibri" w:cs="Calibri"/>
-          <w:color w:val="000000" w:themeColor="text1"/>
-          <w:lang w:val="en-US"/>
-        </w:rPr>
-        <w:tab/>
-      </w:r>
-      <w:r>
-        <w:rPr>
-          <w:rFonts w:ascii="Calibri" w:hAnsi="Calibri" w:cs="Calibri"/>
-          <w:color w:val="000000" w:themeColor="text1"/>
-          <w:lang w:val="en-US"/>
-        </w:rPr>
-        <w:tab/>
-      </w:r>
-      <w:r>
-        <w:rPr>
-          <w:rFonts w:ascii="Calibri" w:hAnsi="Calibri" w:cs="Calibri"/>
-          <w:color w:val="000000" w:themeColor="text1"/>
-          <w:lang w:val="en-US"/>
-        </w:rPr>
-        <w:tab/>
-      </w:r>
-      <w:r>
-        <w:rPr>
-          <w:rFonts w:ascii="Calibri" w:hAnsi="Calibri" w:cs="Calibri"/>
-          <w:color w:val="000000" w:themeColor="text1"/>
-          <w:lang w:val="en-US"/>
-        </w:rPr>
-        <w:tab/>
-      </w:r>
-      <w:r>
-        <w:rPr>
-          <w:rFonts w:ascii="Calibri" w:hAnsi="Calibri" w:cs="Calibri"/>
-          <w:color w:val="000000" w:themeColor="text1"/>
-          <w:lang w:val="en-US"/>
-        </w:rPr>
-        <w:tab/>
-      </w:r>
-      <w:r>
-        <w:rPr>
-          <w:rFonts w:ascii="Calibri" w:hAnsi="Calibri" w:cs="Calibri"/>
-          <w:color w:val="000000" w:themeColor="text1"/>
-          <w:lang w:val="en-US"/>
-        </w:rPr>
-        <w:tab/>
-        <w:t>Airport</w:t>
-      </w:r>
-      <w:r>
-        <w:rPr>
-          <w:rFonts w:ascii="Calibri" w:hAnsi="Calibri" w:cs="Calibri"/>
-          <w:color w:val="000000" w:themeColor="text1"/>
-          <w:lang w:val="en-US"/>
-        </w:rPr>
-        <w:t xml:space="preserve"> (Arrival)</w:t>
-      </w:r>
     </w:p>
     <w:p>
       <w:pPr>
@@ -5639,6 +6055,75 @@
           <w:lang w:val="en-US"/>
         </w:rPr>
       </w:pPr>
+      <w:proofErr w:type="spellStart"/>
+      <w:r>
+        <w:rPr>
+          <w:rFonts w:ascii="Calibri" w:hAnsi="Calibri" w:cs="Calibri"/>
+          <w:color w:val="000000" w:themeColor="text1"/>
+          <w:lang w:val="en-US"/>
+        </w:rPr>
+        <w:t>LicenceNumber</w:t>
+      </w:r>
+      <w:proofErr w:type="spellEnd"/>
+      <w:r>
+        <w:rPr>
+          <w:rFonts w:ascii="Calibri" w:hAnsi="Calibri" w:cs="Calibri"/>
+          <w:color w:val="000000" w:themeColor="text1"/>
+          <w:lang w:val="en-US"/>
+        </w:rPr>
+        <w:tab/>
+      </w:r>
+      <w:r>
+        <w:rPr>
+          <w:rFonts w:ascii="Calibri" w:hAnsi="Calibri" w:cs="Calibri"/>
+          <w:color w:val="000000" w:themeColor="text1"/>
+          <w:lang w:val="en-US"/>
+        </w:rPr>
+        <w:tab/>
+      </w:r>
+      <w:r>
+        <w:rPr>
+          <w:rFonts w:ascii="Calibri" w:hAnsi="Calibri" w:cs="Calibri"/>
+          <w:color w:val="000000" w:themeColor="text1"/>
+          <w:lang w:val="en-US"/>
+        </w:rPr>
+        <w:tab/>
+      </w:r>
+      <w:r>
+        <w:rPr>
+          <w:rFonts w:ascii="Calibri" w:hAnsi="Calibri" w:cs="Calibri"/>
+          <w:color w:val="000000" w:themeColor="text1"/>
+          <w:lang w:val="en-US"/>
+        </w:rPr>
+        <w:tab/>
+      </w:r>
+      <w:r>
+        <w:rPr>
+          <w:rFonts w:ascii="Calibri" w:hAnsi="Calibri" w:cs="Calibri"/>
+          <w:color w:val="000000" w:themeColor="text1"/>
+          <w:lang w:val="en-US"/>
+        </w:rPr>
+        <w:tab/>
+        <w:t>Pilot</w:t>
+      </w:r>
+    </w:p>
+    <w:p>
+      <w:pPr>
+        <w:ind w:firstLine="720"/>
+        <w:rPr>
+          <w:rFonts w:ascii="Calibri" w:hAnsi="Calibri" w:cs="Calibri"/>
+          <w:color w:val="000000" w:themeColor="text1"/>
+          <w:lang w:val="en-US"/>
+        </w:rPr>
+      </w:pPr>
+      <w:r>
+        <w:rPr>
+          <w:rFonts w:ascii="Calibri" w:hAnsi="Calibri" w:cs="Calibri"/>
+          <w:color w:val="000000" w:themeColor="text1"/>
+          <w:lang w:val="en-US"/>
+        </w:rPr>
+        <w:t>First</w:t>
+      </w:r>
       <w:r>
         <w:rPr>
           <w:rFonts w:ascii="Calibri" w:hAnsi="Calibri" w:cs="Calibri"/>
@@ -5694,23 +6179,7 @@
           <w:lang w:val="en-US"/>
         </w:rPr>
         <w:tab/>
-      </w:r>
-      <w:r>
-        <w:rPr>
-          <w:rFonts w:ascii="Calibri" w:hAnsi="Calibri" w:cs="Calibri"/>
-          <w:color w:val="000000" w:themeColor="text1"/>
-          <w:lang w:val="en-US"/>
-        </w:rPr>
-        <w:tab/>
-        <w:t>Airport</w:t>
-      </w:r>
-      <w:r>
-        <w:rPr>
-          <w:rFonts w:ascii="Calibri" w:hAnsi="Calibri" w:cs="Calibri"/>
-          <w:color w:val="000000" w:themeColor="text1"/>
-          <w:lang w:val="en-US"/>
-        </w:rPr>
-        <w:t xml:space="preserve"> (Arrival)</w:t>
+        <w:t>Pilot</w:t>
       </w:r>
     </w:p>
     <w:p>
@@ -5722,377 +6191,7 @@
           <w:lang w:val="en-US"/>
         </w:rPr>
       </w:pPr>
-      <w:r>
-        <w:rPr>
-          <w:rFonts w:ascii="Calibri" w:hAnsi="Calibri" w:cs="Calibri"/>
-          <w:color w:val="000000" w:themeColor="text1"/>
-          <w:lang w:val="en-US"/>
-        </w:rPr>
-        <w:t>Country</w:t>
-      </w:r>
-      <w:r>
-        <w:rPr>
-          <w:rFonts w:ascii="Calibri" w:hAnsi="Calibri" w:cs="Calibri"/>
-          <w:color w:val="000000" w:themeColor="text1"/>
-          <w:lang w:val="en-US"/>
-        </w:rPr>
-        <w:tab/>
-      </w:r>
-      <w:r>
-        <w:rPr>
-          <w:rFonts w:ascii="Calibri" w:hAnsi="Calibri" w:cs="Calibri"/>
-          <w:color w:val="000000" w:themeColor="text1"/>
-          <w:lang w:val="en-US"/>
-        </w:rPr>
-        <w:tab/>
-      </w:r>
-      <w:r>
-        <w:rPr>
-          <w:rFonts w:ascii="Calibri" w:hAnsi="Calibri" w:cs="Calibri"/>
-          <w:color w:val="000000" w:themeColor="text1"/>
-          <w:lang w:val="en-US"/>
-        </w:rPr>
-        <w:tab/>
-      </w:r>
-      <w:r>
-        <w:rPr>
-          <w:rFonts w:ascii="Calibri" w:hAnsi="Calibri" w:cs="Calibri"/>
-          <w:color w:val="000000" w:themeColor="text1"/>
-          <w:lang w:val="en-US"/>
-        </w:rPr>
-        <w:tab/>
-      </w:r>
-      <w:r>
-        <w:rPr>
-          <w:rFonts w:ascii="Calibri" w:hAnsi="Calibri" w:cs="Calibri"/>
-          <w:color w:val="000000" w:themeColor="text1"/>
-          <w:lang w:val="en-US"/>
-        </w:rPr>
-        <w:tab/>
-      </w:r>
-      <w:r>
-        <w:rPr>
-          <w:rFonts w:ascii="Calibri" w:hAnsi="Calibri" w:cs="Calibri"/>
-          <w:color w:val="000000" w:themeColor="text1"/>
-          <w:lang w:val="en-US"/>
-        </w:rPr>
-        <w:tab/>
-        <w:t>Airport</w:t>
-      </w:r>
-      <w:r>
-        <w:rPr>
-          <w:rFonts w:ascii="Calibri" w:hAnsi="Calibri" w:cs="Calibri"/>
-          <w:color w:val="000000" w:themeColor="text1"/>
-          <w:lang w:val="en-US"/>
-        </w:rPr>
-        <w:t xml:space="preserve"> (Arrival)</w:t>
-      </w:r>
-    </w:p>
-    <w:p>
-      <w:pPr>
-        <w:ind w:firstLine="720"/>
-        <w:rPr>
-          <w:rFonts w:ascii="Calibri" w:hAnsi="Calibri" w:cs="Calibri"/>
-          <w:color w:val="000000" w:themeColor="text1"/>
-          <w:lang w:val="en-US"/>
-        </w:rPr>
-      </w:pPr>
-    </w:p>
-    <w:p>
-      <w:pPr>
-        <w:ind w:firstLine="720"/>
-        <w:rPr>
-          <w:rFonts w:ascii="Calibri" w:hAnsi="Calibri" w:cs="Calibri"/>
-          <w:color w:val="000000" w:themeColor="text1"/>
-          <w:lang w:val="en-US"/>
-        </w:rPr>
-      </w:pPr>
-      <w:r>
-        <w:rPr>
-          <w:rFonts w:ascii="Calibri" w:hAnsi="Calibri" w:cs="Calibri"/>
-          <w:color w:val="000000" w:themeColor="text1"/>
-          <w:lang w:val="en-US"/>
-        </w:rPr>
-        <w:t>Model</w:t>
-      </w:r>
-      <w:r>
-        <w:rPr>
-          <w:rFonts w:ascii="Calibri" w:hAnsi="Calibri" w:cs="Calibri"/>
-          <w:color w:val="000000" w:themeColor="text1"/>
-          <w:lang w:val="en-US"/>
-        </w:rPr>
-        <w:tab/>
-      </w:r>
-      <w:r>
-        <w:rPr>
-          <w:rFonts w:ascii="Calibri" w:hAnsi="Calibri" w:cs="Calibri"/>
-          <w:color w:val="000000" w:themeColor="text1"/>
-          <w:lang w:val="en-US"/>
-        </w:rPr>
-        <w:tab/>
-      </w:r>
-      <w:r>
-        <w:rPr>
-          <w:rFonts w:ascii="Calibri" w:hAnsi="Calibri" w:cs="Calibri"/>
-          <w:color w:val="000000" w:themeColor="text1"/>
-          <w:lang w:val="en-US"/>
-        </w:rPr>
-        <w:tab/>
-      </w:r>
-      <w:r>
-        <w:rPr>
-          <w:rFonts w:ascii="Calibri" w:hAnsi="Calibri" w:cs="Calibri"/>
-          <w:color w:val="000000" w:themeColor="text1"/>
-          <w:lang w:val="en-US"/>
-        </w:rPr>
-        <w:tab/>
-      </w:r>
-      <w:r>
-        <w:rPr>
-          <w:rFonts w:ascii="Calibri" w:hAnsi="Calibri" w:cs="Calibri"/>
-          <w:color w:val="000000" w:themeColor="text1"/>
-          <w:lang w:val="en-US"/>
-        </w:rPr>
-        <w:tab/>
-      </w:r>
-      <w:r>
-        <w:rPr>
-          <w:rFonts w:ascii="Calibri" w:hAnsi="Calibri" w:cs="Calibri"/>
-          <w:color w:val="000000" w:themeColor="text1"/>
-          <w:lang w:val="en-US"/>
-        </w:rPr>
-        <w:tab/>
-      </w:r>
-      <w:r>
-        <w:rPr>
-          <w:rFonts w:ascii="Calibri" w:hAnsi="Calibri" w:cs="Calibri"/>
-          <w:color w:val="000000" w:themeColor="text1"/>
-          <w:lang w:val="en-US"/>
-        </w:rPr>
-        <w:tab/>
-        <w:t>Plane</w:t>
-      </w:r>
-    </w:p>
-    <w:p>
-      <w:pPr>
-        <w:ind w:firstLine="720"/>
-        <w:rPr>
-          <w:rFonts w:ascii="Calibri" w:hAnsi="Calibri" w:cs="Calibri"/>
-          <w:color w:val="000000" w:themeColor="text1"/>
-          <w:lang w:val="en-US"/>
-        </w:rPr>
-      </w:pPr>
-      <w:r>
-        <w:rPr>
-          <w:rFonts w:ascii="Calibri" w:hAnsi="Calibri" w:cs="Calibri"/>
-          <w:color w:val="000000" w:themeColor="text1"/>
-          <w:lang w:val="en-US"/>
-        </w:rPr>
-        <w:t>Number</w:t>
-      </w:r>
-      <w:r>
-        <w:rPr>
-          <w:rFonts w:ascii="Calibri" w:hAnsi="Calibri" w:cs="Calibri"/>
-          <w:color w:val="000000" w:themeColor="text1"/>
-          <w:lang w:val="en-US"/>
-        </w:rPr>
-        <w:tab/>
-      </w:r>
-      <w:r>
-        <w:rPr>
-          <w:rFonts w:ascii="Calibri" w:hAnsi="Calibri" w:cs="Calibri"/>
-          <w:color w:val="000000" w:themeColor="text1"/>
-          <w:lang w:val="en-US"/>
-        </w:rPr>
-        <w:tab/>
-      </w:r>
-      <w:r>
-        <w:rPr>
-          <w:rFonts w:ascii="Calibri" w:hAnsi="Calibri" w:cs="Calibri"/>
-          <w:color w:val="000000" w:themeColor="text1"/>
-          <w:lang w:val="en-US"/>
-        </w:rPr>
-        <w:tab/>
-      </w:r>
-      <w:r>
-        <w:rPr>
-          <w:rFonts w:ascii="Calibri" w:hAnsi="Calibri" w:cs="Calibri"/>
-          <w:color w:val="000000" w:themeColor="text1"/>
-          <w:lang w:val="en-US"/>
-        </w:rPr>
-        <w:tab/>
-      </w:r>
-      <w:r>
-        <w:rPr>
-          <w:rFonts w:ascii="Calibri" w:hAnsi="Calibri" w:cs="Calibri"/>
-          <w:color w:val="000000" w:themeColor="text1"/>
-          <w:lang w:val="en-US"/>
-        </w:rPr>
-        <w:tab/>
-      </w:r>
-      <w:r>
-        <w:rPr>
-          <w:rFonts w:ascii="Calibri" w:hAnsi="Calibri" w:cs="Calibri"/>
-          <w:color w:val="000000" w:themeColor="text1"/>
-          <w:lang w:val="en-US"/>
-        </w:rPr>
-        <w:tab/>
-        <w:t>Plane</w:t>
-      </w:r>
-    </w:p>
-    <w:p>
-      <w:pPr>
-        <w:ind w:firstLine="720"/>
-        <w:rPr>
-          <w:rFonts w:ascii="Calibri" w:hAnsi="Calibri" w:cs="Calibri"/>
-          <w:color w:val="000000" w:themeColor="text1"/>
-          <w:lang w:val="en-US"/>
-        </w:rPr>
-      </w:pPr>
-    </w:p>
-    <w:p>
-      <w:pPr>
-        <w:ind w:firstLine="720"/>
-        <w:rPr>
-          <w:rFonts w:ascii="Calibri" w:hAnsi="Calibri" w:cs="Calibri"/>
-          <w:color w:val="000000" w:themeColor="text1"/>
-          <w:lang w:val="en-US"/>
-        </w:rPr>
-      </w:pPr>
-      <w:r>
-        <w:rPr>
-          <w:rFonts w:ascii="Calibri" w:hAnsi="Calibri" w:cs="Calibri"/>
-          <w:color w:val="000000" w:themeColor="text1"/>
-          <w:lang w:val="en-US"/>
-        </w:rPr>
-        <w:t>LicenceNumber</w:t>
-      </w:r>
-      <w:r>
-        <w:rPr>
-          <w:rFonts w:ascii="Calibri" w:hAnsi="Calibri" w:cs="Calibri"/>
-          <w:color w:val="000000" w:themeColor="text1"/>
-          <w:lang w:val="en-US"/>
-        </w:rPr>
-        <w:tab/>
-      </w:r>
-      <w:r>
-        <w:rPr>
-          <w:rFonts w:ascii="Calibri" w:hAnsi="Calibri" w:cs="Calibri"/>
-          <w:color w:val="000000" w:themeColor="text1"/>
-          <w:lang w:val="en-US"/>
-        </w:rPr>
-        <w:tab/>
-      </w:r>
-      <w:r>
-        <w:rPr>
-          <w:rFonts w:ascii="Calibri" w:hAnsi="Calibri" w:cs="Calibri"/>
-          <w:color w:val="000000" w:themeColor="text1"/>
-          <w:lang w:val="en-US"/>
-        </w:rPr>
-        <w:tab/>
-      </w:r>
-      <w:r>
-        <w:rPr>
-          <w:rFonts w:ascii="Calibri" w:hAnsi="Calibri" w:cs="Calibri"/>
-          <w:color w:val="000000" w:themeColor="text1"/>
-          <w:lang w:val="en-US"/>
-        </w:rPr>
-        <w:tab/>
-      </w:r>
-      <w:r>
-        <w:rPr>
-          <w:rFonts w:ascii="Calibri" w:hAnsi="Calibri" w:cs="Calibri"/>
-          <w:color w:val="000000" w:themeColor="text1"/>
-          <w:lang w:val="en-US"/>
-        </w:rPr>
-        <w:tab/>
-        <w:t>Pilot</w:t>
-      </w:r>
-    </w:p>
-    <w:p>
-      <w:pPr>
-        <w:ind w:firstLine="720"/>
-        <w:rPr>
-          <w:rFonts w:ascii="Calibri" w:hAnsi="Calibri" w:cs="Calibri"/>
-          <w:color w:val="000000" w:themeColor="text1"/>
-          <w:lang w:val="en-US"/>
-        </w:rPr>
-      </w:pPr>
-      <w:r>
-        <w:rPr>
-          <w:rFonts w:ascii="Calibri" w:hAnsi="Calibri" w:cs="Calibri"/>
-          <w:color w:val="000000" w:themeColor="text1"/>
-          <w:lang w:val="en-US"/>
-        </w:rPr>
-        <w:t>First</w:t>
-      </w:r>
-      <w:r>
-        <w:rPr>
-          <w:rFonts w:ascii="Calibri" w:hAnsi="Calibri" w:cs="Calibri"/>
-          <w:color w:val="000000" w:themeColor="text1"/>
-          <w:lang w:val="en-US"/>
-        </w:rPr>
-        <w:t>Name</w:t>
-      </w:r>
-      <w:r>
-        <w:rPr>
-          <w:rFonts w:ascii="Calibri" w:hAnsi="Calibri" w:cs="Calibri"/>
-          <w:color w:val="000000" w:themeColor="text1"/>
-          <w:lang w:val="en-US"/>
-        </w:rPr>
-        <w:tab/>
-      </w:r>
-      <w:r>
-        <w:rPr>
-          <w:rFonts w:ascii="Calibri" w:hAnsi="Calibri" w:cs="Calibri"/>
-          <w:color w:val="000000" w:themeColor="text1"/>
-          <w:lang w:val="en-US"/>
-        </w:rPr>
-        <w:tab/>
-      </w:r>
-      <w:r>
-        <w:rPr>
-          <w:rFonts w:ascii="Calibri" w:hAnsi="Calibri" w:cs="Calibri"/>
-          <w:color w:val="000000" w:themeColor="text1"/>
-          <w:lang w:val="en-US"/>
-        </w:rPr>
-        <w:tab/>
-      </w:r>
-      <w:r>
-        <w:rPr>
-          <w:rFonts w:ascii="Calibri" w:hAnsi="Calibri" w:cs="Calibri"/>
-          <w:color w:val="000000" w:themeColor="text1"/>
-          <w:lang w:val="en-US"/>
-        </w:rPr>
-        <w:tab/>
-      </w:r>
-      <w:r>
-        <w:rPr>
-          <w:rFonts w:ascii="Calibri" w:hAnsi="Calibri" w:cs="Calibri"/>
-          <w:color w:val="000000" w:themeColor="text1"/>
-          <w:lang w:val="en-US"/>
-        </w:rPr>
-        <w:tab/>
-      </w:r>
-      <w:r>
-        <w:rPr>
-          <w:rFonts w:ascii="Calibri" w:hAnsi="Calibri" w:cs="Calibri"/>
-          <w:color w:val="000000" w:themeColor="text1"/>
-          <w:lang w:val="en-US"/>
-        </w:rPr>
-        <w:tab/>
-        <w:t>Pilot</w:t>
-      </w:r>
-    </w:p>
-    <w:p>
-      <w:pPr>
-        <w:ind w:firstLine="720"/>
-        <w:rPr>
-          <w:rFonts w:ascii="Calibri" w:hAnsi="Calibri" w:cs="Calibri"/>
-          <w:color w:val="000000" w:themeColor="text1"/>
-          <w:lang w:val="en-US"/>
-        </w:rPr>
-      </w:pPr>
+      <w:proofErr w:type="spellStart"/>
       <w:r>
         <w:rPr>
           <w:rFonts w:ascii="Calibri" w:hAnsi="Calibri" w:cs="Calibri"/>
@@ -6101,6 +6200,7 @@
         </w:rPr>
         <w:t>LastName</w:t>
       </w:r>
+      <w:proofErr w:type="spellEnd"/>
       <w:r>
         <w:rPr>
           <w:rFonts w:ascii="Calibri" w:hAnsi="Calibri" w:cs="Calibri"/>
@@ -6191,6 +6291,7 @@
         <w:lastRenderedPageBreak/>
         <w:t xml:space="preserve">Recherche </w:t>
       </w:r>
+      <w:proofErr w:type="spellStart"/>
       <w:r>
         <w:rPr>
           <w:rFonts w:ascii="Rockwell" w:hAnsi="Rockwell" w:cs="Calibri"/>
@@ -6200,6 +6301,7 @@
         </w:rPr>
         <w:t>numéro</w:t>
       </w:r>
+      <w:proofErr w:type="spellEnd"/>
       <w:r>
         <w:rPr>
           <w:rFonts w:ascii="Rockwell" w:hAnsi="Rockwell" w:cs="Calibri"/>
@@ -6355,9 +6457,20 @@
         <w:rPr>
           <w:rFonts w:ascii="Calibri" w:eastAsia="Calibri" w:hAnsi="Calibri" w:cs="Calibri"/>
           <w:color w:val="000000" w:themeColor="text1"/>
-        </w:rPr>
-        <w:t>Table 1 :</w:t>
-      </w:r>
+          <w:lang w:val="en-US"/>
+        </w:rPr>
+        <w:t xml:space="preserve">Table </w:t>
+      </w:r>
+      <w:proofErr w:type="gramStart"/>
+      <w:r>
+        <w:rPr>
+          <w:rFonts w:ascii="Calibri" w:eastAsia="Calibri" w:hAnsi="Calibri" w:cs="Calibri"/>
+          <w:color w:val="000000" w:themeColor="text1"/>
+          <w:lang w:val="en-US"/>
+        </w:rPr>
+        <w:t>1 :</w:t>
+      </w:r>
+      <w:proofErr w:type="gramEnd"/>
       <w:r>
         <w:rPr>
           <w:rFonts w:ascii="Calibri" w:eastAsia="Calibri" w:hAnsi="Calibri" w:cs="Calibri"/>
@@ -6801,6 +6914,7 @@
           <w:lang w:val="en-US"/>
         </w:rPr>
       </w:pPr>
+      <w:proofErr w:type="spellStart"/>
       <w:r>
         <w:rPr>
           <w:rFonts w:ascii="Calibri" w:hAnsi="Calibri" w:cs="Calibri"/>
@@ -6809,6 +6923,7 @@
         </w:rPr>
         <w:t>PassportNumber</w:t>
       </w:r>
+      <w:proofErr w:type="spellEnd"/>
       <w:r>
         <w:rPr>
           <w:rFonts w:ascii="Calibri" w:hAnsi="Calibri" w:cs="Calibri"/>
@@ -6860,6 +6975,7 @@
           <w:lang w:val="en-US"/>
         </w:rPr>
       </w:pPr>
+      <w:proofErr w:type="spellStart"/>
       <w:r>
         <w:rPr>
           <w:rFonts w:ascii="Calibri" w:hAnsi="Calibri" w:cs="Calibri"/>
@@ -6868,6 +6984,7 @@
         </w:rPr>
         <w:t>LastName</w:t>
       </w:r>
+      <w:proofErr w:type="spellEnd"/>
       <w:r>
         <w:rPr>
           <w:rFonts w:ascii="Calibri" w:hAnsi="Calibri" w:cs="Calibri"/>
@@ -7012,6 +7129,7 @@
           <w:lang w:val="en-US"/>
         </w:rPr>
       </w:pPr>
+      <w:proofErr w:type="spellStart"/>
       <w:r>
         <w:rPr>
           <w:rFonts w:ascii="Calibri" w:hAnsi="Calibri" w:cs="Calibri"/>
@@ -7020,6 +7138,7 @@
         </w:rPr>
         <w:t>SeatRow</w:t>
       </w:r>
+      <w:proofErr w:type="spellEnd"/>
       <w:r>
         <w:rPr>
           <w:rFonts w:ascii="Calibri" w:hAnsi="Calibri" w:cs="Calibri"/>
@@ -7079,6 +7198,7 @@
           <w:lang w:val="en-US"/>
         </w:rPr>
       </w:pPr>
+      <w:proofErr w:type="spellStart"/>
       <w:r>
         <w:rPr>
           <w:rFonts w:ascii="Calibri" w:hAnsi="Calibri" w:cs="Calibri"/>
@@ -7095,6 +7215,7 @@
         </w:rPr>
         <w:t>Column</w:t>
       </w:r>
+      <w:proofErr w:type="spellEnd"/>
       <w:r>
         <w:rPr>
           <w:rFonts w:ascii="Calibri" w:hAnsi="Calibri" w:cs="Calibri"/>
@@ -7238,6 +7359,7 @@
           <w:lang w:val="en-US"/>
         </w:rPr>
       </w:pPr>
+      <w:proofErr w:type="spellStart"/>
       <w:r>
         <w:rPr>
           <w:rFonts w:ascii="Calibri" w:hAnsi="Calibri" w:cs="Calibri"/>
@@ -7246,6 +7368,7 @@
         </w:rPr>
         <w:t>DepartureTime</w:t>
       </w:r>
+      <w:proofErr w:type="spellEnd"/>
       <w:r>
         <w:rPr>
           <w:rFonts w:ascii="Calibri" w:hAnsi="Calibri" w:cs="Calibri"/>
@@ -7304,6 +7427,7 @@
           <w:lang w:val="en-US"/>
         </w:rPr>
       </w:pPr>
+      <w:proofErr w:type="spellStart"/>
       <w:r>
         <w:rPr>
           <w:rFonts w:ascii="Calibri" w:hAnsi="Calibri" w:cs="Calibri"/>
@@ -7312,6 +7436,7 @@
         </w:rPr>
         <w:t>ArrivalTime</w:t>
       </w:r>
+      <w:proofErr w:type="spellEnd"/>
       <w:r>
         <w:rPr>
           <w:rFonts w:ascii="Calibri" w:hAnsi="Calibri" w:cs="Calibri"/>
@@ -8010,13 +8135,33 @@
         <w:rPr>
           <w:rFonts w:ascii="Calibri" w:hAnsi="Calibri" w:cs="Calibri"/>
           <w:color w:val="000000" w:themeColor="text1"/>
-        </w:rPr>
-        <w:t>Table 1 : Flight</w:t>
-      </w:r>
-      <w:r>
-        <w:rPr>
-          <w:rFonts w:ascii="Calibri" w:hAnsi="Calibri" w:cs="Calibri"/>
-          <w:color w:val="000000" w:themeColor="text1"/>
+          <w:lang w:val="en-US"/>
+        </w:rPr>
+        <w:t xml:space="preserve">Table </w:t>
+      </w:r>
+      <w:proofErr w:type="gramStart"/>
+      <w:r>
+        <w:rPr>
+          <w:rFonts w:ascii="Calibri" w:hAnsi="Calibri" w:cs="Calibri"/>
+          <w:color w:val="000000" w:themeColor="text1"/>
+          <w:lang w:val="en-US"/>
+        </w:rPr>
+        <w:t>1 :</w:t>
+      </w:r>
+      <w:proofErr w:type="gramEnd"/>
+      <w:r>
+        <w:rPr>
+          <w:rFonts w:ascii="Calibri" w:hAnsi="Calibri" w:cs="Calibri"/>
+          <w:color w:val="000000" w:themeColor="text1"/>
+          <w:lang w:val="en-US"/>
+        </w:rPr>
+        <w:t xml:space="preserve"> Flight</w:t>
+      </w:r>
+      <w:r>
+        <w:rPr>
+          <w:rFonts w:ascii="Calibri" w:hAnsi="Calibri" w:cs="Calibri"/>
+          <w:color w:val="000000" w:themeColor="text1"/>
+          <w:lang w:val="en-US"/>
         </w:rPr>
         <w:tab/>
       </w:r>
@@ -8345,6 +8490,7 @@
           <w:lang w:val="en-US"/>
         </w:rPr>
       </w:pPr>
+      <w:proofErr w:type="spellStart"/>
       <w:r>
         <w:rPr>
           <w:rFonts w:ascii="Calibri" w:hAnsi="Calibri" w:cs="Calibri"/>
@@ -8353,6 +8499,7 @@
         </w:rPr>
         <w:t>DepartureTime</w:t>
       </w:r>
+      <w:proofErr w:type="spellEnd"/>
       <w:r>
         <w:rPr>
           <w:rFonts w:ascii="Calibri" w:hAnsi="Calibri" w:cs="Calibri"/>
@@ -8411,6 +8558,7 @@
           <w:lang w:val="en-US"/>
         </w:rPr>
       </w:pPr>
+      <w:proofErr w:type="spellStart"/>
       <w:r>
         <w:rPr>
           <w:rFonts w:ascii="Calibri" w:hAnsi="Calibri" w:cs="Calibri"/>
@@ -8419,6 +8567,7 @@
         </w:rPr>
         <w:t>ArrivalTime</w:t>
       </w:r>
+      <w:proofErr w:type="spellEnd"/>
       <w:r>
         <w:rPr>
           <w:rFonts w:ascii="Calibri" w:hAnsi="Calibri" w:cs="Calibri"/>
@@ -8478,6 +8627,75 @@
           <w:lang w:val="en-US"/>
         </w:rPr>
       </w:pPr>
+    </w:p>
+    <w:p>
+      <w:pPr>
+        <w:ind w:firstLine="720"/>
+        <w:rPr>
+          <w:rFonts w:ascii="Calibri" w:eastAsia="Calibri" w:hAnsi="Calibri" w:cs="Calibri"/>
+          <w:color w:val="000000" w:themeColor="text1"/>
+          <w:lang w:val="en-US"/>
+        </w:rPr>
+      </w:pPr>
+      <w:proofErr w:type="spellStart"/>
+      <w:r>
+        <w:rPr>
+          <w:rFonts w:ascii="Calibri" w:eastAsia="Calibri" w:hAnsi="Calibri" w:cs="Calibri"/>
+          <w:color w:val="000000" w:themeColor="text1"/>
+          <w:lang w:val="en-US"/>
+        </w:rPr>
+        <w:t>PlaneId</w:t>
+      </w:r>
+      <w:proofErr w:type="spellEnd"/>
+      <w:r>
+        <w:rPr>
+          <w:rFonts w:ascii="Calibri" w:eastAsia="Calibri" w:hAnsi="Calibri" w:cs="Calibri"/>
+          <w:color w:val="000000" w:themeColor="text1"/>
+          <w:lang w:val="en-US"/>
+        </w:rPr>
+        <w:tab/>
+      </w:r>
+      <w:r>
+        <w:rPr>
+          <w:rFonts w:ascii="Calibri" w:eastAsia="Calibri" w:hAnsi="Calibri" w:cs="Calibri"/>
+          <w:color w:val="000000" w:themeColor="text1"/>
+          <w:lang w:val="en-US"/>
+        </w:rPr>
+        <w:tab/>
+      </w:r>
+      <w:r>
+        <w:rPr>
+          <w:rFonts w:ascii="Calibri" w:eastAsia="Calibri" w:hAnsi="Calibri" w:cs="Calibri"/>
+          <w:color w:val="000000" w:themeColor="text1"/>
+          <w:lang w:val="en-US"/>
+        </w:rPr>
+        <w:tab/>
+      </w:r>
+      <w:r>
+        <w:rPr>
+          <w:rFonts w:ascii="Calibri" w:eastAsia="Calibri" w:hAnsi="Calibri" w:cs="Calibri"/>
+          <w:color w:val="000000" w:themeColor="text1"/>
+          <w:lang w:val="en-US"/>
+        </w:rPr>
+        <w:tab/>
+      </w:r>
+      <w:r>
+        <w:rPr>
+          <w:rFonts w:ascii="Calibri" w:eastAsia="Calibri" w:hAnsi="Calibri" w:cs="Calibri"/>
+          <w:color w:val="000000" w:themeColor="text1"/>
+          <w:lang w:val="en-US"/>
+        </w:rPr>
+        <w:tab/>
+      </w:r>
+      <w:r>
+        <w:rPr>
+          <w:rFonts w:ascii="Calibri" w:eastAsia="Calibri" w:hAnsi="Calibri" w:cs="Calibri"/>
+          <w:color w:val="000000" w:themeColor="text1"/>
+          <w:lang w:val="en-US"/>
+        </w:rPr>
+        <w:tab/>
+        <w:t>Plane</w:t>
+      </w:r>
     </w:p>
     <w:p>
       <w:pPr>
@@ -11931,6 +12149,15 @@
 </file>
 
 <file path=customXml/item1.xml><?xml version="1.0" encoding="utf-8"?>
+<p:properties xmlns:p="http://schemas.microsoft.com/office/2006/metadata/properties" xmlns:xsi="http://www.w3.org/2001/XMLSchema-instance" xmlns:pc="http://schemas.microsoft.com/office/infopath/2007/PartnerControls">
+  <documentManagement>
+    <Status xmlns="71af3243-3dd4-4a8d-8c0d-dd76da1f02a5">Not started</Status>
+    <MediaServiceKeyPoints xmlns="71af3243-3dd4-4a8d-8c0d-dd76da1f02a5" xsi:nil="true"/>
+  </documentManagement>
+</p:properties>
+</file>
+
+<file path=customXml/item2.xml><?xml version="1.0" encoding="utf-8"?>
 <ct:contentTypeSchema xmlns:ct="http://schemas.microsoft.com/office/2006/metadata/contentType" xmlns:ma="http://schemas.microsoft.com/office/2006/metadata/properties/metaAttributes" ct:_="" ma:_="" ma:contentTypeName="Document" ma:contentTypeID="0x01010079F111ED35F8CC479449609E8A0923A6" ma:contentTypeVersion="12" ma:contentTypeDescription="Create a new document." ma:contentTypeScope="" ma:versionID="fa6e671f1cd7e4d96ff9652be322dd5e">
   <xsd:schema xmlns:xsd="http://www.w3.org/2001/XMLSchema" xmlns:xs="http://www.w3.org/2001/XMLSchema" xmlns:p="http://schemas.microsoft.com/office/2006/metadata/properties" xmlns:ns2="71af3243-3dd4-4a8d-8c0d-dd76da1f02a5" xmlns:ns3="16c05727-aa75-4e4a-9b5f-8a80a1165891" targetNamespace="http://schemas.microsoft.com/office/2006/metadata/properties" ma:root="true" ma:fieldsID="4e2496f70b101db0b8013f30a071bbf7" ns2:_="" ns3:_="">
     <xsd:import namespace="71af3243-3dd4-4a8d-8c0d-dd76da1f02a5"/>
@@ -12151,15 +12378,6 @@
 </ct:contentTypeSchema>
 </file>
 
-<file path=customXml/item2.xml><?xml version="1.0" encoding="utf-8"?>
-<p:properties xmlns:p="http://schemas.microsoft.com/office/2006/metadata/properties" xmlns:xsi="http://www.w3.org/2001/XMLSchema-instance" xmlns:pc="http://schemas.microsoft.com/office/infopath/2007/PartnerControls">
-  <documentManagement>
-    <Status xmlns="71af3243-3dd4-4a8d-8c0d-dd76da1f02a5">Not started</Status>
-    <MediaServiceKeyPoints xmlns="71af3243-3dd4-4a8d-8c0d-dd76da1f02a5" xsi:nil="true"/>
-  </documentManagement>
-</p:properties>
-</file>
-
 <file path=customXml/item3.xml><?xml version="1.0" encoding="utf-8"?>
 <?mso-contentType ?>
 <FormTemplates xmlns="http://schemas.microsoft.com/sharepoint/v3/contenttype/forms">
@@ -12170,6 +12388,16 @@
 </file>
 
 <file path=customXml/itemProps1.xml><?xml version="1.0" encoding="utf-8"?>
+<ds:datastoreItem xmlns:ds="http://schemas.openxmlformats.org/officeDocument/2006/customXml" ds:itemID="{473E1B92-02B3-4FC3-8DE4-FAE462CE316F}">
+  <ds:schemaRefs>
+    <ds:schemaRef ds:uri="http://schemas.microsoft.com/office/2006/metadata/properties"/>
+    <ds:schemaRef ds:uri="http://schemas.microsoft.com/office/infopath/2007/PartnerControls"/>
+    <ds:schemaRef ds:uri="71af3243-3dd4-4a8d-8c0d-dd76da1f02a5"/>
+  </ds:schemaRefs>
+</ds:datastoreItem>
+</file>
+
+<file path=customXml/itemProps2.xml><?xml version="1.0" encoding="utf-8"?>
 <ds:datastoreItem xmlns:ds="http://schemas.openxmlformats.org/officeDocument/2006/customXml" ds:itemID="{CAC1FA21-0704-45B8-A2C2-B71E5CB0EF1A}">
   <ds:schemaRefs>
     <ds:schemaRef ds:uri="http://schemas.microsoft.com/office/2006/metadata/contentType"/>
@@ -12188,16 +12416,6 @@
 </ds:datastoreItem>
 </file>
 
-<file path=customXml/itemProps2.xml><?xml version="1.0" encoding="utf-8"?>
-<ds:datastoreItem xmlns:ds="http://schemas.openxmlformats.org/officeDocument/2006/customXml" ds:itemID="{473E1B92-02B3-4FC3-8DE4-FAE462CE316F}">
-  <ds:schemaRefs>
-    <ds:schemaRef ds:uri="http://schemas.microsoft.com/office/2006/metadata/properties"/>
-    <ds:schemaRef ds:uri="http://schemas.microsoft.com/office/infopath/2007/PartnerControls"/>
-    <ds:schemaRef ds:uri="71af3243-3dd4-4a8d-8c0d-dd76da1f02a5"/>
-  </ds:schemaRefs>
-</ds:datastoreItem>
-</file>
-
 <file path=customXml/itemProps3.xml><?xml version="1.0" encoding="utf-8"?>
 <ds:datastoreItem xmlns:ds="http://schemas.openxmlformats.org/officeDocument/2006/customXml" ds:itemID="{1E6E14A6-9BF9-4BA9-A90A-5D24EDD49C71}">
   <ds:schemaRefs>

--- a/Énoncé - POOA - Pauline LORÉA et Jonathan SMITH.docx
+++ b/Énoncé - POOA - Pauline LORÉA et Jonathan SMITH.docx
@@ -5984,7 +5984,15 @@
           <w:color w:val="000000" w:themeColor="text1"/>
           <w:lang w:val="en-US"/>
         </w:rPr>
-        <w:t>Number</w:t>
+        <w:t>Brand</w:t>
+      </w:r>
+      <w:r>
+        <w:rPr>
+          <w:rFonts w:ascii="Calibri" w:hAnsi="Calibri" w:cs="Calibri"/>
+          <w:color w:val="000000" w:themeColor="text1"/>
+          <w:lang w:val="en-US"/>
+        </w:rPr>
+        <w:tab/>
       </w:r>
       <w:r>
         <w:rPr>
@@ -8787,7 +8795,15 @@
           <w:color w:val="000000" w:themeColor="text1"/>
           <w:lang w:val="en-US"/>
         </w:rPr>
-        <w:t>Number</w:t>
+        <w:t>Brand</w:t>
+      </w:r>
+      <w:r>
+        <w:rPr>
+          <w:rFonts w:ascii="Calibri" w:hAnsi="Calibri" w:cs="Calibri"/>
+          <w:color w:val="000000" w:themeColor="text1"/>
+          <w:lang w:val="en-US"/>
+        </w:rPr>
+        <w:tab/>
       </w:r>
       <w:r>
         <w:rPr>
@@ -12149,12 +12165,12 @@
 </file>
 
 <file path=customXml/item1.xml><?xml version="1.0" encoding="utf-8"?>
-<p:properties xmlns:p="http://schemas.microsoft.com/office/2006/metadata/properties" xmlns:xsi="http://www.w3.org/2001/XMLSchema-instance" xmlns:pc="http://schemas.microsoft.com/office/infopath/2007/PartnerControls">
-  <documentManagement>
-    <Status xmlns="71af3243-3dd4-4a8d-8c0d-dd76da1f02a5">Not started</Status>
-    <MediaServiceKeyPoints xmlns="71af3243-3dd4-4a8d-8c0d-dd76da1f02a5" xsi:nil="true"/>
-  </documentManagement>
-</p:properties>
+<?mso-contentType ?>
+<FormTemplates xmlns="http://schemas.microsoft.com/sharepoint/v3/contenttype/forms">
+  <Display>DocumentLibraryForm</Display>
+  <Edit>DocumentLibraryForm</Edit>
+  <New>DocumentLibraryForm</New>
+</FormTemplates>
 </file>
 
 <file path=customXml/item2.xml><?xml version="1.0" encoding="utf-8"?>
@@ -12379,20 +12395,18 @@
 </file>
 
 <file path=customXml/item3.xml><?xml version="1.0" encoding="utf-8"?>
-<?mso-contentType ?>
-<FormTemplates xmlns="http://schemas.microsoft.com/sharepoint/v3/contenttype/forms">
-  <Display>DocumentLibraryForm</Display>
-  <Edit>DocumentLibraryForm</Edit>
-  <New>DocumentLibraryForm</New>
-</FormTemplates>
+<p:properties xmlns:p="http://schemas.microsoft.com/office/2006/metadata/properties" xmlns:xsi="http://www.w3.org/2001/XMLSchema-instance" xmlns:pc="http://schemas.microsoft.com/office/infopath/2007/PartnerControls">
+  <documentManagement>
+    <Status xmlns="71af3243-3dd4-4a8d-8c0d-dd76da1f02a5">Not started</Status>
+    <MediaServiceKeyPoints xmlns="71af3243-3dd4-4a8d-8c0d-dd76da1f02a5" xsi:nil="true"/>
+  </documentManagement>
+</p:properties>
 </file>
 
 <file path=customXml/itemProps1.xml><?xml version="1.0" encoding="utf-8"?>
-<ds:datastoreItem xmlns:ds="http://schemas.openxmlformats.org/officeDocument/2006/customXml" ds:itemID="{473E1B92-02B3-4FC3-8DE4-FAE462CE316F}">
+<ds:datastoreItem xmlns:ds="http://schemas.openxmlformats.org/officeDocument/2006/customXml" ds:itemID="{1E6E14A6-9BF9-4BA9-A90A-5D24EDD49C71}">
   <ds:schemaRefs>
-    <ds:schemaRef ds:uri="http://schemas.microsoft.com/office/2006/metadata/properties"/>
-    <ds:schemaRef ds:uri="http://schemas.microsoft.com/office/infopath/2007/PartnerControls"/>
-    <ds:schemaRef ds:uri="71af3243-3dd4-4a8d-8c0d-dd76da1f02a5"/>
+    <ds:schemaRef ds:uri="http://schemas.microsoft.com/sharepoint/v3/contenttype/forms"/>
   </ds:schemaRefs>
 </ds:datastoreItem>
 </file>
@@ -12417,9 +12431,11 @@
 </file>
 
 <file path=customXml/itemProps3.xml><?xml version="1.0" encoding="utf-8"?>
-<ds:datastoreItem xmlns:ds="http://schemas.openxmlformats.org/officeDocument/2006/customXml" ds:itemID="{1E6E14A6-9BF9-4BA9-A90A-5D24EDD49C71}">
+<ds:datastoreItem xmlns:ds="http://schemas.openxmlformats.org/officeDocument/2006/customXml" ds:itemID="{473E1B92-02B3-4FC3-8DE4-FAE462CE316F}">
   <ds:schemaRefs>
-    <ds:schemaRef ds:uri="http://schemas.microsoft.com/sharepoint/v3/contenttype/forms"/>
+    <ds:schemaRef ds:uri="http://schemas.microsoft.com/office/2006/metadata/properties"/>
+    <ds:schemaRef ds:uri="http://schemas.microsoft.com/office/infopath/2007/PartnerControls"/>
+    <ds:schemaRef ds:uri="71af3243-3dd4-4a8d-8c0d-dd76da1f02a5"/>
   </ds:schemaRefs>
 </ds:datastoreItem>
 </file>
--- a/Énoncé - POOA - Pauline LORÉA et Jonathan SMITH.docx
+++ b/Énoncé - POOA - Pauline LORÉA et Jonathan SMITH.docx
@@ -1,6 +1,6 @@
 
 <file path=word/document.xml><?xml version="1.0" encoding="utf-8"?>
-<w:document xmlns:wpc="http://schemas.microsoft.com/office/word/2010/wordprocessingCanvas" xmlns:cx="http://schemas.microsoft.com/office/drawing/2014/chartex" xmlns:cx1="http://schemas.microsoft.com/office/drawing/2015/9/8/chartex" xmlns:cx2="http://schemas.microsoft.com/office/drawing/2015/10/21/chartex" xmlns:cx3="http://schemas.microsoft.com/office/drawing/2016/5/9/chartex" xmlns:cx4="http://schemas.microsoft.com/office/drawing/2016/5/10/chartex" xmlns:cx5="http://schemas.microsoft.com/office/drawing/2016/5/11/chartex" xmlns:cx6="http://schemas.microsoft.com/office/drawing/2016/5/12/chartex" xmlns:cx7="http://schemas.microsoft.com/office/drawing/2016/5/13/chartex" xmlns:cx8="http://schemas.microsoft.com/office/drawing/2016/5/14/chartex" xmlns:mc="http://schemas.openxmlformats.org/markup-compatibility/2006" xmlns:aink="http://schemas.microsoft.com/office/drawing/2016/ink" xmlns:am3d="http://schemas.microsoft.com/office/drawing/2017/model3d" xmlns:o="urn:schemas-microsoft-com:office:office" xmlns:r="http://schemas.openxmlformats.org/officeDocument/2006/relationships" xmlns:m="http://schemas.openxmlformats.org/officeDocument/2006/math" xmlns:v="urn:schemas-microsoft-com:vml" xmlns:wp14="http://schemas.microsoft.com/office/word/2010/wordprocessingDrawing" xmlns:wp="http://schemas.openxmlformats.org/drawingml/2006/wordprocessingDrawing" xmlns:w10="urn:schemas-microsoft-com:office:word" xmlns:w="http://schemas.openxmlformats.org/wordprocessingml/2006/main" xmlns:w14="http://schemas.microsoft.com/office/word/2010/wordml" xmlns:w15="http://schemas.microsoft.com/office/word/2012/wordml" xmlns:w16cex="http://schemas.microsoft.com/office/word/2018/wordml/cex" xmlns:w16cid="http://schemas.microsoft.com/office/word/2016/wordml/cid" xmlns:w16="http://schemas.microsoft.com/office/word/2018/wordml" xmlns:w16se="http://schemas.microsoft.com/office/word/2015/wordml/symex" xmlns:wpg="http://schemas.microsoft.com/office/word/2010/wordprocessingGroup" xmlns:wpi="http://schemas.microsoft.com/office/word/2010/wordprocessingInk" xmlns:wne="http://schemas.microsoft.com/office/word/2006/wordml" xmlns:wps="http://schemas.microsoft.com/office/word/2010/wordprocessingShape" mc:Ignorable="w14 w15 w16se w16cid w16 w16cex wp14">
+<w:document xmlns:wpc="http://schemas.microsoft.com/office/word/2010/wordprocessingCanvas" xmlns:cx="http://schemas.microsoft.com/office/drawing/2014/chartex" xmlns:cx1="http://schemas.microsoft.com/office/drawing/2015/9/8/chartex" xmlns:cx2="http://schemas.microsoft.com/office/drawing/2015/10/21/chartex" xmlns:cx3="http://schemas.microsoft.com/office/drawing/2016/5/9/chartex" xmlns:cx4="http://schemas.microsoft.com/office/drawing/2016/5/10/chartex" xmlns:cx5="http://schemas.microsoft.com/office/drawing/2016/5/11/chartex" xmlns:cx6="http://schemas.microsoft.com/office/drawing/2016/5/12/chartex" xmlns:cx7="http://schemas.microsoft.com/office/drawing/2016/5/13/chartex" xmlns:cx8="http://schemas.microsoft.com/office/drawing/2016/5/14/chartex" xmlns:mc="http://schemas.openxmlformats.org/markup-compatibility/2006" xmlns:aink="http://schemas.microsoft.com/office/drawing/2016/ink" xmlns:am3d="http://schemas.microsoft.com/office/drawing/2017/model3d" xmlns:o="urn:schemas-microsoft-com:office:office" xmlns:r="http://schemas.openxmlformats.org/officeDocument/2006/relationships" xmlns:m="http://schemas.openxmlformats.org/officeDocument/2006/math" xmlns:v="urn:schemas-microsoft-com:vml" xmlns:wp14="http://schemas.microsoft.com/office/word/2010/wordprocessingDrawing" xmlns:wp="http://schemas.openxmlformats.org/drawingml/2006/wordprocessingDrawing" xmlns:w10="urn:schemas-microsoft-com:office:word" xmlns:w="http://schemas.openxmlformats.org/wordprocessingml/2006/main" xmlns:w14="http://schemas.microsoft.com/office/word/2010/wordml" xmlns:w15="http://schemas.microsoft.com/office/word/2012/wordml" xmlns:w16cex="http://schemas.microsoft.com/office/word/2018/wordml/cex" xmlns:w16cid="http://schemas.microsoft.com/office/word/2016/wordml/cid" xmlns:w16="http://schemas.microsoft.com/office/word/2018/wordml" xmlns:w16sdtdh="http://schemas.microsoft.com/office/word/2020/wordml/sdtdatahash" xmlns:w16se="http://schemas.microsoft.com/office/word/2015/wordml/symex" xmlns:wpg="http://schemas.microsoft.com/office/word/2010/wordprocessingGroup" xmlns:wpi="http://schemas.microsoft.com/office/word/2010/wordprocessingInk" xmlns:wne="http://schemas.microsoft.com/office/word/2006/wordml" xmlns:wps="http://schemas.microsoft.com/office/word/2010/wordprocessingShape" mc:Ignorable="w14 w15 w16se w16cid w16 w16cex w16sdtdh wp14">
   <w:body>
     <w:p>
       <w:pPr>
@@ -89,7 +89,7 @@
               </wp:anchor>
             </w:drawing>
           </mc:Choice>
-          <mc:Fallback xmlns:w16sdtdh="http://schemas.microsoft.com/office/word/2020/wordml/sdtdatahash">
+          <mc:Fallback>
             <w:pict>
               <v:oval w14:anchorId="68665C07" id="Ovale 2" o:spid="_x0000_s1026" alt="&quot;&quot;" style="position:absolute;margin-left:475.9pt;margin-top:22.8pt;width:24.6pt;height:22.8pt;z-index:251683840;visibility:visible;mso-wrap-style:square;mso-width-percent:0;mso-height-percent:0;mso-wrap-distance-left:9pt;mso-wrap-distance-top:0;mso-wrap-distance-right:9pt;mso-wrap-distance-bottom:0;mso-position-horizontal:absolute;mso-position-horizontal-relative:text;mso-position-vertical:absolute;mso-position-vertical-relative:text;mso-width-percent:0;mso-height-percent:0;mso-width-relative:margin;mso-height-relative:margin;v-text-anchor:middle" o:gfxdata="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" fillcolor="#fcf6b8" stroked="f" strokeweight="2pt"/>
             </w:pict>
@@ -576,7 +576,7 @@
           </mc:Choice>
           <mc:Fallback>
             <w:pict>
-              <v:rect w14:anchorId="39D89511" id="Rectangle 6" o:spid="_x0000_s1026" alt="&quot;&quot;" style="position:absolute;margin-left:560.8pt;margin-top:-.6pt;width:612pt;height:852.75pt;z-index:-251634688;visibility:visible;mso-wrap-style:square;mso-width-percent:0;mso-height-percent:0;mso-wrap-distance-left:9pt;mso-wrap-distance-top:0;mso-wrap-distance-right:9pt;mso-wrap-distance-bottom:0;mso-position-horizontal:right;mso-position-horizontal-relative:page;mso-position-vertical:absolute;mso-position-vertical-relative:page;mso-width-percent:0;mso-height-percent:0;mso-width-relative:margin;mso-height-relative:margin;v-text-anchor:middle" o:gfxdata="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" fillcolor="#c0dada [2885]" stroked="f" strokeweight="2pt">
+              <v:rect w14:anchorId="39D89511" id="Rectangle 6" o:spid="_x0000_s1026" alt="&quot;&quot;" style="position:absolute;margin-left:560.8pt;margin-top:-.6pt;width:612pt;height:852.75pt;z-index:-251634688;visibility:visible;mso-wrap-style:square;mso-width-percent:0;mso-height-percent:0;mso-wrap-distance-left:9pt;mso-wrap-distance-top:0;mso-wrap-distance-right:9pt;mso-wrap-distance-bottom:0;mso-position-horizontal:right;mso-position-horizontal-relative:page;mso-position-vertical:absolute;mso-position-vertical-relative:page;mso-width-percent:0;mso-height-percent:0;mso-width-relative:margin;mso-height-relative:margin;v-text-anchor:middle" o:gfxdata="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" fillcolor="#c0dada [2885]" stroked="f" strokeweight="2pt">
                 <v:stroke miterlimit="4"/>
                 <v:textbox inset="3pt,3pt,3pt,3pt">
                   <w:txbxContent>
@@ -1051,7 +1051,7 @@
           </w:tcPr>
           <w:p>
             <w:pPr>
-              <w:pStyle w:val="Subtitle"/>
+              <w:pStyle w:val="Sous-titre"/>
               <w:jc w:val="right"/>
               <w:rPr>
                 <w:color w:val="000000" w:themeColor="text1"/>
@@ -1072,7 +1072,7 @@
           </w:p>
           <w:p>
             <w:pPr>
-              <w:pStyle w:val="Subtitle"/>
+              <w:pStyle w:val="Sous-titre"/>
               <w:jc w:val="right"/>
               <w:rPr>
                 <w:color w:val="000000" w:themeColor="text1"/>
@@ -1108,7 +1108,7 @@
           </w:tcPr>
           <w:p>
             <w:pPr>
-              <w:pStyle w:val="Title"/>
+              <w:pStyle w:val="Titre"/>
               <w:rPr>
                 <w:color w:val="000000" w:themeColor="text1"/>
               </w:rPr>
@@ -1128,7 +1128,7 @@
           </w:p>
           <w:p>
             <w:pPr>
-              <w:pStyle w:val="Title"/>
+              <w:pStyle w:val="Titre"/>
               <w:rPr>
                 <w:color w:val="000000" w:themeColor="text1"/>
                 <w:sz w:val="60"/>
@@ -1265,7 +1265,7 @@
           </w:tcPr>
           <w:p>
             <w:pPr>
-              <w:pStyle w:val="Heading2"/>
+              <w:pStyle w:val="Titre2"/>
               <w:rPr>
                 <w:color w:val="000000" w:themeColor="text1"/>
               </w:rPr>
@@ -1339,7 +1339,7 @@
                     </wp:anchor>
                   </w:drawing>
                 </mc:Choice>
-                <mc:Fallback xmlns:w16sdtdh="http://schemas.microsoft.com/office/word/2020/wordml/sdtdatahash">
+                <mc:Fallback>
                   <w:pict>
                     <v:line w14:anchorId="03085129" id="Connecteur droit 11" o:spid="_x0000_s1026" style="position:absolute;flip:y;z-index:251688960;visibility:visible;mso-wrap-style:square;mso-width-percent:0;mso-height-percent:0;mso-wrap-distance-left:9pt;mso-wrap-distance-top:0;mso-wrap-distance-right:9pt;mso-wrap-distance-bottom:0;mso-position-horizontal:absolute;mso-position-horizontal-relative:text;mso-position-vertical:absolute;mso-position-vertical-relative:text;mso-width-percent:0;mso-height-percent:0;mso-width-relative:margin;mso-height-relative:margin" from="1.6pt,18.15pt" to="243.4pt,18.15pt" o:gfxdata="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" strokecolor="#fcf6b8" strokeweight="3pt">
                       <v:stroke miterlimit="4" joinstyle="miter"/>
@@ -1354,7 +1354,7 @@
           </w:p>
           <w:p>
             <w:pPr>
-              <w:pStyle w:val="Subtitle"/>
+              <w:pStyle w:val="Sous-titre"/>
               <w:rPr>
                 <w:rFonts w:ascii="Rockwell" w:hAnsi="Rockwell" w:cs="Arial"/>
                 <w:i w:val="0"/>
@@ -1389,7 +1389,7 @@
           </w:p>
           <w:p>
             <w:pPr>
-              <w:pStyle w:val="Subtitle"/>
+              <w:pStyle w:val="Sous-titre"/>
               <w:rPr>
                 <w:rFonts w:ascii="Rockwell" w:hAnsi="Rockwell" w:cs="Arial"/>
                 <w:i w:val="0"/>
@@ -1443,7 +1443,7 @@
           </w:p>
           <w:p>
             <w:pPr>
-              <w:pStyle w:val="Subtitle"/>
+              <w:pStyle w:val="Sous-titre"/>
               <w:rPr>
                 <w:rFonts w:ascii="Rockwell" w:hAnsi="Rockwell"/>
                 <w:color w:val="000000" w:themeColor="text1"/>
@@ -1669,12 +1669,12 @@
       <w:sdtContent>
         <w:p>
           <w:pPr>
-            <w:pStyle w:val="Title"/>
+            <w:pStyle w:val="Titre"/>
             <w:jc w:val="left"/>
             <w:rPr>
               <w:rFonts w:ascii="Rockwell" w:eastAsiaTheme="minorEastAsia" w:hAnsi="Rockwell"/>
               <w:noProof/>
-              <w:lang w:val="en-BE" w:eastAsia="en-GB"/>
+              <w:lang w:eastAsia="en-GB"/>
             </w:rPr>
           </w:pPr>
           <w:r>
@@ -1714,20 +1714,20 @@
         </w:p>
         <w:p>
           <w:pPr>
-            <w:pStyle w:val="TOC1"/>
+            <w:pStyle w:val="TM1"/>
             <w:tabs>
               <w:tab w:val="right" w:leader="dot" w:pos="9332"/>
             </w:tabs>
             <w:rPr>
               <w:rFonts w:ascii="Rockwell" w:eastAsiaTheme="minorEastAsia" w:hAnsi="Rockwell"/>
               <w:noProof/>
-              <w:lang w:val="en-BE" w:eastAsia="en-GB"/>
+              <w:lang w:eastAsia="en-GB"/>
             </w:rPr>
           </w:pPr>
           <w:hyperlink w:anchor="_Toc70521540" w:history="1">
             <w:r>
               <w:rPr>
-                <w:rStyle w:val="Hyperlink"/>
+                <w:rStyle w:val="Lienhypertexte"/>
                 <w:rFonts w:ascii="Rockwell" w:eastAsia="Calibri" w:hAnsi="Rockwell" w:cs="Calibri"/>
                 <w:noProof/>
               </w:rPr>
@@ -1735,7 +1735,7 @@
             </w:r>
             <w:r>
               <w:rPr>
-                <w:rStyle w:val="Hyperlink"/>
+                <w:rStyle w:val="Lienhypertexte"/>
                 <w:rFonts w:ascii="Rockwell" w:hAnsi="Rockwell" w:cs="Calibri"/>
                 <w:noProof/>
               </w:rPr>
@@ -1800,20 +1800,20 @@
         </w:p>
         <w:p>
           <w:pPr>
-            <w:pStyle w:val="TOC1"/>
+            <w:pStyle w:val="TM1"/>
             <w:tabs>
               <w:tab w:val="right" w:leader="dot" w:pos="9332"/>
             </w:tabs>
             <w:rPr>
               <w:rFonts w:ascii="Rockwell" w:eastAsiaTheme="minorEastAsia" w:hAnsi="Rockwell"/>
               <w:noProof/>
-              <w:lang w:val="en-BE" w:eastAsia="en-GB"/>
+              <w:lang w:eastAsia="en-GB"/>
             </w:rPr>
           </w:pPr>
           <w:hyperlink w:anchor="_Toc70521541" w:history="1">
             <w:r>
               <w:rPr>
-                <w:rStyle w:val="Hyperlink"/>
+                <w:rStyle w:val="Lienhypertexte"/>
                 <w:rFonts w:ascii="Rockwell" w:hAnsi="Rockwell" w:cs="Calibri"/>
                 <w:noProof/>
               </w:rPr>
@@ -1878,20 +1878,20 @@
         </w:p>
         <w:p>
           <w:pPr>
-            <w:pStyle w:val="TOC1"/>
+            <w:pStyle w:val="TM1"/>
             <w:tabs>
               <w:tab w:val="right" w:leader="dot" w:pos="9332"/>
             </w:tabs>
             <w:rPr>
               <w:rFonts w:ascii="Rockwell" w:eastAsiaTheme="minorEastAsia" w:hAnsi="Rockwell"/>
               <w:noProof/>
-              <w:lang w:val="en-BE" w:eastAsia="en-GB"/>
+              <w:lang w:eastAsia="en-GB"/>
             </w:rPr>
           </w:pPr>
           <w:hyperlink w:anchor="_Toc70521542" w:history="1">
             <w:r>
               <w:rPr>
-                <w:rStyle w:val="Hyperlink"/>
+                <w:rStyle w:val="Lienhypertexte"/>
                 <w:rFonts w:ascii="Rockwell" w:hAnsi="Rockwell" w:cs="Calibri"/>
                 <w:noProof/>
               </w:rPr>
@@ -1956,20 +1956,20 @@
         </w:p>
         <w:p>
           <w:pPr>
-            <w:pStyle w:val="TOC1"/>
+            <w:pStyle w:val="TM1"/>
             <w:tabs>
               <w:tab w:val="right" w:leader="dot" w:pos="9332"/>
             </w:tabs>
             <w:rPr>
               <w:rFonts w:ascii="Rockwell" w:eastAsiaTheme="minorEastAsia" w:hAnsi="Rockwell"/>
               <w:noProof/>
-              <w:lang w:val="en-BE" w:eastAsia="en-GB"/>
+              <w:lang w:eastAsia="en-GB"/>
             </w:rPr>
           </w:pPr>
           <w:hyperlink w:anchor="_Toc70521543" w:history="1">
             <w:r>
               <w:rPr>
-                <w:rStyle w:val="Hyperlink"/>
+                <w:rStyle w:val="Lienhypertexte"/>
                 <w:rFonts w:ascii="Rockwell" w:hAnsi="Rockwell" w:cs="Calibri"/>
                 <w:noProof/>
               </w:rPr>
@@ -2034,20 +2034,20 @@
         </w:p>
         <w:p>
           <w:pPr>
-            <w:pStyle w:val="TOC1"/>
+            <w:pStyle w:val="TM1"/>
             <w:tabs>
               <w:tab w:val="right" w:leader="dot" w:pos="9332"/>
             </w:tabs>
             <w:rPr>
               <w:rFonts w:ascii="Rockwell" w:eastAsiaTheme="minorEastAsia" w:hAnsi="Rockwell"/>
               <w:noProof/>
-              <w:lang w:val="en-BE" w:eastAsia="en-GB"/>
+              <w:lang w:eastAsia="en-GB"/>
             </w:rPr>
           </w:pPr>
           <w:hyperlink w:anchor="_Toc70521544" w:history="1">
             <w:r>
               <w:rPr>
-                <w:rStyle w:val="Hyperlink"/>
+                <w:rStyle w:val="Lienhypertexte"/>
                 <w:rFonts w:ascii="Rockwell" w:hAnsi="Rockwell" w:cs="Calibri"/>
                 <w:noProof/>
                 <w:lang w:val="en-US"/>
@@ -2056,7 +2056,7 @@
             </w:r>
             <w:r>
               <w:rPr>
-                <w:rStyle w:val="Hyperlink"/>
+                <w:rStyle w:val="Lienhypertexte"/>
                 <w:rFonts w:ascii="Rockwell" w:hAnsi="Rockwell" w:cs="Calibri"/>
                 <w:noProof/>
               </w:rPr>
@@ -2064,7 +2064,7 @@
             </w:r>
             <w:r>
               <w:rPr>
-                <w:rStyle w:val="Hyperlink"/>
+                <w:rStyle w:val="Lienhypertexte"/>
                 <w:rFonts w:ascii="Rockwell" w:hAnsi="Rockwell" w:cs="Calibri"/>
                 <w:noProof/>
                 <w:lang w:val="en-US"/>
@@ -2130,20 +2130,20 @@
         </w:p>
         <w:p>
           <w:pPr>
-            <w:pStyle w:val="TOC1"/>
+            <w:pStyle w:val="TM1"/>
             <w:tabs>
               <w:tab w:val="right" w:leader="dot" w:pos="9332"/>
             </w:tabs>
             <w:rPr>
               <w:rFonts w:ascii="Rockwell" w:eastAsiaTheme="minorEastAsia" w:hAnsi="Rockwell"/>
               <w:noProof/>
-              <w:lang w:val="en-BE" w:eastAsia="en-GB"/>
+              <w:lang w:eastAsia="en-GB"/>
             </w:rPr>
           </w:pPr>
           <w:hyperlink w:anchor="_Toc70521545" w:history="1">
             <w:r>
               <w:rPr>
-                <w:rStyle w:val="Hyperlink"/>
+                <w:rStyle w:val="Lienhypertexte"/>
                 <w:rFonts w:ascii="Rockwell" w:hAnsi="Rockwell" w:cs="Calibri"/>
                 <w:noProof/>
               </w:rPr>
@@ -2208,20 +2208,20 @@
         </w:p>
         <w:p>
           <w:pPr>
-            <w:pStyle w:val="TOC1"/>
+            <w:pStyle w:val="TM1"/>
             <w:tabs>
               <w:tab w:val="right" w:leader="dot" w:pos="9332"/>
             </w:tabs>
             <w:rPr>
               <w:rFonts w:ascii="Rockwell" w:eastAsiaTheme="minorEastAsia" w:hAnsi="Rockwell"/>
               <w:noProof/>
-              <w:lang w:val="en-BE" w:eastAsia="en-GB"/>
+              <w:lang w:eastAsia="en-GB"/>
             </w:rPr>
           </w:pPr>
           <w:hyperlink w:anchor="_Toc70521546" w:history="1">
             <w:r>
               <w:rPr>
-                <w:rStyle w:val="Hyperlink"/>
+                <w:rStyle w:val="Lienhypertexte"/>
                 <w:rFonts w:ascii="Rockwell" w:hAnsi="Rockwell"/>
                 <w:noProof/>
               </w:rPr>
@@ -2286,20 +2286,20 @@
         </w:p>
         <w:p>
           <w:pPr>
-            <w:pStyle w:val="TOC1"/>
+            <w:pStyle w:val="TM1"/>
             <w:tabs>
               <w:tab w:val="right" w:leader="dot" w:pos="9332"/>
             </w:tabs>
             <w:rPr>
               <w:rFonts w:ascii="Rockwell" w:eastAsiaTheme="minorEastAsia" w:hAnsi="Rockwell"/>
               <w:noProof/>
-              <w:lang w:val="en-BE" w:eastAsia="en-GB"/>
+              <w:lang w:eastAsia="en-GB"/>
             </w:rPr>
           </w:pPr>
           <w:hyperlink w:anchor="_Toc70521547" w:history="1">
             <w:r>
               <w:rPr>
-                <w:rStyle w:val="Hyperlink"/>
+                <w:rStyle w:val="Lienhypertexte"/>
                 <w:rFonts w:ascii="Rockwell" w:hAnsi="Rockwell"/>
                 <w:noProof/>
               </w:rPr>
@@ -2651,7 +2651,7 @@
     </w:p>
     <w:p>
       <w:pPr>
-        <w:pStyle w:val="Heading1"/>
+        <w:pStyle w:val="Titre1"/>
         <w:rPr>
           <w:rFonts w:ascii="Rockwell" w:hAnsi="Rockwell" w:cs="Calibri"/>
           <w:color w:val="000000" w:themeColor="text1"/>
@@ -2665,7 +2665,6 @@
           <w:color w:val="000000" w:themeColor="text1"/>
           <w:u w:val="single"/>
         </w:rPr>
-        <w:lastRenderedPageBreak/>
         <w:t>É</w:t>
       </w:r>
       <w:r>
@@ -3222,23 +3221,7 @@
           <w:rFonts w:ascii="Calibri" w:eastAsia="Calibri" w:hAnsi="Calibri" w:cs="Calibri"/>
           <w:color w:val="000000" w:themeColor="text1"/>
         </w:rPr>
-        <w:t xml:space="preserve">Un vol dispose d’un certain nombre de places qui peuvent être attribuées </w:t>
-      </w:r>
-      <w:proofErr w:type="spellStart"/>
-      <w:r>
-        <w:rPr>
-          <w:rFonts w:ascii="Calibri" w:eastAsia="Calibri" w:hAnsi="Calibri" w:cs="Calibri"/>
-          <w:color w:val="000000" w:themeColor="text1"/>
-        </w:rPr>
-        <w:t>a</w:t>
-      </w:r>
-      <w:proofErr w:type="spellEnd"/>
-      <w:r>
-        <w:rPr>
-          <w:rFonts w:ascii="Calibri" w:eastAsia="Calibri" w:hAnsi="Calibri" w:cs="Calibri"/>
-          <w:color w:val="000000" w:themeColor="text1"/>
-        </w:rPr>
-        <w:t xml:space="preserve">̀ des passagers. Une place </w:t>
+        <w:t xml:space="preserve">Un vol dispose d’un certain nombre de places qui peuvent être attribuées à des passagers. Une place </w:t>
       </w:r>
       <w:r>
         <w:rPr>
@@ -3501,7 +3484,7 @@
     </w:p>
     <w:p>
       <w:pPr>
-        <w:pStyle w:val="ListParagraph"/>
+        <w:pStyle w:val="Paragraphedeliste"/>
         <w:numPr>
           <w:ilvl w:val="0"/>
           <w:numId w:val="1"/>
@@ -3521,7 +3504,7 @@
     </w:p>
     <w:p>
       <w:pPr>
-        <w:pStyle w:val="ListParagraph"/>
+        <w:pStyle w:val="Paragraphedeliste"/>
         <w:numPr>
           <w:ilvl w:val="0"/>
           <w:numId w:val="1"/>
@@ -3541,7 +3524,7 @@
     </w:p>
     <w:p>
       <w:pPr>
-        <w:pStyle w:val="ListParagraph"/>
+        <w:pStyle w:val="Paragraphedeliste"/>
         <w:numPr>
           <w:ilvl w:val="0"/>
           <w:numId w:val="1"/>
@@ -3561,7 +3544,7 @@
     </w:p>
     <w:p>
       <w:pPr>
-        <w:pStyle w:val="ListParagraph"/>
+        <w:pStyle w:val="Paragraphedeliste"/>
         <w:numPr>
           <w:ilvl w:val="0"/>
           <w:numId w:val="1"/>
@@ -3581,7 +3564,7 @@
     </w:p>
     <w:p>
       <w:pPr>
-        <w:pStyle w:val="ListParagraph"/>
+        <w:pStyle w:val="Paragraphedeliste"/>
         <w:numPr>
           <w:ilvl w:val="0"/>
           <w:numId w:val="1"/>
@@ -3643,7 +3626,7 @@
     </w:p>
     <w:p>
       <w:pPr>
-        <w:pStyle w:val="ListParagraph"/>
+        <w:pStyle w:val="Paragraphedeliste"/>
         <w:numPr>
           <w:ilvl w:val="0"/>
           <w:numId w:val="1"/>
@@ -3658,7 +3641,6 @@
           <w:rFonts w:ascii="Calibri" w:eastAsia="Calibri" w:hAnsi="Calibri" w:cs="Calibri"/>
           <w:color w:val="000000" w:themeColor="text1"/>
         </w:rPr>
-        <w:lastRenderedPageBreak/>
         <w:t>Rechercher tous les passagers d’un</w:t>
       </w:r>
       <w:r>
@@ -3699,7 +3681,7 @@
     </w:p>
     <w:p>
       <w:pPr>
-        <w:pStyle w:val="ListParagraph"/>
+        <w:pStyle w:val="Paragraphedeliste"/>
         <w:numPr>
           <w:ilvl w:val="0"/>
           <w:numId w:val="1"/>
@@ -3726,7 +3708,7 @@
     </w:p>
     <w:p>
       <w:pPr>
-        <w:pStyle w:val="ListParagraph"/>
+        <w:pStyle w:val="Paragraphedeliste"/>
         <w:numPr>
           <w:ilvl w:val="0"/>
           <w:numId w:val="1"/>
@@ -3769,7 +3751,7 @@
     </w:p>
     <w:p>
       <w:pPr>
-        <w:pStyle w:val="Heading1"/>
+        <w:pStyle w:val="Titre1"/>
         <w:rPr>
           <w:rFonts w:ascii="Rockwell" w:hAnsi="Rockwell" w:cs="Calibri"/>
           <w:color w:val="000000" w:themeColor="text1"/>
@@ -3825,7 +3807,7 @@
     </w:p>
     <w:p>
       <w:pPr>
-        <w:pStyle w:val="ListParagraph"/>
+        <w:pStyle w:val="Paragraphedeliste"/>
         <w:numPr>
           <w:ilvl w:val="0"/>
           <w:numId w:val="3"/>
@@ -3859,7 +3841,7 @@
     </w:p>
     <w:p>
       <w:pPr>
-        <w:pStyle w:val="ListParagraph"/>
+        <w:pStyle w:val="Paragraphedeliste"/>
         <w:numPr>
           <w:ilvl w:val="0"/>
           <w:numId w:val="3"/>
@@ -3886,46 +3868,6 @@
     </w:p>
     <w:p>
       <w:pPr>
-        <w:pStyle w:val="ListParagraph"/>
-        <w:numPr>
-          <w:ilvl w:val="0"/>
-          <w:numId w:val="3"/>
-        </w:numPr>
-        <w:rPr>
-          <w:rFonts w:ascii="Calibri" w:eastAsia="Calibri" w:hAnsi="Calibri" w:cs="Calibri"/>
-          <w:color w:val="000000" w:themeColor="text1"/>
-        </w:rPr>
-      </w:pPr>
-      <w:r>
-        <w:rPr>
-          <w:rFonts w:ascii="Calibri" w:eastAsia="Calibri" w:hAnsi="Calibri" w:cs="Calibri"/>
-          <w:color w:val="000000" w:themeColor="text1"/>
-        </w:rPr>
-        <w:t>Vérifier instantanément la disponibilité d’une porte d’embarquement d’un aéroport.</w:t>
-      </w:r>
-    </w:p>
-    <w:p>
-      <w:pPr>
-        <w:pStyle w:val="ListParagraph"/>
-        <w:numPr>
-          <w:ilvl w:val="0"/>
-          <w:numId w:val="3"/>
-        </w:numPr>
-        <w:rPr>
-          <w:rFonts w:ascii="Calibri" w:eastAsia="Calibri" w:hAnsi="Calibri" w:cs="Calibri"/>
-          <w:color w:val="000000" w:themeColor="text1"/>
-        </w:rPr>
-      </w:pPr>
-      <w:r>
-        <w:rPr>
-          <w:rFonts w:ascii="Calibri" w:eastAsia="Calibri" w:hAnsi="Calibri" w:cs="Calibri"/>
-          <w:color w:val="000000" w:themeColor="text1"/>
-        </w:rPr>
-        <w:t>Vérifier instantanément la disponibilité d’un siège.</w:t>
-      </w:r>
-    </w:p>
-    <w:p>
-      <w:pPr>
         <w:rPr>
           <w:rFonts w:ascii="Calibri" w:eastAsia="Calibri" w:hAnsi="Calibri" w:cs="Calibri"/>
           <w:color w:val="000000" w:themeColor="text1"/>
@@ -3949,7 +3891,7 @@
     </w:p>
     <w:p>
       <w:pPr>
-        <w:pStyle w:val="ListParagraph"/>
+        <w:pStyle w:val="Paragraphedeliste"/>
         <w:numPr>
           <w:ilvl w:val="0"/>
           <w:numId w:val="4"/>
@@ -4062,7 +4004,7 @@
     </w:p>
     <w:p>
       <w:pPr>
-        <w:pStyle w:val="Heading1"/>
+        <w:pStyle w:val="Titre1"/>
         <w:rPr>
           <w:rFonts w:ascii="Rockwell" w:hAnsi="Rockwell" w:cs="Calibri"/>
           <w:color w:val="000000" w:themeColor="text1"/>
@@ -4131,7 +4073,7 @@
       <w:hyperlink r:id="rId12" w:history="1">
         <w:r>
           <w:rPr>
-            <w:rStyle w:val="Hyperlink"/>
+            <w:rStyle w:val="Lienhypertexte"/>
             <w:rFonts w:ascii="Calibri" w:eastAsia="Calibri" w:hAnsi="Calibri" w:cs="Calibri"/>
             <w:color w:val="000000" w:themeColor="text1"/>
             <w:u w:val="none"/>
@@ -4149,7 +4091,7 @@
       <w:hyperlink r:id="rId13" w:history="1">
         <w:r>
           <w:rPr>
-            <w:rStyle w:val="Hyperlink"/>
+            <w:rStyle w:val="Lienhypertexte"/>
             <w:rFonts w:ascii="Calibri" w:eastAsia="Calibri" w:hAnsi="Calibri" w:cs="Calibri"/>
             <w:color w:val="000000" w:themeColor="text1"/>
             <w:u w:val="none"/>
@@ -4167,7 +4109,7 @@
       <w:hyperlink r:id="rId14" w:history="1">
         <w:r>
           <w:rPr>
-            <w:rStyle w:val="Hyperlink"/>
+            <w:rStyle w:val="Lienhypertexte"/>
             <w:rFonts w:ascii="Calibri" w:eastAsia="Calibri" w:hAnsi="Calibri" w:cs="Calibri"/>
             <w:color w:val="000000" w:themeColor="text1"/>
             <w:u w:val="none"/>
@@ -4200,7 +4142,7 @@
     </w:p>
     <w:p>
       <w:pPr>
-        <w:pStyle w:val="Heading1"/>
+        <w:pStyle w:val="Titre1"/>
         <w:rPr>
           <w:rFonts w:ascii="Rockwell" w:hAnsi="Rockwell" w:cs="Calibri"/>
           <w:color w:val="000000" w:themeColor="text1"/>
@@ -4216,7 +4158,6 @@
           <w:color w:val="000000" w:themeColor="text1"/>
           <w:u w:val="single"/>
         </w:rPr>
-        <w:lastRenderedPageBreak/>
         <w:t>Recherche numéro 1</w:t>
       </w:r>
       <w:bookmarkEnd w:id="10"/>
@@ -4388,25 +4329,7 @@
           <w:color w:val="000000" w:themeColor="text1"/>
           <w:lang w:val="en-US"/>
         </w:rPr>
-        <w:t xml:space="preserve">Table </w:t>
-      </w:r>
-      <w:proofErr w:type="gramStart"/>
-      <w:r>
-        <w:rPr>
-          <w:rFonts w:ascii="Calibri" w:eastAsia="Calibri" w:hAnsi="Calibri" w:cs="Calibri"/>
-          <w:color w:val="000000" w:themeColor="text1"/>
-          <w:lang w:val="en-US"/>
-        </w:rPr>
-        <w:t>1 :</w:t>
-      </w:r>
-      <w:proofErr w:type="gramEnd"/>
-      <w:r>
-        <w:rPr>
-          <w:rFonts w:ascii="Calibri" w:eastAsia="Calibri" w:hAnsi="Calibri" w:cs="Calibri"/>
-          <w:color w:val="000000" w:themeColor="text1"/>
-          <w:lang w:val="en-US"/>
-        </w:rPr>
-        <w:t xml:space="preserve"> </w:t>
+        <w:t xml:space="preserve">Table 1 : </w:t>
       </w:r>
       <w:r>
         <w:rPr>
@@ -4912,7 +4835,6 @@
           <w:lang w:val="en-US"/>
         </w:rPr>
       </w:pPr>
-      <w:proofErr w:type="spellStart"/>
       <w:r>
         <w:rPr>
           <w:rFonts w:ascii="Calibri" w:hAnsi="Calibri" w:cs="Calibri"/>
@@ -4921,7 +4843,6 @@
         </w:rPr>
         <w:t>DepartureTime</w:t>
       </w:r>
-      <w:proofErr w:type="spellEnd"/>
       <w:r>
         <w:rPr>
           <w:rFonts w:ascii="Calibri" w:hAnsi="Calibri" w:cs="Calibri"/>
@@ -4980,7 +4901,6 @@
           <w:lang w:val="en-US"/>
         </w:rPr>
       </w:pPr>
-      <w:proofErr w:type="spellStart"/>
       <w:r>
         <w:rPr>
           <w:rFonts w:ascii="Calibri" w:hAnsi="Calibri" w:cs="Calibri"/>
@@ -4997,7 +4917,6 @@
         </w:rPr>
         <w:t>Time</w:t>
       </w:r>
-      <w:proofErr w:type="spellEnd"/>
       <w:r>
         <w:rPr>
           <w:rFonts w:ascii="Calibri" w:hAnsi="Calibri" w:cs="Calibri"/>
@@ -5834,7 +5753,6 @@
           <w:lang w:val="en-US"/>
         </w:rPr>
       </w:pPr>
-      <w:proofErr w:type="spellStart"/>
       <w:r>
         <w:rPr>
           <w:rFonts w:ascii="Calibri" w:hAnsi="Calibri" w:cs="Calibri"/>
@@ -5843,7 +5761,6 @@
         </w:rPr>
         <w:t>PlaneId</w:t>
       </w:r>
-      <w:proofErr w:type="spellEnd"/>
       <w:r>
         <w:rPr>
           <w:rFonts w:ascii="Calibri" w:hAnsi="Calibri" w:cs="Calibri"/>
@@ -6063,7 +5980,6 @@
           <w:lang w:val="en-US"/>
         </w:rPr>
       </w:pPr>
-      <w:proofErr w:type="spellStart"/>
       <w:r>
         <w:rPr>
           <w:rFonts w:ascii="Calibri" w:hAnsi="Calibri" w:cs="Calibri"/>
@@ -6072,7 +5988,6 @@
         </w:rPr>
         <w:t>LicenceNumber</w:t>
       </w:r>
-      <w:proofErr w:type="spellEnd"/>
       <w:r>
         <w:rPr>
           <w:rFonts w:ascii="Calibri" w:hAnsi="Calibri" w:cs="Calibri"/>
@@ -6199,7 +6114,6 @@
           <w:lang w:val="en-US"/>
         </w:rPr>
       </w:pPr>
-      <w:proofErr w:type="spellStart"/>
       <w:r>
         <w:rPr>
           <w:rFonts w:ascii="Calibri" w:hAnsi="Calibri" w:cs="Calibri"/>
@@ -6208,7 +6122,6 @@
         </w:rPr>
         <w:t>LastName</w:t>
       </w:r>
-      <w:proofErr w:type="spellEnd"/>
       <w:r>
         <w:rPr>
           <w:rFonts w:ascii="Calibri" w:hAnsi="Calibri" w:cs="Calibri"/>
@@ -6278,12 +6191,12 @@
     </w:p>
     <w:p>
       <w:pPr>
-        <w:pStyle w:val="Heading1"/>
+        <w:pStyle w:val="Titre1"/>
         <w:rPr>
           <w:rFonts w:ascii="Rockwell" w:hAnsi="Rockwell" w:cs="Calibri"/>
           <w:color w:val="000000" w:themeColor="text1"/>
           <w:u w:val="single"/>
-          <w:lang w:val="en-US"/>
+          <w:lang w:val="fr-BE"/>
         </w:rPr>
       </w:pPr>
       <w:bookmarkStart w:id="13" w:name="_Toc68879506"/>
@@ -6294,30 +6207,9 @@
           <w:rFonts w:ascii="Rockwell" w:hAnsi="Rockwell" w:cs="Calibri"/>
           <w:color w:val="000000" w:themeColor="text1"/>
           <w:u w:val="single"/>
-          <w:lang w:val="en-US"/>
-        </w:rPr>
-        <w:lastRenderedPageBreak/>
-        <w:t xml:space="preserve">Recherche </w:t>
-      </w:r>
-      <w:proofErr w:type="spellStart"/>
-      <w:r>
-        <w:rPr>
-          <w:rFonts w:ascii="Rockwell" w:hAnsi="Rockwell" w:cs="Calibri"/>
-          <w:color w:val="000000" w:themeColor="text1"/>
-          <w:u w:val="single"/>
-          <w:lang w:val="en-US"/>
-        </w:rPr>
-        <w:t>numéro</w:t>
-      </w:r>
-      <w:proofErr w:type="spellEnd"/>
-      <w:r>
-        <w:rPr>
-          <w:rFonts w:ascii="Rockwell" w:hAnsi="Rockwell" w:cs="Calibri"/>
-          <w:color w:val="000000" w:themeColor="text1"/>
-          <w:u w:val="single"/>
-          <w:lang w:val="en-US"/>
-        </w:rPr>
-        <w:t xml:space="preserve"> 2</w:t>
+          <w:lang w:val="fr-BE"/>
+        </w:rPr>
+        <w:t>Recherche numéro 2</w:t>
       </w:r>
       <w:bookmarkEnd w:id="13"/>
       <w:bookmarkEnd w:id="14"/>
@@ -6467,18 +6359,8 @@
           <w:color w:val="000000" w:themeColor="text1"/>
           <w:lang w:val="en-US"/>
         </w:rPr>
-        <w:t xml:space="preserve">Table </w:t>
-      </w:r>
-      <w:proofErr w:type="gramStart"/>
-      <w:r>
-        <w:rPr>
-          <w:rFonts w:ascii="Calibri" w:eastAsia="Calibri" w:hAnsi="Calibri" w:cs="Calibri"/>
-          <w:color w:val="000000" w:themeColor="text1"/>
-          <w:lang w:val="en-US"/>
-        </w:rPr>
-        <w:t>1 :</w:t>
-      </w:r>
-      <w:proofErr w:type="gramEnd"/>
+        <w:t>Table 1 :</w:t>
+      </w:r>
       <w:r>
         <w:rPr>
           <w:rFonts w:ascii="Calibri" w:eastAsia="Calibri" w:hAnsi="Calibri" w:cs="Calibri"/>
@@ -6922,7 +6804,6 @@
           <w:lang w:val="en-US"/>
         </w:rPr>
       </w:pPr>
-      <w:proofErr w:type="spellStart"/>
       <w:r>
         <w:rPr>
           <w:rFonts w:ascii="Calibri" w:hAnsi="Calibri" w:cs="Calibri"/>
@@ -6931,7 +6812,6 @@
         </w:rPr>
         <w:t>PassportNumber</w:t>
       </w:r>
-      <w:proofErr w:type="spellEnd"/>
       <w:r>
         <w:rPr>
           <w:rFonts w:ascii="Calibri" w:hAnsi="Calibri" w:cs="Calibri"/>
@@ -6983,7 +6863,6 @@
           <w:lang w:val="en-US"/>
         </w:rPr>
       </w:pPr>
-      <w:proofErr w:type="spellStart"/>
       <w:r>
         <w:rPr>
           <w:rFonts w:ascii="Calibri" w:hAnsi="Calibri" w:cs="Calibri"/>
@@ -6992,7 +6871,6 @@
         </w:rPr>
         <w:t>LastName</w:t>
       </w:r>
-      <w:proofErr w:type="spellEnd"/>
       <w:r>
         <w:rPr>
           <w:rFonts w:ascii="Calibri" w:hAnsi="Calibri" w:cs="Calibri"/>
@@ -7137,7 +7015,6 @@
           <w:lang w:val="en-US"/>
         </w:rPr>
       </w:pPr>
-      <w:proofErr w:type="spellStart"/>
       <w:r>
         <w:rPr>
           <w:rFonts w:ascii="Calibri" w:hAnsi="Calibri" w:cs="Calibri"/>
@@ -7146,7 +7023,6 @@
         </w:rPr>
         <w:t>SeatRow</w:t>
       </w:r>
-      <w:proofErr w:type="spellEnd"/>
       <w:r>
         <w:rPr>
           <w:rFonts w:ascii="Calibri" w:hAnsi="Calibri" w:cs="Calibri"/>
@@ -7206,7 +7082,6 @@
           <w:lang w:val="en-US"/>
         </w:rPr>
       </w:pPr>
-      <w:proofErr w:type="spellStart"/>
       <w:r>
         <w:rPr>
           <w:rFonts w:ascii="Calibri" w:hAnsi="Calibri" w:cs="Calibri"/>
@@ -7223,7 +7098,6 @@
         </w:rPr>
         <w:t>Column</w:t>
       </w:r>
-      <w:proofErr w:type="spellEnd"/>
       <w:r>
         <w:rPr>
           <w:rFonts w:ascii="Calibri" w:hAnsi="Calibri" w:cs="Calibri"/>
@@ -7367,7 +7241,6 @@
           <w:lang w:val="en-US"/>
         </w:rPr>
       </w:pPr>
-      <w:proofErr w:type="spellStart"/>
       <w:r>
         <w:rPr>
           <w:rFonts w:ascii="Calibri" w:hAnsi="Calibri" w:cs="Calibri"/>
@@ -7376,7 +7249,6 @@
         </w:rPr>
         <w:t>DepartureTime</w:t>
       </w:r>
-      <w:proofErr w:type="spellEnd"/>
       <w:r>
         <w:rPr>
           <w:rFonts w:ascii="Calibri" w:hAnsi="Calibri" w:cs="Calibri"/>
@@ -7435,7 +7307,6 @@
           <w:lang w:val="en-US"/>
         </w:rPr>
       </w:pPr>
-      <w:proofErr w:type="spellStart"/>
       <w:r>
         <w:rPr>
           <w:rFonts w:ascii="Calibri" w:hAnsi="Calibri" w:cs="Calibri"/>
@@ -7444,7 +7315,6 @@
         </w:rPr>
         <w:t>ArrivalTime</w:t>
       </w:r>
-      <w:proofErr w:type="spellEnd"/>
       <w:r>
         <w:rPr>
           <w:rFonts w:ascii="Calibri" w:hAnsi="Calibri" w:cs="Calibri"/>
@@ -7961,7 +7831,7 @@
     </w:p>
     <w:p>
       <w:pPr>
-        <w:pStyle w:val="Heading1"/>
+        <w:pStyle w:val="Titre1"/>
         <w:rPr>
           <w:rFonts w:ascii="Rockwell" w:hAnsi="Rockwell" w:cs="Calibri"/>
           <w:color w:val="000000" w:themeColor="text1"/>
@@ -7985,7 +7855,6 @@
           <w:color w:val="000000" w:themeColor="text1"/>
           <w:u w:val="single"/>
         </w:rPr>
-        <w:lastRenderedPageBreak/>
         <w:t>Recherche numéro 3</w:t>
       </w:r>
       <w:bookmarkEnd w:id="16"/>
@@ -8145,25 +8014,7 @@
           <w:color w:val="000000" w:themeColor="text1"/>
           <w:lang w:val="en-US"/>
         </w:rPr>
-        <w:t xml:space="preserve">Table </w:t>
-      </w:r>
-      <w:proofErr w:type="gramStart"/>
-      <w:r>
-        <w:rPr>
-          <w:rFonts w:ascii="Calibri" w:hAnsi="Calibri" w:cs="Calibri"/>
-          <w:color w:val="000000" w:themeColor="text1"/>
-          <w:lang w:val="en-US"/>
-        </w:rPr>
-        <w:t>1 :</w:t>
-      </w:r>
-      <w:proofErr w:type="gramEnd"/>
-      <w:r>
-        <w:rPr>
-          <w:rFonts w:ascii="Calibri" w:hAnsi="Calibri" w:cs="Calibri"/>
-          <w:color w:val="000000" w:themeColor="text1"/>
-          <w:lang w:val="en-US"/>
-        </w:rPr>
-        <w:t xml:space="preserve"> Flight</w:t>
+        <w:t>Table 1 : Flight</w:t>
       </w:r>
       <w:r>
         <w:rPr>
@@ -8498,7 +8349,6 @@
           <w:lang w:val="en-US"/>
         </w:rPr>
       </w:pPr>
-      <w:proofErr w:type="spellStart"/>
       <w:r>
         <w:rPr>
           <w:rFonts w:ascii="Calibri" w:hAnsi="Calibri" w:cs="Calibri"/>
@@ -8507,7 +8357,6 @@
         </w:rPr>
         <w:t>DepartureTime</w:t>
       </w:r>
-      <w:proofErr w:type="spellEnd"/>
       <w:r>
         <w:rPr>
           <w:rFonts w:ascii="Calibri" w:hAnsi="Calibri" w:cs="Calibri"/>
@@ -8566,7 +8415,6 @@
           <w:lang w:val="en-US"/>
         </w:rPr>
       </w:pPr>
-      <w:proofErr w:type="spellStart"/>
       <w:r>
         <w:rPr>
           <w:rFonts w:ascii="Calibri" w:hAnsi="Calibri" w:cs="Calibri"/>
@@ -8575,7 +8423,6 @@
         </w:rPr>
         <w:t>ArrivalTime</w:t>
       </w:r>
-      <w:proofErr w:type="spellEnd"/>
       <w:r>
         <w:rPr>
           <w:rFonts w:ascii="Calibri" w:hAnsi="Calibri" w:cs="Calibri"/>
@@ -8645,7 +8492,6 @@
           <w:lang w:val="en-US"/>
         </w:rPr>
       </w:pPr>
-      <w:proofErr w:type="spellStart"/>
       <w:r>
         <w:rPr>
           <w:rFonts w:ascii="Calibri" w:eastAsia="Calibri" w:hAnsi="Calibri" w:cs="Calibri"/>
@@ -8654,7 +8500,6 @@
         </w:rPr>
         <w:t>PlaneId</w:t>
       </w:r>
-      <w:proofErr w:type="spellEnd"/>
       <w:r>
         <w:rPr>
           <w:rFonts w:ascii="Calibri" w:eastAsia="Calibri" w:hAnsi="Calibri" w:cs="Calibri"/>
@@ -9328,9 +9173,9 @@
     </w:p>
     <w:p>
       <w:pPr>
-        <w:pStyle w:val="Heading1"/>
-        <w:rPr>
-          <w:rStyle w:val="Hyperlink"/>
+        <w:pStyle w:val="Titre1"/>
+        <w:rPr>
+          <w:rStyle w:val="Lienhypertexte"/>
           <w:color w:val="000000" w:themeColor="text1"/>
         </w:rPr>
       </w:pPr>
@@ -9338,7 +9183,7 @@
         <w:bookmarkStart w:id="19" w:name="_Toc70521546"/>
         <w:r>
           <w:rPr>
-            <w:rStyle w:val="Hyperlink"/>
+            <w:rStyle w:val="Lienhypertexte"/>
             <w:color w:val="000000" w:themeColor="text1"/>
           </w:rPr>
           <w:t>Schéma entité-association</w:t>
@@ -9436,9 +9281,9 @@
     </w:p>
     <w:p>
       <w:pPr>
-        <w:pStyle w:val="Heading1"/>
-        <w:rPr>
-          <w:rStyle w:val="Hyperlink"/>
+        <w:pStyle w:val="Titre1"/>
+        <w:rPr>
+          <w:rStyle w:val="Lienhypertexte"/>
           <w:color w:val="000000" w:themeColor="text1"/>
         </w:rPr>
       </w:pPr>
@@ -9446,7 +9291,7 @@
         <w:bookmarkStart w:id="20" w:name="_Toc70521547"/>
         <w:r>
           <w:rPr>
-            <w:rStyle w:val="Hyperlink"/>
+            <w:rStyle w:val="Lienhypertexte"/>
             <w:color w:val="000000" w:themeColor="text1"/>
           </w:rPr>
           <w:t>Schéma des tables</w:t>
@@ -9529,7 +9374,7 @@
 </file>
 
 <file path=word/endnotes.xml><?xml version="1.0" encoding="utf-8"?>
-<w:endnotes xmlns:wpc="http://schemas.microsoft.com/office/word/2010/wordprocessingCanvas" xmlns:cx="http://schemas.microsoft.com/office/drawing/2014/chartex" xmlns:cx1="http://schemas.microsoft.com/office/drawing/2015/9/8/chartex" xmlns:cx2="http://schemas.microsoft.com/office/drawing/2015/10/21/chartex" xmlns:cx3="http://schemas.microsoft.com/office/drawing/2016/5/9/chartex" xmlns:cx4="http://schemas.microsoft.com/office/drawing/2016/5/10/chartex" xmlns:cx5="http://schemas.microsoft.com/office/drawing/2016/5/11/chartex" xmlns:cx6="http://schemas.microsoft.com/office/drawing/2016/5/12/chartex" xmlns:cx7="http://schemas.microsoft.com/office/drawing/2016/5/13/chartex" xmlns:cx8="http://schemas.microsoft.com/office/drawing/2016/5/14/chartex" xmlns:mc="http://schemas.openxmlformats.org/markup-compatibility/2006" xmlns:aink="http://schemas.microsoft.com/office/drawing/2016/ink" xmlns:am3d="http://schemas.microsoft.com/office/drawing/2017/model3d" xmlns:o="urn:schemas-microsoft-com:office:office" xmlns:r="http://schemas.openxmlformats.org/officeDocument/2006/relationships" xmlns:m="http://schemas.openxmlformats.org/officeDocument/2006/math" xmlns:v="urn:schemas-microsoft-com:vml" xmlns:wp14="http://schemas.microsoft.com/office/word/2010/wordprocessingDrawing" xmlns:wp="http://schemas.openxmlformats.org/drawingml/2006/wordprocessingDrawing" xmlns:w10="urn:schemas-microsoft-com:office:word" xmlns:w="http://schemas.openxmlformats.org/wordprocessingml/2006/main" xmlns:w14="http://schemas.microsoft.com/office/word/2010/wordml" xmlns:w15="http://schemas.microsoft.com/office/word/2012/wordml" xmlns:w16cex="http://schemas.microsoft.com/office/word/2018/wordml/cex" xmlns:w16cid="http://schemas.microsoft.com/office/word/2016/wordml/cid" xmlns:w16="http://schemas.microsoft.com/office/word/2018/wordml" xmlns:w16se="http://schemas.microsoft.com/office/word/2015/wordml/symex" xmlns:wpg="http://schemas.microsoft.com/office/word/2010/wordprocessingGroup" xmlns:wpi="http://schemas.microsoft.com/office/word/2010/wordprocessingInk" xmlns:wne="http://schemas.microsoft.com/office/word/2006/wordml" xmlns:wps="http://schemas.microsoft.com/office/word/2010/wordprocessingShape" mc:Ignorable="w14 w15 w16se w16cid w16 w16cex wp14">
+<w:endnotes xmlns:wpc="http://schemas.microsoft.com/office/word/2010/wordprocessingCanvas" xmlns:cx="http://schemas.microsoft.com/office/drawing/2014/chartex" xmlns:cx1="http://schemas.microsoft.com/office/drawing/2015/9/8/chartex" xmlns:cx2="http://schemas.microsoft.com/office/drawing/2015/10/21/chartex" xmlns:cx3="http://schemas.microsoft.com/office/drawing/2016/5/9/chartex" xmlns:cx4="http://schemas.microsoft.com/office/drawing/2016/5/10/chartex" xmlns:cx5="http://schemas.microsoft.com/office/drawing/2016/5/11/chartex" xmlns:cx6="http://schemas.microsoft.com/office/drawing/2016/5/12/chartex" xmlns:cx7="http://schemas.microsoft.com/office/drawing/2016/5/13/chartex" xmlns:cx8="http://schemas.microsoft.com/office/drawing/2016/5/14/chartex" xmlns:mc="http://schemas.openxmlformats.org/markup-compatibility/2006" xmlns:aink="http://schemas.microsoft.com/office/drawing/2016/ink" xmlns:am3d="http://schemas.microsoft.com/office/drawing/2017/model3d" xmlns:o="urn:schemas-microsoft-com:office:office" xmlns:r="http://schemas.openxmlformats.org/officeDocument/2006/relationships" xmlns:m="http://schemas.openxmlformats.org/officeDocument/2006/math" xmlns:v="urn:schemas-microsoft-com:vml" xmlns:wp14="http://schemas.microsoft.com/office/word/2010/wordprocessingDrawing" xmlns:wp="http://schemas.openxmlformats.org/drawingml/2006/wordprocessingDrawing" xmlns:w10="urn:schemas-microsoft-com:office:word" xmlns:w="http://schemas.openxmlformats.org/wordprocessingml/2006/main" xmlns:w14="http://schemas.microsoft.com/office/word/2010/wordml" xmlns:w15="http://schemas.microsoft.com/office/word/2012/wordml" xmlns:w16cex="http://schemas.microsoft.com/office/word/2018/wordml/cex" xmlns:w16cid="http://schemas.microsoft.com/office/word/2016/wordml/cid" xmlns:w16="http://schemas.microsoft.com/office/word/2018/wordml" xmlns:w16sdtdh="http://schemas.microsoft.com/office/word/2020/wordml/sdtdatahash" xmlns:w16se="http://schemas.microsoft.com/office/word/2015/wordml/symex" xmlns:wpg="http://schemas.microsoft.com/office/word/2010/wordprocessingGroup" xmlns:wpi="http://schemas.microsoft.com/office/word/2010/wordprocessingInk" xmlns:wne="http://schemas.microsoft.com/office/word/2006/wordml" xmlns:wps="http://schemas.microsoft.com/office/word/2010/wordprocessingShape" mc:Ignorable="w14 w15 w16se w16cid w16 w16cex w16sdtdh wp14">
   <w:endnote w:type="separator" w:id="-1">
     <w:p>
       <w:r>
@@ -9548,11 +9393,11 @@
 </file>
 
 <file path=word/footer1.xml><?xml version="1.0" encoding="utf-8"?>
-<w:ftr xmlns:wpc="http://schemas.microsoft.com/office/word/2010/wordprocessingCanvas" xmlns:cx="http://schemas.microsoft.com/office/drawing/2014/chartex" xmlns:cx1="http://schemas.microsoft.com/office/drawing/2015/9/8/chartex" xmlns:cx2="http://schemas.microsoft.com/office/drawing/2015/10/21/chartex" xmlns:cx3="http://schemas.microsoft.com/office/drawing/2016/5/9/chartex" xmlns:cx4="http://schemas.microsoft.com/office/drawing/2016/5/10/chartex" xmlns:cx5="http://schemas.microsoft.com/office/drawing/2016/5/11/chartex" xmlns:cx6="http://schemas.microsoft.com/office/drawing/2016/5/12/chartex" xmlns:cx7="http://schemas.microsoft.com/office/drawing/2016/5/13/chartex" xmlns:cx8="http://schemas.microsoft.com/office/drawing/2016/5/14/chartex" xmlns:mc="http://schemas.openxmlformats.org/markup-compatibility/2006" xmlns:aink="http://schemas.microsoft.com/office/drawing/2016/ink" xmlns:am3d="http://schemas.microsoft.com/office/drawing/2017/model3d" xmlns:o="urn:schemas-microsoft-com:office:office" xmlns:r="http://schemas.openxmlformats.org/officeDocument/2006/relationships" xmlns:m="http://schemas.openxmlformats.org/officeDocument/2006/math" xmlns:v="urn:schemas-microsoft-com:vml" xmlns:wp14="http://schemas.microsoft.com/office/word/2010/wordprocessingDrawing" xmlns:wp="http://schemas.openxmlformats.org/drawingml/2006/wordprocessingDrawing" xmlns:w10="urn:schemas-microsoft-com:office:word" xmlns:w="http://schemas.openxmlformats.org/wordprocessingml/2006/main" xmlns:w14="http://schemas.microsoft.com/office/word/2010/wordml" xmlns:w15="http://schemas.microsoft.com/office/word/2012/wordml" xmlns:w16cex="http://schemas.microsoft.com/office/word/2018/wordml/cex" xmlns:w16cid="http://schemas.microsoft.com/office/word/2016/wordml/cid" xmlns:w16="http://schemas.microsoft.com/office/word/2018/wordml" xmlns:w16se="http://schemas.microsoft.com/office/word/2015/wordml/symex" xmlns:wpg="http://schemas.microsoft.com/office/word/2010/wordprocessingGroup" xmlns:wpi="http://schemas.microsoft.com/office/word/2010/wordprocessingInk" xmlns:wne="http://schemas.microsoft.com/office/word/2006/wordml" xmlns:wps="http://schemas.microsoft.com/office/word/2010/wordprocessingShape" mc:Ignorable="w14 w15 w16se w16cid w16 w16cex wp14">
+<w:ftr xmlns:wpc="http://schemas.microsoft.com/office/word/2010/wordprocessingCanvas" xmlns:cx="http://schemas.microsoft.com/office/drawing/2014/chartex" xmlns:cx1="http://schemas.microsoft.com/office/drawing/2015/9/8/chartex" xmlns:cx2="http://schemas.microsoft.com/office/drawing/2015/10/21/chartex" xmlns:cx3="http://schemas.microsoft.com/office/drawing/2016/5/9/chartex" xmlns:cx4="http://schemas.microsoft.com/office/drawing/2016/5/10/chartex" xmlns:cx5="http://schemas.microsoft.com/office/drawing/2016/5/11/chartex" xmlns:cx6="http://schemas.microsoft.com/office/drawing/2016/5/12/chartex" xmlns:cx7="http://schemas.microsoft.com/office/drawing/2016/5/13/chartex" xmlns:cx8="http://schemas.microsoft.com/office/drawing/2016/5/14/chartex" xmlns:mc="http://schemas.openxmlformats.org/markup-compatibility/2006" xmlns:aink="http://schemas.microsoft.com/office/drawing/2016/ink" xmlns:am3d="http://schemas.microsoft.com/office/drawing/2017/model3d" xmlns:o="urn:schemas-microsoft-com:office:office" xmlns:r="http://schemas.openxmlformats.org/officeDocument/2006/relationships" xmlns:m="http://schemas.openxmlformats.org/officeDocument/2006/math" xmlns:v="urn:schemas-microsoft-com:vml" xmlns:wp14="http://schemas.microsoft.com/office/word/2010/wordprocessingDrawing" xmlns:wp="http://schemas.openxmlformats.org/drawingml/2006/wordprocessingDrawing" xmlns:w10="urn:schemas-microsoft-com:office:word" xmlns:w="http://schemas.openxmlformats.org/wordprocessingml/2006/main" xmlns:w14="http://schemas.microsoft.com/office/word/2010/wordml" xmlns:w15="http://schemas.microsoft.com/office/word/2012/wordml" xmlns:w16cex="http://schemas.microsoft.com/office/word/2018/wordml/cex" xmlns:w16cid="http://schemas.microsoft.com/office/word/2016/wordml/cid" xmlns:w16="http://schemas.microsoft.com/office/word/2018/wordml" xmlns:w16sdtdh="http://schemas.microsoft.com/office/word/2020/wordml/sdtdatahash" xmlns:w16se="http://schemas.microsoft.com/office/word/2015/wordml/symex" xmlns:wpg="http://schemas.microsoft.com/office/word/2010/wordprocessingGroup" xmlns:wpi="http://schemas.microsoft.com/office/word/2010/wordprocessingInk" xmlns:wne="http://schemas.microsoft.com/office/word/2006/wordml" xmlns:wps="http://schemas.microsoft.com/office/word/2010/wordprocessingShape" mc:Ignorable="w14 w15 w16se w16cid w16 w16cex w16sdtdh wp14">
   <w:sdt>
     <w:sdtPr>
       <w:rPr>
-        <w:rStyle w:val="PageNumber"/>
+        <w:rStyle w:val="Numrodepage"/>
       </w:rPr>
       <w:id w:val="-2076420444"/>
       <w:docPartObj>
@@ -9562,35 +9407,35 @@
     </w:sdtPr>
     <w:sdtEndPr>
       <w:rPr>
-        <w:rStyle w:val="PageNumber"/>
+        <w:rStyle w:val="Numrodepage"/>
       </w:rPr>
     </w:sdtEndPr>
     <w:sdtContent>
       <w:p>
         <w:pPr>
-          <w:pStyle w:val="Footer"/>
+          <w:pStyle w:val="Pieddepage"/>
           <w:framePr w:wrap="none" w:vAnchor="text" w:hAnchor="margin" w:xAlign="right" w:y="1"/>
           <w:rPr>
-            <w:rStyle w:val="PageNumber"/>
+            <w:rStyle w:val="Numrodepage"/>
           </w:rPr>
         </w:pPr>
         <w:r>
           <w:rPr>
-            <w:rStyle w:val="PageNumber"/>
+            <w:rStyle w:val="Numrodepage"/>
             <w:lang w:bidi="fr-FR"/>
           </w:rPr>
           <w:fldChar w:fldCharType="begin"/>
         </w:r>
         <w:r>
           <w:rPr>
-            <w:rStyle w:val="PageNumber"/>
+            <w:rStyle w:val="Numrodepage"/>
             <w:lang w:bidi="fr-FR"/>
           </w:rPr>
           <w:instrText xml:space="preserve"> PAGE </w:instrText>
         </w:r>
         <w:r>
           <w:rPr>
-            <w:rStyle w:val="PageNumber"/>
+            <w:rStyle w:val="Numrodepage"/>
             <w:lang w:bidi="fr-FR"/>
           </w:rPr>
           <w:fldChar w:fldCharType="end"/>
@@ -9600,7 +9445,7 @@
   </w:sdt>
   <w:p>
     <w:pPr>
-      <w:pStyle w:val="Footer"/>
+      <w:pStyle w:val="Pieddepage"/>
       <w:ind w:right="360"/>
     </w:pPr>
   </w:p>
@@ -9608,11 +9453,11 @@
 </file>
 
 <file path=word/footer2.xml><?xml version="1.0" encoding="utf-8"?>
-<w:ftr xmlns:wpc="http://schemas.microsoft.com/office/word/2010/wordprocessingCanvas" xmlns:cx="http://schemas.microsoft.com/office/drawing/2014/chartex" xmlns:cx1="http://schemas.microsoft.com/office/drawing/2015/9/8/chartex" xmlns:cx2="http://schemas.microsoft.com/office/drawing/2015/10/21/chartex" xmlns:cx3="http://schemas.microsoft.com/office/drawing/2016/5/9/chartex" xmlns:cx4="http://schemas.microsoft.com/office/drawing/2016/5/10/chartex" xmlns:cx5="http://schemas.microsoft.com/office/drawing/2016/5/11/chartex" xmlns:cx6="http://schemas.microsoft.com/office/drawing/2016/5/12/chartex" xmlns:cx7="http://schemas.microsoft.com/office/drawing/2016/5/13/chartex" xmlns:cx8="http://schemas.microsoft.com/office/drawing/2016/5/14/chartex" xmlns:mc="http://schemas.openxmlformats.org/markup-compatibility/2006" xmlns:aink="http://schemas.microsoft.com/office/drawing/2016/ink" xmlns:am3d="http://schemas.microsoft.com/office/drawing/2017/model3d" xmlns:o="urn:schemas-microsoft-com:office:office" xmlns:r="http://schemas.openxmlformats.org/officeDocument/2006/relationships" xmlns:m="http://schemas.openxmlformats.org/officeDocument/2006/math" xmlns:v="urn:schemas-microsoft-com:vml" xmlns:wp14="http://schemas.microsoft.com/office/word/2010/wordprocessingDrawing" xmlns:wp="http://schemas.openxmlformats.org/drawingml/2006/wordprocessingDrawing" xmlns:w10="urn:schemas-microsoft-com:office:word" xmlns:w="http://schemas.openxmlformats.org/wordprocessingml/2006/main" xmlns:w14="http://schemas.microsoft.com/office/word/2010/wordml" xmlns:w15="http://schemas.microsoft.com/office/word/2012/wordml" xmlns:w16cex="http://schemas.microsoft.com/office/word/2018/wordml/cex" xmlns:w16cid="http://schemas.microsoft.com/office/word/2016/wordml/cid" xmlns:w16="http://schemas.microsoft.com/office/word/2018/wordml" xmlns:w16se="http://schemas.microsoft.com/office/word/2015/wordml/symex" xmlns:wpg="http://schemas.microsoft.com/office/word/2010/wordprocessingGroup" xmlns:wpi="http://schemas.microsoft.com/office/word/2010/wordprocessingInk" xmlns:wne="http://schemas.microsoft.com/office/word/2006/wordml" xmlns:wps="http://schemas.microsoft.com/office/word/2010/wordprocessingShape" mc:Ignorable="w14 w15 w16se w16cid w16 w16cex wp14">
+<w:ftr xmlns:wpc="http://schemas.microsoft.com/office/word/2010/wordprocessingCanvas" xmlns:cx="http://schemas.microsoft.com/office/drawing/2014/chartex" xmlns:cx1="http://schemas.microsoft.com/office/drawing/2015/9/8/chartex" xmlns:cx2="http://schemas.microsoft.com/office/drawing/2015/10/21/chartex" xmlns:cx3="http://schemas.microsoft.com/office/drawing/2016/5/9/chartex" xmlns:cx4="http://schemas.microsoft.com/office/drawing/2016/5/10/chartex" xmlns:cx5="http://schemas.microsoft.com/office/drawing/2016/5/11/chartex" xmlns:cx6="http://schemas.microsoft.com/office/drawing/2016/5/12/chartex" xmlns:cx7="http://schemas.microsoft.com/office/drawing/2016/5/13/chartex" xmlns:cx8="http://schemas.microsoft.com/office/drawing/2016/5/14/chartex" xmlns:mc="http://schemas.openxmlformats.org/markup-compatibility/2006" xmlns:aink="http://schemas.microsoft.com/office/drawing/2016/ink" xmlns:am3d="http://schemas.microsoft.com/office/drawing/2017/model3d" xmlns:o="urn:schemas-microsoft-com:office:office" xmlns:r="http://schemas.openxmlformats.org/officeDocument/2006/relationships" xmlns:m="http://schemas.openxmlformats.org/officeDocument/2006/math" xmlns:v="urn:schemas-microsoft-com:vml" xmlns:wp14="http://schemas.microsoft.com/office/word/2010/wordprocessingDrawing" xmlns:wp="http://schemas.openxmlformats.org/drawingml/2006/wordprocessingDrawing" xmlns:w10="urn:schemas-microsoft-com:office:word" xmlns:w="http://schemas.openxmlformats.org/wordprocessingml/2006/main" xmlns:w14="http://schemas.microsoft.com/office/word/2010/wordml" xmlns:w15="http://schemas.microsoft.com/office/word/2012/wordml" xmlns:w16cex="http://schemas.microsoft.com/office/word/2018/wordml/cex" xmlns:w16cid="http://schemas.microsoft.com/office/word/2016/wordml/cid" xmlns:w16="http://schemas.microsoft.com/office/word/2018/wordml" xmlns:w16sdtdh="http://schemas.microsoft.com/office/word/2020/wordml/sdtdatahash" xmlns:w16se="http://schemas.microsoft.com/office/word/2015/wordml/symex" xmlns:wpg="http://schemas.microsoft.com/office/word/2010/wordprocessingGroup" xmlns:wpi="http://schemas.microsoft.com/office/word/2010/wordprocessingInk" xmlns:wne="http://schemas.microsoft.com/office/word/2006/wordml" xmlns:wps="http://schemas.microsoft.com/office/word/2010/wordprocessingShape" mc:Ignorable="w14 w15 w16se w16cid w16 w16cex w16sdtdh wp14">
   <w:sdt>
     <w:sdtPr>
       <w:rPr>
-        <w:rStyle w:val="PageNumber"/>
+        <w:rStyle w:val="Numrodepage"/>
         <w:rFonts w:ascii="Calibri" w:hAnsi="Calibri" w:cs="Calibri"/>
       </w:rPr>
       <w:id w:val="396635694"/>
@@ -9623,20 +9468,20 @@
     </w:sdtPr>
     <w:sdtEndPr>
       <w:rPr>
-        <w:rStyle w:val="PageNumber"/>
+        <w:rStyle w:val="Numrodepage"/>
       </w:rPr>
     </w:sdtEndPr>
     <w:sdtContent>
       <w:p>
         <w:pPr>
-          <w:pStyle w:val="Footer"/>
+          <w:pStyle w:val="Pieddepage"/>
           <w:rPr>
             <w:rFonts w:ascii="Calibri" w:hAnsi="Calibri" w:cs="Calibri"/>
           </w:rPr>
         </w:pPr>
         <w:r>
           <w:rPr>
-            <w:rStyle w:val="PageNumber"/>
+            <w:rStyle w:val="Numrodepage"/>
             <w:rFonts w:ascii="Calibri" w:eastAsia="Corbel" w:hAnsi="Calibri" w:cs="Calibri"/>
             <w:lang w:bidi="fr-FR"/>
           </w:rPr>
@@ -9644,7 +9489,7 @@
         </w:r>
         <w:r>
           <w:rPr>
-            <w:rStyle w:val="PageNumber"/>
+            <w:rStyle w:val="Numrodepage"/>
             <w:rFonts w:ascii="Calibri" w:eastAsia="Corbel" w:hAnsi="Calibri" w:cs="Calibri"/>
             <w:lang w:bidi="fr-FR"/>
           </w:rPr>
@@ -9652,7 +9497,7 @@
         </w:r>
         <w:r>
           <w:rPr>
-            <w:rStyle w:val="PageNumber"/>
+            <w:rStyle w:val="Numrodepage"/>
             <w:rFonts w:ascii="Calibri" w:eastAsia="Corbel" w:hAnsi="Calibri" w:cs="Calibri"/>
             <w:lang w:bidi="fr-FR"/>
           </w:rPr>
@@ -9660,7 +9505,7 @@
         </w:r>
         <w:r>
           <w:rPr>
-            <w:rStyle w:val="PageNumber"/>
+            <w:rStyle w:val="Numrodepage"/>
             <w:rFonts w:ascii="Calibri" w:eastAsia="Corbel" w:hAnsi="Calibri" w:cs="Calibri"/>
             <w:lang w:bidi="fr-FR"/>
           </w:rPr>
@@ -9668,7 +9513,7 @@
         </w:r>
         <w:r>
           <w:rPr>
-            <w:rStyle w:val="PageNumber"/>
+            <w:rStyle w:val="Numrodepage"/>
             <w:rFonts w:ascii="Calibri" w:eastAsia="Corbel" w:hAnsi="Calibri" w:cs="Calibri"/>
             <w:noProof/>
             <w:lang w:bidi="fr-FR"/>
@@ -9677,7 +9522,7 @@
         </w:r>
         <w:r>
           <w:rPr>
-            <w:rStyle w:val="PageNumber"/>
+            <w:rStyle w:val="Numrodepage"/>
             <w:rFonts w:ascii="Calibri" w:eastAsia="Corbel" w:hAnsi="Calibri" w:cs="Calibri"/>
             <w:lang w:bidi="fr-FR"/>
           </w:rPr>
@@ -9690,7 +9535,7 @@
 </file>
 
 <file path=word/footnotes.xml><?xml version="1.0" encoding="utf-8"?>
-<w:footnotes xmlns:wpc="http://schemas.microsoft.com/office/word/2010/wordprocessingCanvas" xmlns:cx="http://schemas.microsoft.com/office/drawing/2014/chartex" xmlns:cx1="http://schemas.microsoft.com/office/drawing/2015/9/8/chartex" xmlns:cx2="http://schemas.microsoft.com/office/drawing/2015/10/21/chartex" xmlns:cx3="http://schemas.microsoft.com/office/drawing/2016/5/9/chartex" xmlns:cx4="http://schemas.microsoft.com/office/drawing/2016/5/10/chartex" xmlns:cx5="http://schemas.microsoft.com/office/drawing/2016/5/11/chartex" xmlns:cx6="http://schemas.microsoft.com/office/drawing/2016/5/12/chartex" xmlns:cx7="http://schemas.microsoft.com/office/drawing/2016/5/13/chartex" xmlns:cx8="http://schemas.microsoft.com/office/drawing/2016/5/14/chartex" xmlns:mc="http://schemas.openxmlformats.org/markup-compatibility/2006" xmlns:aink="http://schemas.microsoft.com/office/drawing/2016/ink" xmlns:am3d="http://schemas.microsoft.com/office/drawing/2017/model3d" xmlns:o="urn:schemas-microsoft-com:office:office" xmlns:r="http://schemas.openxmlformats.org/officeDocument/2006/relationships" xmlns:m="http://schemas.openxmlformats.org/officeDocument/2006/math" xmlns:v="urn:schemas-microsoft-com:vml" xmlns:wp14="http://schemas.microsoft.com/office/word/2010/wordprocessingDrawing" xmlns:wp="http://schemas.openxmlformats.org/drawingml/2006/wordprocessingDrawing" xmlns:w10="urn:schemas-microsoft-com:office:word" xmlns:w="http://schemas.openxmlformats.org/wordprocessingml/2006/main" xmlns:w14="http://schemas.microsoft.com/office/word/2010/wordml" xmlns:w15="http://schemas.microsoft.com/office/word/2012/wordml" xmlns:w16cex="http://schemas.microsoft.com/office/word/2018/wordml/cex" xmlns:w16cid="http://schemas.microsoft.com/office/word/2016/wordml/cid" xmlns:w16="http://schemas.microsoft.com/office/word/2018/wordml" xmlns:w16se="http://schemas.microsoft.com/office/word/2015/wordml/symex" xmlns:wpg="http://schemas.microsoft.com/office/word/2010/wordprocessingGroup" xmlns:wpi="http://schemas.microsoft.com/office/word/2010/wordprocessingInk" xmlns:wne="http://schemas.microsoft.com/office/word/2006/wordml" xmlns:wps="http://schemas.microsoft.com/office/word/2010/wordprocessingShape" mc:Ignorable="w14 w15 w16se w16cid w16 w16cex wp14">
+<w:footnotes xmlns:wpc="http://schemas.microsoft.com/office/word/2010/wordprocessingCanvas" xmlns:cx="http://schemas.microsoft.com/office/drawing/2014/chartex" xmlns:cx1="http://schemas.microsoft.com/office/drawing/2015/9/8/chartex" xmlns:cx2="http://schemas.microsoft.com/office/drawing/2015/10/21/chartex" xmlns:cx3="http://schemas.microsoft.com/office/drawing/2016/5/9/chartex" xmlns:cx4="http://schemas.microsoft.com/office/drawing/2016/5/10/chartex" xmlns:cx5="http://schemas.microsoft.com/office/drawing/2016/5/11/chartex" xmlns:cx6="http://schemas.microsoft.com/office/drawing/2016/5/12/chartex" xmlns:cx7="http://schemas.microsoft.com/office/drawing/2016/5/13/chartex" xmlns:cx8="http://schemas.microsoft.com/office/drawing/2016/5/14/chartex" xmlns:mc="http://schemas.openxmlformats.org/markup-compatibility/2006" xmlns:aink="http://schemas.microsoft.com/office/drawing/2016/ink" xmlns:am3d="http://schemas.microsoft.com/office/drawing/2017/model3d" xmlns:o="urn:schemas-microsoft-com:office:office" xmlns:r="http://schemas.openxmlformats.org/officeDocument/2006/relationships" xmlns:m="http://schemas.openxmlformats.org/officeDocument/2006/math" xmlns:v="urn:schemas-microsoft-com:vml" xmlns:wp14="http://schemas.microsoft.com/office/word/2010/wordprocessingDrawing" xmlns:wp="http://schemas.openxmlformats.org/drawingml/2006/wordprocessingDrawing" xmlns:w10="urn:schemas-microsoft-com:office:word" xmlns:w="http://schemas.openxmlformats.org/wordprocessingml/2006/main" xmlns:w14="http://schemas.microsoft.com/office/word/2010/wordml" xmlns:w15="http://schemas.microsoft.com/office/word/2012/wordml" xmlns:w16cex="http://schemas.microsoft.com/office/word/2018/wordml/cex" xmlns:w16cid="http://schemas.microsoft.com/office/word/2016/wordml/cid" xmlns:w16="http://schemas.microsoft.com/office/word/2018/wordml" xmlns:w16sdtdh="http://schemas.microsoft.com/office/word/2020/wordml/sdtdatahash" xmlns:w16se="http://schemas.microsoft.com/office/word/2015/wordml/symex" xmlns:wpg="http://schemas.microsoft.com/office/word/2010/wordprocessingGroup" xmlns:wpi="http://schemas.microsoft.com/office/word/2010/wordprocessingInk" xmlns:wne="http://schemas.microsoft.com/office/word/2006/wordml" xmlns:wps="http://schemas.microsoft.com/office/word/2010/wordprocessingShape" mc:Ignorable="w14 w15 w16se w16cid w16 w16cex w16sdtdh wp14">
   <w:footnote w:type="separator" w:id="-1">
     <w:p>
       <w:r>
@@ -9709,7 +9554,7 @@
 </file>
 
 <file path=word/numbering.xml><?xml version="1.0" encoding="utf-8"?>
-<w:numbering xmlns:wpc="http://schemas.microsoft.com/office/word/2010/wordprocessingCanvas" xmlns:cx="http://schemas.microsoft.com/office/drawing/2014/chartex" xmlns:cx1="http://schemas.microsoft.com/office/drawing/2015/9/8/chartex" xmlns:cx2="http://schemas.microsoft.com/office/drawing/2015/10/21/chartex" xmlns:cx3="http://schemas.microsoft.com/office/drawing/2016/5/9/chartex" xmlns:cx4="http://schemas.microsoft.com/office/drawing/2016/5/10/chartex" xmlns:cx5="http://schemas.microsoft.com/office/drawing/2016/5/11/chartex" xmlns:cx6="http://schemas.microsoft.com/office/drawing/2016/5/12/chartex" xmlns:cx7="http://schemas.microsoft.com/office/drawing/2016/5/13/chartex" xmlns:cx8="http://schemas.microsoft.com/office/drawing/2016/5/14/chartex" xmlns:mc="http://schemas.openxmlformats.org/markup-compatibility/2006" xmlns:aink="http://schemas.microsoft.com/office/drawing/2016/ink" xmlns:am3d="http://schemas.microsoft.com/office/drawing/2017/model3d" xmlns:o="urn:schemas-microsoft-com:office:office" xmlns:r="http://schemas.openxmlformats.org/officeDocument/2006/relationships" xmlns:m="http://schemas.openxmlformats.org/officeDocument/2006/math" xmlns:v="urn:schemas-microsoft-com:vml" xmlns:wp14="http://schemas.microsoft.com/office/word/2010/wordprocessingDrawing" xmlns:wp="http://schemas.openxmlformats.org/drawingml/2006/wordprocessingDrawing" xmlns:w10="urn:schemas-microsoft-com:office:word" xmlns:w="http://schemas.openxmlformats.org/wordprocessingml/2006/main" xmlns:w14="http://schemas.microsoft.com/office/word/2010/wordml" xmlns:w15="http://schemas.microsoft.com/office/word/2012/wordml" xmlns:w16cex="http://schemas.microsoft.com/office/word/2018/wordml/cex" xmlns:w16cid="http://schemas.microsoft.com/office/word/2016/wordml/cid" xmlns:w16="http://schemas.microsoft.com/office/word/2018/wordml" xmlns:w16se="http://schemas.microsoft.com/office/word/2015/wordml/symex" xmlns:wpg="http://schemas.microsoft.com/office/word/2010/wordprocessingGroup" xmlns:wpi="http://schemas.microsoft.com/office/word/2010/wordprocessingInk" xmlns:wne="http://schemas.microsoft.com/office/word/2006/wordml" xmlns:wps="http://schemas.microsoft.com/office/word/2010/wordprocessingShape" mc:Ignorable="w14 w15 w16se w16cid w16 w16cex wp14">
+<w:numbering xmlns:wpc="http://schemas.microsoft.com/office/word/2010/wordprocessingCanvas" xmlns:cx="http://schemas.microsoft.com/office/drawing/2014/chartex" xmlns:cx1="http://schemas.microsoft.com/office/drawing/2015/9/8/chartex" xmlns:cx2="http://schemas.microsoft.com/office/drawing/2015/10/21/chartex" xmlns:cx3="http://schemas.microsoft.com/office/drawing/2016/5/9/chartex" xmlns:cx4="http://schemas.microsoft.com/office/drawing/2016/5/10/chartex" xmlns:cx5="http://schemas.microsoft.com/office/drawing/2016/5/11/chartex" xmlns:cx6="http://schemas.microsoft.com/office/drawing/2016/5/12/chartex" xmlns:cx7="http://schemas.microsoft.com/office/drawing/2016/5/13/chartex" xmlns:cx8="http://schemas.microsoft.com/office/drawing/2016/5/14/chartex" xmlns:mc="http://schemas.openxmlformats.org/markup-compatibility/2006" xmlns:aink="http://schemas.microsoft.com/office/drawing/2016/ink" xmlns:am3d="http://schemas.microsoft.com/office/drawing/2017/model3d" xmlns:o="urn:schemas-microsoft-com:office:office" xmlns:r="http://schemas.openxmlformats.org/officeDocument/2006/relationships" xmlns:m="http://schemas.openxmlformats.org/officeDocument/2006/math" xmlns:v="urn:schemas-microsoft-com:vml" xmlns:wp14="http://schemas.microsoft.com/office/word/2010/wordprocessingDrawing" xmlns:wp="http://schemas.openxmlformats.org/drawingml/2006/wordprocessingDrawing" xmlns:w10="urn:schemas-microsoft-com:office:word" xmlns:w="http://schemas.openxmlformats.org/wordprocessingml/2006/main" xmlns:w14="http://schemas.microsoft.com/office/word/2010/wordml" xmlns:w15="http://schemas.microsoft.com/office/word/2012/wordml" xmlns:w16cex="http://schemas.microsoft.com/office/word/2018/wordml/cex" xmlns:w16cid="http://schemas.microsoft.com/office/word/2016/wordml/cid" xmlns:w16="http://schemas.microsoft.com/office/word/2018/wordml" xmlns:w16sdtdh="http://schemas.microsoft.com/office/word/2020/wordml/sdtdatahash" xmlns:w16se="http://schemas.microsoft.com/office/word/2015/wordml/symex" xmlns:wpg="http://schemas.microsoft.com/office/word/2010/wordprocessingGroup" xmlns:wpi="http://schemas.microsoft.com/office/word/2010/wordprocessingInk" xmlns:wne="http://schemas.microsoft.com/office/word/2006/wordml" xmlns:wps="http://schemas.microsoft.com/office/word/2010/wordprocessingShape" mc:Ignorable="w14 w15 w16se w16cid w16 w16cex w16sdtdh wp14">
   <w:abstractNum w:abstractNumId="0" w15:restartNumberingAfterBreak="0">
     <w:nsid w:val="2FC967A0"/>
     <w:multiLevelType w:val="hybridMultilevel"/>
@@ -10178,7 +10023,7 @@
 </file>
 
 <file path=word/styles.xml><?xml version="1.0" encoding="utf-8"?>
-<w:styles xmlns:mc="http://schemas.openxmlformats.org/markup-compatibility/2006" xmlns:r="http://schemas.openxmlformats.org/officeDocument/2006/relationships" xmlns:w="http://schemas.openxmlformats.org/wordprocessingml/2006/main" xmlns:w14="http://schemas.microsoft.com/office/word/2010/wordml" xmlns:w15="http://schemas.microsoft.com/office/word/2012/wordml" xmlns:w16cex="http://schemas.microsoft.com/office/word/2018/wordml/cex" xmlns:w16cid="http://schemas.microsoft.com/office/word/2016/wordml/cid" xmlns:w16="http://schemas.microsoft.com/office/word/2018/wordml" xmlns:w16se="http://schemas.microsoft.com/office/word/2015/wordml/symex" mc:Ignorable="w14 w15 w16se w16cid w16 w16cex">
+<w:styles xmlns:mc="http://schemas.openxmlformats.org/markup-compatibility/2006" xmlns:r="http://schemas.openxmlformats.org/officeDocument/2006/relationships" xmlns:w="http://schemas.openxmlformats.org/wordprocessingml/2006/main" xmlns:w14="http://schemas.microsoft.com/office/word/2010/wordml" xmlns:w15="http://schemas.microsoft.com/office/word/2012/wordml" xmlns:w16cex="http://schemas.microsoft.com/office/word/2018/wordml/cex" xmlns:w16cid="http://schemas.microsoft.com/office/word/2016/wordml/cid" xmlns:w16="http://schemas.microsoft.com/office/word/2018/wordml" xmlns:w16sdtdh="http://schemas.microsoft.com/office/word/2020/wordml/sdtdatahash" xmlns:w16se="http://schemas.microsoft.com/office/word/2015/wordml/symex" mc:Ignorable="w14 w15 w16se w16cid w16 w16cex w16sdtdh">
   <w:docDefaults>
     <w:rPrDefault>
       <w:rPr>
@@ -10574,22 +10419,22 @@
     <w:qFormat/>
     <w:rsid w:val="00173543"/>
   </w:style>
-  <w:style w:type="paragraph" w:styleId="Heading1">
+  <w:style w:type="paragraph" w:styleId="Titre1">
     <w:name w:val="heading 1"/>
-    <w:basedOn w:val="Heading3"/>
+    <w:basedOn w:val="Titre3"/>
     <w:next w:val="Normal"/>
-    <w:link w:val="Heading1Char"/>
+    <w:link w:val="Titre1Car"/>
     <w:qFormat/>
     <w:rsid w:val="00537DAC"/>
     <w:pPr>
       <w:outlineLvl w:val="0"/>
     </w:pPr>
   </w:style>
-  <w:style w:type="paragraph" w:styleId="Heading2">
+  <w:style w:type="paragraph" w:styleId="Titre2">
     <w:name w:val="heading 2"/>
-    <w:basedOn w:val="Heading3"/>
+    <w:basedOn w:val="Titre3"/>
     <w:next w:val="Normal"/>
-    <w:link w:val="Heading2Char"/>
+    <w:link w:val="Titre2Car"/>
     <w:uiPriority w:val="1"/>
     <w:qFormat/>
     <w:rsid w:val="00537DAC"/>
@@ -10600,11 +10445,11 @@
       <w:color w:val="EED0C6" w:themeColor="accent3"/>
     </w:rPr>
   </w:style>
-  <w:style w:type="paragraph" w:styleId="Heading3">
+  <w:style w:type="paragraph" w:styleId="Titre3">
     <w:name w:val="heading 3"/>
     <w:basedOn w:val="Normal"/>
     <w:next w:val="Normal"/>
-    <w:link w:val="Heading3Char"/>
+    <w:link w:val="Titre3Car"/>
     <w:uiPriority w:val="2"/>
     <w:qFormat/>
     <w:rsid w:val="00F00CEE"/>
@@ -10620,11 +10465,11 @@
       <w:sz w:val="36"/>
     </w:rPr>
   </w:style>
-  <w:style w:type="paragraph" w:styleId="Heading4">
+  <w:style w:type="paragraph" w:styleId="Titre4">
     <w:name w:val="heading 4"/>
     <w:basedOn w:val="Normal"/>
     <w:next w:val="Normal"/>
-    <w:link w:val="Heading4Char"/>
+    <w:link w:val="Titre4Car"/>
     <w:uiPriority w:val="3"/>
     <w:qFormat/>
     <w:rsid w:val="00F00CEE"/>
@@ -10642,11 +10487,11 @@
       <w:sz w:val="32"/>
     </w:rPr>
   </w:style>
-  <w:style w:type="paragraph" w:styleId="Heading5">
+  <w:style w:type="paragraph" w:styleId="Titre5">
     <w:name w:val="heading 5"/>
     <w:basedOn w:val="Normal"/>
     <w:next w:val="Normal"/>
-    <w:link w:val="Heading5Char"/>
+    <w:link w:val="Titre5Car"/>
     <w:uiPriority w:val="4"/>
     <w:qFormat/>
     <w:rsid w:val="000E4724"/>
@@ -10664,13 +10509,13 @@
       <w:sz w:val="64"/>
     </w:rPr>
   </w:style>
-  <w:style w:type="character" w:default="1" w:styleId="DefaultParagraphFont">
+  <w:style w:type="character" w:default="1" w:styleId="Policepardfaut">
     <w:name w:val="Default Paragraph Font"/>
     <w:uiPriority w:val="1"/>
     <w:semiHidden/>
     <w:unhideWhenUsed/>
   </w:style>
-  <w:style w:type="table" w:default="1" w:styleId="TableNormal">
+  <w:style w:type="table" w:default="1" w:styleId="TableauNormal">
     <w:name w:val="Normal Table"/>
     <w:uiPriority w:val="99"/>
     <w:semiHidden/>
@@ -10685,7 +10530,7 @@
       </w:tblCellMar>
     </w:tblPr>
   </w:style>
-  <w:style w:type="numbering" w:default="1" w:styleId="NoList">
+  <w:style w:type="numbering" w:default="1" w:styleId="Aucuneliste">
     <w:name w:val="No List"/>
     <w:uiPriority w:val="99"/>
     <w:semiHidden/>
@@ -10701,10 +10546,10 @@
       <w:sz w:val="10"/>
     </w:rPr>
   </w:style>
-  <w:style w:type="paragraph" w:styleId="BalloonText">
+  <w:style w:type="paragraph" w:styleId="Textedebulles">
     <w:name w:val="Balloon Text"/>
     <w:basedOn w:val="Normal"/>
-    <w:link w:val="BalloonTextChar"/>
+    <w:link w:val="TextedebullesCar"/>
     <w:uiPriority w:val="99"/>
     <w:semiHidden/>
     <w:rsid w:val="005276A8"/>
@@ -10714,10 +10559,10 @@
       <w:szCs w:val="18"/>
     </w:rPr>
   </w:style>
-  <w:style w:type="character" w:customStyle="1" w:styleId="BalloonTextChar">
-    <w:name w:val="Balloon Text Char"/>
-    <w:basedOn w:val="DefaultParagraphFont"/>
-    <w:link w:val="BalloonText"/>
+  <w:style w:type="character" w:customStyle="1" w:styleId="TextedebullesCar">
+    <w:name w:val="Texte de bulles Car"/>
+    <w:basedOn w:val="Policepardfaut"/>
+    <w:link w:val="Textedebulles"/>
     <w:uiPriority w:val="99"/>
     <w:semiHidden/>
     <w:rsid w:val="00F00CEE"/>
@@ -10727,9 +10572,9 @@
       <w:szCs w:val="18"/>
     </w:rPr>
   </w:style>
-  <w:style w:type="table" w:styleId="TableGrid">
+  <w:style w:type="table" w:styleId="Grilledutableau">
     <w:name w:val="Table Grid"/>
-    <w:basedOn w:val="TableNormal"/>
+    <w:basedOn w:val="TableauNormal"/>
     <w:uiPriority w:val="39"/>
     <w:rsid w:val="005276A8"/>
     <w:tblPr>
@@ -10743,10 +10588,10 @@
       </w:tblBorders>
     </w:tblPr>
   </w:style>
-  <w:style w:type="character" w:customStyle="1" w:styleId="Heading1Char">
-    <w:name w:val="Heading 1 Char"/>
-    <w:basedOn w:val="DefaultParagraphFont"/>
-    <w:link w:val="Heading1"/>
+  <w:style w:type="character" w:customStyle="1" w:styleId="Titre1Car">
+    <w:name w:val="Titre 1 Car"/>
+    <w:basedOn w:val="Policepardfaut"/>
+    <w:link w:val="Titre1"/>
     <w:rsid w:val="00537DAC"/>
     <w:rPr>
       <w:rFonts w:asciiTheme="majorHAnsi" w:eastAsiaTheme="majorEastAsia" w:hAnsiTheme="majorHAnsi" w:cstheme="majorBidi"/>
@@ -10754,10 +10599,10 @@
       <w:sz w:val="36"/>
     </w:rPr>
   </w:style>
-  <w:style w:type="character" w:customStyle="1" w:styleId="Heading2Char">
-    <w:name w:val="Heading 2 Char"/>
-    <w:basedOn w:val="DefaultParagraphFont"/>
-    <w:link w:val="Heading2"/>
+  <w:style w:type="character" w:customStyle="1" w:styleId="Titre2Car">
+    <w:name w:val="Titre 2 Car"/>
+    <w:basedOn w:val="Policepardfaut"/>
+    <w:link w:val="Titre2"/>
     <w:uiPriority w:val="1"/>
     <w:rsid w:val="00537DAC"/>
     <w:rPr>
@@ -10766,10 +10611,10 @@
       <w:sz w:val="36"/>
     </w:rPr>
   </w:style>
-  <w:style w:type="character" w:customStyle="1" w:styleId="Heading3Char">
-    <w:name w:val="Heading 3 Char"/>
-    <w:basedOn w:val="DefaultParagraphFont"/>
-    <w:link w:val="Heading3"/>
+  <w:style w:type="character" w:customStyle="1" w:styleId="Titre3Car">
+    <w:name w:val="Titre 3 Car"/>
+    <w:basedOn w:val="Policepardfaut"/>
+    <w:link w:val="Titre3"/>
     <w:uiPriority w:val="2"/>
     <w:rsid w:val="00F00CEE"/>
     <w:rPr>
@@ -10790,10 +10635,10 @@
       <w:sz w:val="26"/>
     </w:rPr>
   </w:style>
-  <w:style w:type="character" w:customStyle="1" w:styleId="Heading4Char">
-    <w:name w:val="Heading 4 Char"/>
-    <w:basedOn w:val="DefaultParagraphFont"/>
-    <w:link w:val="Heading4"/>
+  <w:style w:type="character" w:customStyle="1" w:styleId="Titre4Car">
+    <w:name w:val="Titre 4 Car"/>
+    <w:basedOn w:val="Policepardfaut"/>
+    <w:link w:val="Titre4"/>
     <w:uiPriority w:val="3"/>
     <w:rsid w:val="00F00CEE"/>
     <w:rPr>
@@ -10804,10 +10649,10 @@
       <w:sz w:val="32"/>
     </w:rPr>
   </w:style>
-  <w:style w:type="paragraph" w:styleId="Header">
+  <w:style w:type="paragraph" w:styleId="En-tte">
     <w:name w:val="header"/>
     <w:basedOn w:val="Normal"/>
-    <w:link w:val="HeaderChar"/>
+    <w:link w:val="En-tteCar"/>
     <w:uiPriority w:val="99"/>
     <w:semiHidden/>
     <w:rsid w:val="0006271E"/>
@@ -10818,18 +10663,18 @@
       </w:tabs>
     </w:pPr>
   </w:style>
-  <w:style w:type="character" w:customStyle="1" w:styleId="HeaderChar">
-    <w:name w:val="Header Char"/>
-    <w:basedOn w:val="DefaultParagraphFont"/>
-    <w:link w:val="Header"/>
+  <w:style w:type="character" w:customStyle="1" w:styleId="En-tteCar">
+    <w:name w:val="En-tête Car"/>
+    <w:basedOn w:val="Policepardfaut"/>
+    <w:link w:val="En-tte"/>
     <w:uiPriority w:val="99"/>
     <w:semiHidden/>
     <w:rsid w:val="00F00CEE"/>
   </w:style>
-  <w:style w:type="paragraph" w:styleId="Footer">
+  <w:style w:type="paragraph" w:styleId="Pieddepage">
     <w:name w:val="footer"/>
     <w:basedOn w:val="Normal"/>
-    <w:link w:val="FooterChar"/>
+    <w:link w:val="PieddepageCar"/>
     <w:uiPriority w:val="99"/>
     <w:semiHidden/>
     <w:rsid w:val="0006271E"/>
@@ -10846,10 +10691,10 @@
       <w:sz w:val="20"/>
     </w:rPr>
   </w:style>
-  <w:style w:type="character" w:customStyle="1" w:styleId="FooterChar">
-    <w:name w:val="Footer Char"/>
-    <w:basedOn w:val="DefaultParagraphFont"/>
-    <w:link w:val="Footer"/>
+  <w:style w:type="character" w:customStyle="1" w:styleId="PieddepageCar">
+    <w:name w:val="Pied de page Car"/>
+    <w:basedOn w:val="Policepardfaut"/>
+    <w:link w:val="Pieddepage"/>
     <w:uiPriority w:val="99"/>
     <w:semiHidden/>
     <w:rsid w:val="00F00CEE"/>
@@ -10859,17 +10704,17 @@
       <w:sz w:val="20"/>
     </w:rPr>
   </w:style>
-  <w:style w:type="character" w:styleId="PageNumber">
+  <w:style w:type="character" w:styleId="Numrodepage">
     <w:name w:val="page number"/>
-    <w:basedOn w:val="DefaultParagraphFont"/>
+    <w:basedOn w:val="Policepardfaut"/>
     <w:uiPriority w:val="99"/>
     <w:semiHidden/>
     <w:rsid w:val="0006271E"/>
   </w:style>
-  <w:style w:type="character" w:customStyle="1" w:styleId="Heading5Char">
-    <w:name w:val="Heading 5 Char"/>
-    <w:basedOn w:val="DefaultParagraphFont"/>
-    <w:link w:val="Heading5"/>
+  <w:style w:type="character" w:customStyle="1" w:styleId="Titre5Car">
+    <w:name w:val="Titre 5 Car"/>
+    <w:basedOn w:val="Policepardfaut"/>
+    <w:link w:val="Titre5"/>
     <w:uiPriority w:val="4"/>
     <w:rsid w:val="000E4724"/>
     <w:rPr>
@@ -10880,11 +10725,11 @@
       <w:sz w:val="64"/>
     </w:rPr>
   </w:style>
-  <w:style w:type="paragraph" w:styleId="Quote">
+  <w:style w:type="paragraph" w:styleId="Citation">
     <w:name w:val="Quote"/>
     <w:basedOn w:val="Normal"/>
     <w:next w:val="Normal"/>
-    <w:link w:val="QuoteChar"/>
+    <w:link w:val="CitationCar"/>
     <w:uiPriority w:val="6"/>
     <w:qFormat/>
     <w:rsid w:val="000E4724"/>
@@ -10901,10 +10746,10 @@
       <w:sz w:val="72"/>
     </w:rPr>
   </w:style>
-  <w:style w:type="character" w:customStyle="1" w:styleId="QuoteChar">
-    <w:name w:val="Quote Char"/>
-    <w:basedOn w:val="DefaultParagraphFont"/>
-    <w:link w:val="Quote"/>
+  <w:style w:type="character" w:customStyle="1" w:styleId="CitationCar">
+    <w:name w:val="Citation Car"/>
+    <w:basedOn w:val="Policepardfaut"/>
+    <w:link w:val="Citation"/>
     <w:uiPriority w:val="6"/>
     <w:rsid w:val="000E4724"/>
     <w:rPr>
@@ -10915,9 +10760,9 @@
       <w:sz w:val="72"/>
     </w:rPr>
   </w:style>
-  <w:style w:type="character" w:styleId="PlaceholderText">
+  <w:style w:type="character" w:styleId="Textedelespacerserv">
     <w:name w:val="Placeholder Text"/>
-    <w:basedOn w:val="DefaultParagraphFont"/>
+    <w:basedOn w:val="Policepardfaut"/>
     <w:uiPriority w:val="99"/>
     <w:semiHidden/>
     <w:rsid w:val="00F00CEE"/>
@@ -10925,11 +10770,11 @@
       <w:color w:val="808080"/>
     </w:rPr>
   </w:style>
-  <w:style w:type="paragraph" w:styleId="Title">
+  <w:style w:type="paragraph" w:styleId="Titre">
     <w:name w:val="Title"/>
     <w:basedOn w:val="Normal"/>
     <w:next w:val="Normal"/>
-    <w:link w:val="TitleChar"/>
+    <w:link w:val="TitreCar"/>
     <w:uiPriority w:val="10"/>
     <w:qFormat/>
     <w:rsid w:val="00537DAC"/>
@@ -10942,10 +10787,10 @@
       <w:sz w:val="80"/>
     </w:rPr>
   </w:style>
-  <w:style w:type="character" w:customStyle="1" w:styleId="TitleChar">
-    <w:name w:val="Title Char"/>
-    <w:basedOn w:val="DefaultParagraphFont"/>
-    <w:link w:val="Title"/>
+  <w:style w:type="character" w:customStyle="1" w:styleId="TitreCar">
+    <w:name w:val="Titre Car"/>
+    <w:basedOn w:val="Policepardfaut"/>
+    <w:link w:val="Titre"/>
     <w:uiPriority w:val="10"/>
     <w:rsid w:val="00537DAC"/>
     <w:rPr>
@@ -10956,7 +10801,7 @@
   </w:style>
   <w:style w:type="paragraph" w:customStyle="1" w:styleId="CaractreIntroduction">
     <w:name w:val="Caractère Introduction"/>
-    <w:basedOn w:val="Heading4"/>
+    <w:basedOn w:val="Titre4"/>
     <w:uiPriority w:val="7"/>
     <w:qFormat/>
     <w:rsid w:val="000E4724"/>
@@ -10967,11 +10812,11 @@
       <w:sz w:val="30"/>
     </w:rPr>
   </w:style>
-  <w:style w:type="paragraph" w:styleId="Subtitle">
+  <w:style w:type="paragraph" w:styleId="Sous-titre">
     <w:name w:val="Subtitle"/>
     <w:basedOn w:val="Normal"/>
     <w:next w:val="Normal"/>
-    <w:link w:val="SubtitleChar"/>
+    <w:link w:val="Sous-titreCar"/>
     <w:uiPriority w:val="11"/>
     <w:qFormat/>
     <w:rsid w:val="00537DAC"/>
@@ -10980,10 +10825,10 @@
       <w:sz w:val="42"/>
     </w:rPr>
   </w:style>
-  <w:style w:type="character" w:customStyle="1" w:styleId="SubtitleChar">
-    <w:name w:val="Subtitle Char"/>
-    <w:basedOn w:val="DefaultParagraphFont"/>
-    <w:link w:val="Subtitle"/>
+  <w:style w:type="character" w:customStyle="1" w:styleId="Sous-titreCar">
+    <w:name w:val="Sous-titre Car"/>
+    <w:basedOn w:val="Policepardfaut"/>
+    <w:link w:val="Sous-titre"/>
     <w:uiPriority w:val="11"/>
     <w:rsid w:val="00537DAC"/>
     <w:rPr>
@@ -10991,9 +10836,9 @@
       <w:sz w:val="42"/>
     </w:rPr>
   </w:style>
-  <w:style w:type="paragraph" w:styleId="TOCHeading">
+  <w:style w:type="paragraph" w:styleId="En-ttedetabledesmatires">
     <w:name w:val="TOC Heading"/>
-    <w:basedOn w:val="Heading1"/>
+    <w:basedOn w:val="Titre1"/>
     <w:next w:val="Normal"/>
     <w:uiPriority w:val="39"/>
     <w:unhideWhenUsed/>
@@ -11010,7 +10855,7 @@
       <w:lang w:val="fr-BE" w:eastAsia="fr-BE"/>
     </w:rPr>
   </w:style>
-  <w:style w:type="paragraph" w:styleId="TOC2">
+  <w:style w:type="paragraph" w:styleId="TM2">
     <w:name w:val="toc 2"/>
     <w:basedOn w:val="Normal"/>
     <w:next w:val="Normal"/>
@@ -11022,9 +10867,9 @@
       <w:ind w:left="240"/>
     </w:pPr>
   </w:style>
-  <w:style w:type="character" w:styleId="Hyperlink">
+  <w:style w:type="character" w:styleId="Lienhypertexte">
     <w:name w:val="Hyperlink"/>
-    <w:basedOn w:val="DefaultParagraphFont"/>
+    <w:basedOn w:val="Policepardfaut"/>
     <w:uiPriority w:val="99"/>
     <w:unhideWhenUsed/>
     <w:rsid w:val="007954BC"/>
@@ -11033,9 +10878,9 @@
       <w:u w:val="single"/>
     </w:rPr>
   </w:style>
-  <w:style w:type="character" w:styleId="FollowedHyperlink">
+  <w:style w:type="character" w:styleId="Lienhypertextesuivivisit">
     <w:name w:val="FollowedHyperlink"/>
-    <w:basedOn w:val="DefaultParagraphFont"/>
+    <w:basedOn w:val="Policepardfaut"/>
     <w:uiPriority w:val="99"/>
     <w:semiHidden/>
     <w:rsid w:val="007954BC"/>
@@ -11044,7 +10889,7 @@
       <w:u w:val="single"/>
     </w:rPr>
   </w:style>
-  <w:style w:type="paragraph" w:styleId="TOC1">
+  <w:style w:type="paragraph" w:styleId="TM1">
     <w:name w:val="toc 1"/>
     <w:basedOn w:val="Normal"/>
     <w:next w:val="Normal"/>
@@ -11055,7 +10900,7 @@
       <w:spacing w:after="100"/>
     </w:pPr>
   </w:style>
-  <w:style w:type="paragraph" w:styleId="ListParagraph">
+  <w:style w:type="paragraph" w:styleId="Paragraphedeliste">
     <w:name w:val="List Paragraph"/>
     <w:basedOn w:val="Normal"/>
     <w:uiPriority w:val="34"/>
@@ -11067,9 +10912,9 @@
       <w:contextualSpacing/>
     </w:pPr>
   </w:style>
-  <w:style w:type="character" w:styleId="UnresolvedMention">
+  <w:style w:type="character" w:styleId="Mentionnonrsolue">
     <w:name w:val="Unresolved Mention"/>
-    <w:basedOn w:val="DefaultParagraphFont"/>
+    <w:basedOn w:val="Policepardfaut"/>
     <w:uiPriority w:val="99"/>
     <w:semiHidden/>
     <w:unhideWhenUsed/>
@@ -12165,15 +12010,6 @@
 </file>
 
 <file path=customXml/item1.xml><?xml version="1.0" encoding="utf-8"?>
-<?mso-contentType ?>
-<FormTemplates xmlns="http://schemas.microsoft.com/sharepoint/v3/contenttype/forms">
-  <Display>DocumentLibraryForm</Display>
-  <Edit>DocumentLibraryForm</Edit>
-  <New>DocumentLibraryForm</New>
-</FormTemplates>
-</file>
-
-<file path=customXml/item2.xml><?xml version="1.0" encoding="utf-8"?>
 <ct:contentTypeSchema xmlns:ct="http://schemas.microsoft.com/office/2006/metadata/contentType" xmlns:ma="http://schemas.microsoft.com/office/2006/metadata/properties/metaAttributes" ct:_="" ma:_="" ma:contentTypeName="Document" ma:contentTypeID="0x01010079F111ED35F8CC479449609E8A0923A6" ma:contentTypeVersion="12" ma:contentTypeDescription="Create a new document." ma:contentTypeScope="" ma:versionID="fa6e671f1cd7e4d96ff9652be322dd5e">
   <xsd:schema xmlns:xsd="http://www.w3.org/2001/XMLSchema" xmlns:xs="http://www.w3.org/2001/XMLSchema" xmlns:p="http://schemas.microsoft.com/office/2006/metadata/properties" xmlns:ns2="71af3243-3dd4-4a8d-8c0d-dd76da1f02a5" xmlns:ns3="16c05727-aa75-4e4a-9b5f-8a80a1165891" targetNamespace="http://schemas.microsoft.com/office/2006/metadata/properties" ma:root="true" ma:fieldsID="4e2496f70b101db0b8013f30a071bbf7" ns2:_="" ns3:_="">
     <xsd:import namespace="71af3243-3dd4-4a8d-8c0d-dd76da1f02a5"/>
@@ -12394,6 +12230,15 @@
 </ct:contentTypeSchema>
 </file>
 
+<file path=customXml/item2.xml><?xml version="1.0" encoding="utf-8"?>
+<?mso-contentType ?>
+<FormTemplates xmlns="http://schemas.microsoft.com/sharepoint/v3/contenttype/forms">
+  <Display>DocumentLibraryForm</Display>
+  <Edit>DocumentLibraryForm</Edit>
+  <New>DocumentLibraryForm</New>
+</FormTemplates>
+</file>
+
 <file path=customXml/item3.xml><?xml version="1.0" encoding="utf-8"?>
 <p:properties xmlns:p="http://schemas.microsoft.com/office/2006/metadata/properties" xmlns:xsi="http://www.w3.org/2001/XMLSchema-instance" xmlns:pc="http://schemas.microsoft.com/office/infopath/2007/PartnerControls">
   <documentManagement>
@@ -12404,14 +12249,6 @@
 </file>
 
 <file path=customXml/itemProps1.xml><?xml version="1.0" encoding="utf-8"?>
-<ds:datastoreItem xmlns:ds="http://schemas.openxmlformats.org/officeDocument/2006/customXml" ds:itemID="{1E6E14A6-9BF9-4BA9-A90A-5D24EDD49C71}">
-  <ds:schemaRefs>
-    <ds:schemaRef ds:uri="http://schemas.microsoft.com/sharepoint/v3/contenttype/forms"/>
-  </ds:schemaRefs>
-</ds:datastoreItem>
-</file>
-
-<file path=customXml/itemProps2.xml><?xml version="1.0" encoding="utf-8"?>
 <ds:datastoreItem xmlns:ds="http://schemas.openxmlformats.org/officeDocument/2006/customXml" ds:itemID="{CAC1FA21-0704-45B8-A2C2-B71E5CB0EF1A}">
   <ds:schemaRefs>
     <ds:schemaRef ds:uri="http://schemas.microsoft.com/office/2006/metadata/contentType"/>
@@ -12430,6 +12267,14 @@
 </ds:datastoreItem>
 </file>
 
+<file path=customXml/itemProps2.xml><?xml version="1.0" encoding="utf-8"?>
+<ds:datastoreItem xmlns:ds="http://schemas.openxmlformats.org/officeDocument/2006/customXml" ds:itemID="{1E6E14A6-9BF9-4BA9-A90A-5D24EDD49C71}">
+  <ds:schemaRefs>
+    <ds:schemaRef ds:uri="http://schemas.microsoft.com/sharepoint/v3/contenttype/forms"/>
+  </ds:schemaRefs>
+</ds:datastoreItem>
+</file>
+
 <file path=customXml/itemProps3.xml><?xml version="1.0" encoding="utf-8"?>
 <ds:datastoreItem xmlns:ds="http://schemas.openxmlformats.org/officeDocument/2006/customXml" ds:itemID="{473E1B92-02B3-4FC3-8DE4-FAE462CE316F}">
   <ds:schemaRefs>

--- a/Énoncé - POOA - Pauline LORÉA et Jonathan SMITH.docx
+++ b/Énoncé - POOA - Pauline LORÉA et Jonathan SMITH.docx
@@ -1061,7 +1061,19 @@
               <w:rPr>
                 <w:color w:val="000000" w:themeColor="text1"/>
               </w:rPr>
-              <w:t>Mai 2020</w:t>
+              <w:t>Juin</w:t>
+            </w:r>
+            <w:r>
+              <w:rPr>
+                <w:color w:val="000000" w:themeColor="text1"/>
+              </w:rPr>
+              <w:t xml:space="preserve"> 202</w:t>
+            </w:r>
+            <w:r>
+              <w:rPr>
+                <w:color w:val="000000" w:themeColor="text1"/>
+              </w:rPr>
+              <w:t>1</w:t>
             </w:r>
             <w:r>
               <w:rPr>
@@ -12010,6 +12022,15 @@
 </file>
 
 <file path=customXml/item1.xml><?xml version="1.0" encoding="utf-8"?>
+<?mso-contentType ?>
+<FormTemplates xmlns="http://schemas.microsoft.com/sharepoint/v3/contenttype/forms">
+  <Display>DocumentLibraryForm</Display>
+  <Edit>DocumentLibraryForm</Edit>
+  <New>DocumentLibraryForm</New>
+</FormTemplates>
+</file>
+
+<file path=customXml/item2.xml><?xml version="1.0" encoding="utf-8"?>
 <ct:contentTypeSchema xmlns:ct="http://schemas.microsoft.com/office/2006/metadata/contentType" xmlns:ma="http://schemas.microsoft.com/office/2006/metadata/properties/metaAttributes" ct:_="" ma:_="" ma:contentTypeName="Document" ma:contentTypeID="0x01010079F111ED35F8CC479449609E8A0923A6" ma:contentTypeVersion="12" ma:contentTypeDescription="Create a new document." ma:contentTypeScope="" ma:versionID="fa6e671f1cd7e4d96ff9652be322dd5e">
   <xsd:schema xmlns:xsd="http://www.w3.org/2001/XMLSchema" xmlns:xs="http://www.w3.org/2001/XMLSchema" xmlns:p="http://schemas.microsoft.com/office/2006/metadata/properties" xmlns:ns2="71af3243-3dd4-4a8d-8c0d-dd76da1f02a5" xmlns:ns3="16c05727-aa75-4e4a-9b5f-8a80a1165891" targetNamespace="http://schemas.microsoft.com/office/2006/metadata/properties" ma:root="true" ma:fieldsID="4e2496f70b101db0b8013f30a071bbf7" ns2:_="" ns3:_="">
     <xsd:import namespace="71af3243-3dd4-4a8d-8c0d-dd76da1f02a5"/>
@@ -12230,15 +12251,6 @@
 </ct:contentTypeSchema>
 </file>
 
-<file path=customXml/item2.xml><?xml version="1.0" encoding="utf-8"?>
-<?mso-contentType ?>
-<FormTemplates xmlns="http://schemas.microsoft.com/sharepoint/v3/contenttype/forms">
-  <Display>DocumentLibraryForm</Display>
-  <Edit>DocumentLibraryForm</Edit>
-  <New>DocumentLibraryForm</New>
-</FormTemplates>
-</file>
-
 <file path=customXml/item3.xml><?xml version="1.0" encoding="utf-8"?>
 <p:properties xmlns:p="http://schemas.microsoft.com/office/2006/metadata/properties" xmlns:xsi="http://www.w3.org/2001/XMLSchema-instance" xmlns:pc="http://schemas.microsoft.com/office/infopath/2007/PartnerControls">
   <documentManagement>
@@ -12249,6 +12261,14 @@
 </file>
 
 <file path=customXml/itemProps1.xml><?xml version="1.0" encoding="utf-8"?>
+<ds:datastoreItem xmlns:ds="http://schemas.openxmlformats.org/officeDocument/2006/customXml" ds:itemID="{1E6E14A6-9BF9-4BA9-A90A-5D24EDD49C71}">
+  <ds:schemaRefs>
+    <ds:schemaRef ds:uri="http://schemas.microsoft.com/sharepoint/v3/contenttype/forms"/>
+  </ds:schemaRefs>
+</ds:datastoreItem>
+</file>
+
+<file path=customXml/itemProps2.xml><?xml version="1.0" encoding="utf-8"?>
 <ds:datastoreItem xmlns:ds="http://schemas.openxmlformats.org/officeDocument/2006/customXml" ds:itemID="{CAC1FA21-0704-45B8-A2C2-B71E5CB0EF1A}">
   <ds:schemaRefs>
     <ds:schemaRef ds:uri="http://schemas.microsoft.com/office/2006/metadata/contentType"/>
@@ -12267,14 +12287,6 @@
 </ds:datastoreItem>
 </file>
 
-<file path=customXml/itemProps2.xml><?xml version="1.0" encoding="utf-8"?>
-<ds:datastoreItem xmlns:ds="http://schemas.openxmlformats.org/officeDocument/2006/customXml" ds:itemID="{1E6E14A6-9BF9-4BA9-A90A-5D24EDD49C71}">
-  <ds:schemaRefs>
-    <ds:schemaRef ds:uri="http://schemas.microsoft.com/sharepoint/v3/contenttype/forms"/>
-  </ds:schemaRefs>
-</ds:datastoreItem>
-</file>
-
 <file path=customXml/itemProps3.xml><?xml version="1.0" encoding="utf-8"?>
 <ds:datastoreItem xmlns:ds="http://schemas.openxmlformats.org/officeDocument/2006/customXml" ds:itemID="{473E1B92-02B3-4FC3-8DE4-FAE462CE316F}">
   <ds:schemaRefs>

--- a/Énoncé - POOA - Pauline LORÉA et Jonathan SMITH.docx
+++ b/Énoncé - POOA - Pauline LORÉA et Jonathan SMITH.docx
@@ -12022,15 +12022,6 @@
 </file>
 
 <file path=customXml/item1.xml><?xml version="1.0" encoding="utf-8"?>
-<?mso-contentType ?>
-<FormTemplates xmlns="http://schemas.microsoft.com/sharepoint/v3/contenttype/forms">
-  <Display>DocumentLibraryForm</Display>
-  <Edit>DocumentLibraryForm</Edit>
-  <New>DocumentLibraryForm</New>
-</FormTemplates>
-</file>
-
-<file path=customXml/item2.xml><?xml version="1.0" encoding="utf-8"?>
 <ct:contentTypeSchema xmlns:ct="http://schemas.microsoft.com/office/2006/metadata/contentType" xmlns:ma="http://schemas.microsoft.com/office/2006/metadata/properties/metaAttributes" ct:_="" ma:_="" ma:contentTypeName="Document" ma:contentTypeID="0x01010079F111ED35F8CC479449609E8A0923A6" ma:contentTypeVersion="12" ma:contentTypeDescription="Create a new document." ma:contentTypeScope="" ma:versionID="fa6e671f1cd7e4d96ff9652be322dd5e">
   <xsd:schema xmlns:xsd="http://www.w3.org/2001/XMLSchema" xmlns:xs="http://www.w3.org/2001/XMLSchema" xmlns:p="http://schemas.microsoft.com/office/2006/metadata/properties" xmlns:ns2="71af3243-3dd4-4a8d-8c0d-dd76da1f02a5" xmlns:ns3="16c05727-aa75-4e4a-9b5f-8a80a1165891" targetNamespace="http://schemas.microsoft.com/office/2006/metadata/properties" ma:root="true" ma:fieldsID="4e2496f70b101db0b8013f30a071bbf7" ns2:_="" ns3:_="">
     <xsd:import namespace="71af3243-3dd4-4a8d-8c0d-dd76da1f02a5"/>
@@ -12251,6 +12242,15 @@
 </ct:contentTypeSchema>
 </file>
 
+<file path=customXml/item2.xml><?xml version="1.0" encoding="utf-8"?>
+<?mso-contentType ?>
+<FormTemplates xmlns="http://schemas.microsoft.com/sharepoint/v3/contenttype/forms">
+  <Display>DocumentLibraryForm</Display>
+  <Edit>DocumentLibraryForm</Edit>
+  <New>DocumentLibraryForm</New>
+</FormTemplates>
+</file>
+
 <file path=customXml/item3.xml><?xml version="1.0" encoding="utf-8"?>
 <p:properties xmlns:p="http://schemas.microsoft.com/office/2006/metadata/properties" xmlns:xsi="http://www.w3.org/2001/XMLSchema-instance" xmlns:pc="http://schemas.microsoft.com/office/infopath/2007/PartnerControls">
   <documentManagement>
@@ -12261,14 +12261,6 @@
 </file>
 
 <file path=customXml/itemProps1.xml><?xml version="1.0" encoding="utf-8"?>
-<ds:datastoreItem xmlns:ds="http://schemas.openxmlformats.org/officeDocument/2006/customXml" ds:itemID="{1E6E14A6-9BF9-4BA9-A90A-5D24EDD49C71}">
-  <ds:schemaRefs>
-    <ds:schemaRef ds:uri="http://schemas.microsoft.com/sharepoint/v3/contenttype/forms"/>
-  </ds:schemaRefs>
-</ds:datastoreItem>
-</file>
-
-<file path=customXml/itemProps2.xml><?xml version="1.0" encoding="utf-8"?>
 <ds:datastoreItem xmlns:ds="http://schemas.openxmlformats.org/officeDocument/2006/customXml" ds:itemID="{CAC1FA21-0704-45B8-A2C2-B71E5CB0EF1A}">
   <ds:schemaRefs>
     <ds:schemaRef ds:uri="http://schemas.microsoft.com/office/2006/metadata/contentType"/>
@@ -12287,6 +12279,14 @@
 </ds:datastoreItem>
 </file>
 
+<file path=customXml/itemProps2.xml><?xml version="1.0" encoding="utf-8"?>
+<ds:datastoreItem xmlns:ds="http://schemas.openxmlformats.org/officeDocument/2006/customXml" ds:itemID="{1E6E14A6-9BF9-4BA9-A90A-5D24EDD49C71}">
+  <ds:schemaRefs>
+    <ds:schemaRef ds:uri="http://schemas.microsoft.com/sharepoint/v3/contenttype/forms"/>
+  </ds:schemaRefs>
+</ds:datastoreItem>
+</file>
+
 <file path=customXml/itemProps3.xml><?xml version="1.0" encoding="utf-8"?>
 <ds:datastoreItem xmlns:ds="http://schemas.openxmlformats.org/officeDocument/2006/customXml" ds:itemID="{473E1B92-02B3-4FC3-8DE4-FAE462CE316F}">
   <ds:schemaRefs>

--- a/Énoncé - POOA - Pauline LORÉA et Jonathan SMITH.docx
+++ b/Énoncé - POOA - Pauline LORÉA et Jonathan SMITH.docx
@@ -9306,7 +9306,21 @@
             <w:rStyle w:val="Lienhypertexte"/>
             <w:color w:val="000000" w:themeColor="text1"/>
           </w:rPr>
-          <w:t>Schéma des tables</w:t>
+          <w:t>Schéma des t</w:t>
+        </w:r>
+        <w:r>
+          <w:rPr>
+            <w:rStyle w:val="Lienhypertexte"/>
+            <w:color w:val="000000" w:themeColor="text1"/>
+          </w:rPr>
+          <w:t>a</w:t>
+        </w:r>
+        <w:r>
+          <w:rPr>
+            <w:rStyle w:val="Lienhypertexte"/>
+            <w:color w:val="000000" w:themeColor="text1"/>
+          </w:rPr>
+          <w:t>bles</w:t>
         </w:r>
         <w:bookmarkEnd w:id="20"/>
       </w:hyperlink>
@@ -9330,10 +9344,10 @@
           <w:color w:val="000000" w:themeColor="text1"/>
         </w:rPr>
         <w:drawing>
-          <wp:inline distT="0" distB="0" distL="0" distR="0" wp14:anchorId="2298197D" wp14:editId="3EF62EAF">
-            <wp:extent cx="5932170" cy="4347210"/>
-            <wp:effectExtent l="0" t="0" r="0" b="0"/>
-            <wp:docPr id="5" name="Picture 5" descr="Diagram&#10;&#10;Description automatically generated"/>
+          <wp:inline distT="0" distB="0" distL="0" distR="0" wp14:anchorId="67D54B9F" wp14:editId="06BE46EE">
+            <wp:extent cx="6605761" cy="4770120"/>
+            <wp:effectExtent l="0" t="0" r="5080" b="0"/>
+            <wp:docPr id="7" name="Image 7"/>
             <wp:cNvGraphicFramePr>
               <a:graphicFrameLocks xmlns:a="http://schemas.openxmlformats.org/drawingml/2006/main" noChangeAspect="1"/>
             </wp:cNvGraphicFramePr>
@@ -9341,11 +9355,11 @@
               <a:graphicData uri="http://schemas.openxmlformats.org/drawingml/2006/picture">
                 <pic:pic xmlns:pic="http://schemas.openxmlformats.org/drawingml/2006/picture">
                   <pic:nvPicPr>
-                    <pic:cNvPr id="5" name="Picture 5" descr="Diagram&#10;&#10;Description automatically generated"/>
+                    <pic:cNvPr id="7" name="Image 7"/>
                     <pic:cNvPicPr/>
                   </pic:nvPicPr>
                   <pic:blipFill>
-                    <a:blip r:embed="rId18" cstate="print">
+                    <a:blip r:embed="rId18">
                       <a:extLst>
                         <a:ext uri="{28A0092B-C50C-407E-A947-70E740481C1C}">
                           <a14:useLocalDpi xmlns:a14="http://schemas.microsoft.com/office/drawing/2010/main" val="0"/>
@@ -9359,7 +9373,7 @@
                   <pic:spPr>
                     <a:xfrm>
                       <a:off x="0" y="0"/>
-                      <a:ext cx="5932170" cy="4347210"/>
+                      <a:ext cx="6611580" cy="4774322"/>
                     </a:xfrm>
                     <a:prstGeom prst="rect">
                       <a:avLst/>
@@ -12022,6 +12036,15 @@
 </file>
 
 <file path=customXml/item1.xml><?xml version="1.0" encoding="utf-8"?>
+<?mso-contentType ?>
+<FormTemplates xmlns="http://schemas.microsoft.com/sharepoint/v3/contenttype/forms">
+  <Display>DocumentLibraryForm</Display>
+  <Edit>DocumentLibraryForm</Edit>
+  <New>DocumentLibraryForm</New>
+</FormTemplates>
+</file>
+
+<file path=customXml/item2.xml><?xml version="1.0" encoding="utf-8"?>
 <ct:contentTypeSchema xmlns:ct="http://schemas.microsoft.com/office/2006/metadata/contentType" xmlns:ma="http://schemas.microsoft.com/office/2006/metadata/properties/metaAttributes" ct:_="" ma:_="" ma:contentTypeName="Document" ma:contentTypeID="0x01010079F111ED35F8CC479449609E8A0923A6" ma:contentTypeVersion="12" ma:contentTypeDescription="Create a new document." ma:contentTypeScope="" ma:versionID="fa6e671f1cd7e4d96ff9652be322dd5e">
   <xsd:schema xmlns:xsd="http://www.w3.org/2001/XMLSchema" xmlns:xs="http://www.w3.org/2001/XMLSchema" xmlns:p="http://schemas.microsoft.com/office/2006/metadata/properties" xmlns:ns2="71af3243-3dd4-4a8d-8c0d-dd76da1f02a5" xmlns:ns3="16c05727-aa75-4e4a-9b5f-8a80a1165891" targetNamespace="http://schemas.microsoft.com/office/2006/metadata/properties" ma:root="true" ma:fieldsID="4e2496f70b101db0b8013f30a071bbf7" ns2:_="" ns3:_="">
     <xsd:import namespace="71af3243-3dd4-4a8d-8c0d-dd76da1f02a5"/>
@@ -12242,15 +12265,6 @@
 </ct:contentTypeSchema>
 </file>
 
-<file path=customXml/item2.xml><?xml version="1.0" encoding="utf-8"?>
-<?mso-contentType ?>
-<FormTemplates xmlns="http://schemas.microsoft.com/sharepoint/v3/contenttype/forms">
-  <Display>DocumentLibraryForm</Display>
-  <Edit>DocumentLibraryForm</Edit>
-  <New>DocumentLibraryForm</New>
-</FormTemplates>
-</file>
-
 <file path=customXml/item3.xml><?xml version="1.0" encoding="utf-8"?>
 <p:properties xmlns:p="http://schemas.microsoft.com/office/2006/metadata/properties" xmlns:xsi="http://www.w3.org/2001/XMLSchema-instance" xmlns:pc="http://schemas.microsoft.com/office/infopath/2007/PartnerControls">
   <documentManagement>
@@ -12261,6 +12275,14 @@
 </file>
 
 <file path=customXml/itemProps1.xml><?xml version="1.0" encoding="utf-8"?>
+<ds:datastoreItem xmlns:ds="http://schemas.openxmlformats.org/officeDocument/2006/customXml" ds:itemID="{1E6E14A6-9BF9-4BA9-A90A-5D24EDD49C71}">
+  <ds:schemaRefs>
+    <ds:schemaRef ds:uri="http://schemas.microsoft.com/sharepoint/v3/contenttype/forms"/>
+  </ds:schemaRefs>
+</ds:datastoreItem>
+</file>
+
+<file path=customXml/itemProps2.xml><?xml version="1.0" encoding="utf-8"?>
 <ds:datastoreItem xmlns:ds="http://schemas.openxmlformats.org/officeDocument/2006/customXml" ds:itemID="{CAC1FA21-0704-45B8-A2C2-B71E5CB0EF1A}">
   <ds:schemaRefs>
     <ds:schemaRef ds:uri="http://schemas.microsoft.com/office/2006/metadata/contentType"/>
@@ -12279,14 +12301,6 @@
 </ds:datastoreItem>
 </file>
 
-<file path=customXml/itemProps2.xml><?xml version="1.0" encoding="utf-8"?>
-<ds:datastoreItem xmlns:ds="http://schemas.openxmlformats.org/officeDocument/2006/customXml" ds:itemID="{1E6E14A6-9BF9-4BA9-A90A-5D24EDD49C71}">
-  <ds:schemaRefs>
-    <ds:schemaRef ds:uri="http://schemas.microsoft.com/sharepoint/v3/contenttype/forms"/>
-  </ds:schemaRefs>
-</ds:datastoreItem>
-</file>
-
 <file path=customXml/itemProps3.xml><?xml version="1.0" encoding="utf-8"?>
 <ds:datastoreItem xmlns:ds="http://schemas.openxmlformats.org/officeDocument/2006/customXml" ds:itemID="{473E1B92-02B3-4FC3-8DE4-FAE462CE316F}">
   <ds:schemaRefs>

--- a/Énoncé - POOA - Pauline LORÉA et Jonathan SMITH.docx
+++ b/Énoncé - POOA - Pauline LORÉA et Jonathan SMITH.docx
@@ -1,6 +1,6 @@
 
 <file path=word/document.xml><?xml version="1.0" encoding="utf-8"?>
-<w:document xmlns:wpc="http://schemas.microsoft.com/office/word/2010/wordprocessingCanvas" xmlns:cx="http://schemas.microsoft.com/office/drawing/2014/chartex" xmlns:cx1="http://schemas.microsoft.com/office/drawing/2015/9/8/chartex" xmlns:cx2="http://schemas.microsoft.com/office/drawing/2015/10/21/chartex" xmlns:cx3="http://schemas.microsoft.com/office/drawing/2016/5/9/chartex" xmlns:cx4="http://schemas.microsoft.com/office/drawing/2016/5/10/chartex" xmlns:cx5="http://schemas.microsoft.com/office/drawing/2016/5/11/chartex" xmlns:cx6="http://schemas.microsoft.com/office/drawing/2016/5/12/chartex" xmlns:cx7="http://schemas.microsoft.com/office/drawing/2016/5/13/chartex" xmlns:cx8="http://schemas.microsoft.com/office/drawing/2016/5/14/chartex" xmlns:mc="http://schemas.openxmlformats.org/markup-compatibility/2006" xmlns:aink="http://schemas.microsoft.com/office/drawing/2016/ink" xmlns:am3d="http://schemas.microsoft.com/office/drawing/2017/model3d" xmlns:o="urn:schemas-microsoft-com:office:office" xmlns:r="http://schemas.openxmlformats.org/officeDocument/2006/relationships" xmlns:m="http://schemas.openxmlformats.org/officeDocument/2006/math" xmlns:v="urn:schemas-microsoft-com:vml" xmlns:wp14="http://schemas.microsoft.com/office/word/2010/wordprocessingDrawing" xmlns:wp="http://schemas.openxmlformats.org/drawingml/2006/wordprocessingDrawing" xmlns:w10="urn:schemas-microsoft-com:office:word" xmlns:w="http://schemas.openxmlformats.org/wordprocessingml/2006/main" xmlns:w14="http://schemas.microsoft.com/office/word/2010/wordml" xmlns:w15="http://schemas.microsoft.com/office/word/2012/wordml" xmlns:w16cex="http://schemas.microsoft.com/office/word/2018/wordml/cex" xmlns:w16cid="http://schemas.microsoft.com/office/word/2016/wordml/cid" xmlns:w16="http://schemas.microsoft.com/office/word/2018/wordml" xmlns:w16sdtdh="http://schemas.microsoft.com/office/word/2020/wordml/sdtdatahash" xmlns:w16se="http://schemas.microsoft.com/office/word/2015/wordml/symex" xmlns:wpg="http://schemas.microsoft.com/office/word/2010/wordprocessingGroup" xmlns:wpi="http://schemas.microsoft.com/office/word/2010/wordprocessingInk" xmlns:wne="http://schemas.microsoft.com/office/word/2006/wordml" xmlns:wps="http://schemas.microsoft.com/office/word/2010/wordprocessingShape" mc:Ignorable="w14 w15 w16se w16cid w16 w16cex w16sdtdh wp14">
+<w:document xmlns:wpc="http://schemas.microsoft.com/office/word/2010/wordprocessingCanvas" xmlns:cx="http://schemas.microsoft.com/office/drawing/2014/chartex" xmlns:cx1="http://schemas.microsoft.com/office/drawing/2015/9/8/chartex" xmlns:cx2="http://schemas.microsoft.com/office/drawing/2015/10/21/chartex" xmlns:cx3="http://schemas.microsoft.com/office/drawing/2016/5/9/chartex" xmlns:cx4="http://schemas.microsoft.com/office/drawing/2016/5/10/chartex" xmlns:cx5="http://schemas.microsoft.com/office/drawing/2016/5/11/chartex" xmlns:cx6="http://schemas.microsoft.com/office/drawing/2016/5/12/chartex" xmlns:cx7="http://schemas.microsoft.com/office/drawing/2016/5/13/chartex" xmlns:cx8="http://schemas.microsoft.com/office/drawing/2016/5/14/chartex" xmlns:mc="http://schemas.openxmlformats.org/markup-compatibility/2006" xmlns:aink="http://schemas.microsoft.com/office/drawing/2016/ink" xmlns:am3d="http://schemas.microsoft.com/office/drawing/2017/model3d" xmlns:o="urn:schemas-microsoft-com:office:office" xmlns:r="http://schemas.openxmlformats.org/officeDocument/2006/relationships" xmlns:m="http://schemas.openxmlformats.org/officeDocument/2006/math" xmlns:v="urn:schemas-microsoft-com:vml" xmlns:wp14="http://schemas.microsoft.com/office/word/2010/wordprocessingDrawing" xmlns:wp="http://schemas.openxmlformats.org/drawingml/2006/wordprocessingDrawing" xmlns:w10="urn:schemas-microsoft-com:office:word" xmlns:w="http://schemas.openxmlformats.org/wordprocessingml/2006/main" xmlns:w14="http://schemas.microsoft.com/office/word/2010/wordml" xmlns:w15="http://schemas.microsoft.com/office/word/2012/wordml" xmlns:w16cex="http://schemas.microsoft.com/office/word/2018/wordml/cex" xmlns:w16cid="http://schemas.microsoft.com/office/word/2016/wordml/cid" xmlns:w16="http://schemas.microsoft.com/office/word/2018/wordml" xmlns:w16se="http://schemas.microsoft.com/office/word/2015/wordml/symex" xmlns:wpg="http://schemas.microsoft.com/office/word/2010/wordprocessingGroup" xmlns:wpi="http://schemas.microsoft.com/office/word/2010/wordprocessingInk" xmlns:wne="http://schemas.microsoft.com/office/word/2006/wordml" xmlns:wps="http://schemas.microsoft.com/office/word/2010/wordprocessingShape" mc:Ignorable="w14 w15 w16se w16cid w16 w16cex wp14">
   <w:body>
     <w:p>
       <w:pPr>
@@ -89,7 +89,7 @@
               </wp:anchor>
             </w:drawing>
           </mc:Choice>
-          <mc:Fallback>
+          <mc:Fallback xmlns:w16sdtdh="http://schemas.microsoft.com/office/word/2020/wordml/sdtdatahash">
             <w:pict>
               <v:oval w14:anchorId="68665C07" id="Ovale 2" o:spid="_x0000_s1026" alt="&quot;&quot;" style="position:absolute;margin-left:475.9pt;margin-top:22.8pt;width:24.6pt;height:22.8pt;z-index:251683840;visibility:visible;mso-wrap-style:square;mso-width-percent:0;mso-height-percent:0;mso-wrap-distance-left:9pt;mso-wrap-distance-top:0;mso-wrap-distance-right:9pt;mso-wrap-distance-bottom:0;mso-position-horizontal:absolute;mso-position-horizontal-relative:text;mso-position-vertical:absolute;mso-position-vertical-relative:text;mso-width-percent:0;mso-height-percent:0;mso-width-relative:margin;mso-height-relative:margin;v-text-anchor:middle" o:gfxdata="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" fillcolor="#fcf6b8" stroked="f" strokeweight="2pt"/>
             </w:pict>
@@ -1061,7 +1061,7 @@
               <w:rPr>
                 <w:color w:val="000000" w:themeColor="text1"/>
               </w:rPr>
-              <w:t>Juin</w:t>
+              <w:t>Août</w:t>
             </w:r>
             <w:r>
               <w:rPr>
@@ -1351,7 +1351,7 @@
                     </wp:anchor>
                   </w:drawing>
                 </mc:Choice>
-                <mc:Fallback>
+                <mc:Fallback xmlns:w16sdtdh="http://schemas.microsoft.com/office/word/2020/wordml/sdtdatahash">
                   <w:pict>
                     <v:line w14:anchorId="03085129" id="Connecteur droit 11" o:spid="_x0000_s1026" style="position:absolute;flip:y;z-index:251688960;visibility:visible;mso-wrap-style:square;mso-width-percent:0;mso-height-percent:0;mso-wrap-distance-left:9pt;mso-wrap-distance-top:0;mso-wrap-distance-right:9pt;mso-wrap-distance-bottom:0;mso-position-horizontal:absolute;mso-position-horizontal-relative:text;mso-position-vertical:absolute;mso-position-vertical-relative:text;mso-width-percent:0;mso-height-percent:0;mso-width-relative:margin;mso-height-relative:margin" from="1.6pt,18.15pt" to="243.4pt,18.15pt" o:gfxdata="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" strokecolor="#fcf6b8" strokeweight="3pt">
                       <v:stroke miterlimit="4" joinstyle="miter"/>
@@ -1431,7 +1431,7 @@
                 <w:sz w:val="28"/>
                 <w:szCs w:val="28"/>
               </w:rPr>
-              <w:t xml:space="preserve"> 2 Groupe </w:t>
+              <w:t xml:space="preserve">2 Groupe </w:t>
             </w:r>
             <w:r>
               <w:rPr>
@@ -1497,34 +1497,7 @@
                 <w:sz w:val="28"/>
                 <w:szCs w:val="28"/>
               </w:rPr>
-              <w:t>DUBISY et Mme</w:t>
-            </w:r>
-            <w:r>
-              <w:rPr>
-                <w:rFonts w:ascii="Rockwell" w:hAnsi="Rockwell"/>
-                <w:color w:val="000000" w:themeColor="text1"/>
-                <w:sz w:val="28"/>
-                <w:szCs w:val="28"/>
-              </w:rPr>
-              <w:t xml:space="preserve"> Chantal</w:t>
-            </w:r>
-            <w:r>
-              <w:rPr>
-                <w:rFonts w:ascii="Rockwell" w:hAnsi="Rockwell"/>
-                <w:color w:val="000000" w:themeColor="text1"/>
-                <w:sz w:val="28"/>
-                <w:szCs w:val="28"/>
-              </w:rPr>
-              <w:t xml:space="preserve"> </w:t>
-            </w:r>
-            <w:r>
-              <w:rPr>
-                <w:rFonts w:ascii="Rockwell" w:hAnsi="Rockwell"/>
-                <w:color w:val="000000" w:themeColor="text1"/>
-                <w:sz w:val="28"/>
-                <w:szCs w:val="28"/>
-              </w:rPr>
-              <w:t>BERTRAND</w:t>
+              <w:t xml:space="preserve">DUBISY </w:t>
             </w:r>
           </w:p>
           <w:p>
@@ -9306,21 +9279,7 @@
             <w:rStyle w:val="Lienhypertexte"/>
             <w:color w:val="000000" w:themeColor="text1"/>
           </w:rPr>
-          <w:t>Schéma des t</w:t>
-        </w:r>
-        <w:r>
-          <w:rPr>
-            <w:rStyle w:val="Lienhypertexte"/>
-            <w:color w:val="000000" w:themeColor="text1"/>
-          </w:rPr>
-          <w:t>a</w:t>
-        </w:r>
-        <w:r>
-          <w:rPr>
-            <w:rStyle w:val="Lienhypertexte"/>
-            <w:color w:val="000000" w:themeColor="text1"/>
-          </w:rPr>
-          <w:t>bles</w:t>
+          <w:t>Schéma des tables</w:t>
         </w:r>
         <w:bookmarkEnd w:id="20"/>
       </w:hyperlink>
@@ -9400,7 +9359,7 @@
 </file>
 
 <file path=word/endnotes.xml><?xml version="1.0" encoding="utf-8"?>
-<w:endnotes xmlns:wpc="http://schemas.microsoft.com/office/word/2010/wordprocessingCanvas" xmlns:cx="http://schemas.microsoft.com/office/drawing/2014/chartex" xmlns:cx1="http://schemas.microsoft.com/office/drawing/2015/9/8/chartex" xmlns:cx2="http://schemas.microsoft.com/office/drawing/2015/10/21/chartex" xmlns:cx3="http://schemas.microsoft.com/office/drawing/2016/5/9/chartex" xmlns:cx4="http://schemas.microsoft.com/office/drawing/2016/5/10/chartex" xmlns:cx5="http://schemas.microsoft.com/office/drawing/2016/5/11/chartex" xmlns:cx6="http://schemas.microsoft.com/office/drawing/2016/5/12/chartex" xmlns:cx7="http://schemas.microsoft.com/office/drawing/2016/5/13/chartex" xmlns:cx8="http://schemas.microsoft.com/office/drawing/2016/5/14/chartex" xmlns:mc="http://schemas.openxmlformats.org/markup-compatibility/2006" xmlns:aink="http://schemas.microsoft.com/office/drawing/2016/ink" xmlns:am3d="http://schemas.microsoft.com/office/drawing/2017/model3d" xmlns:o="urn:schemas-microsoft-com:office:office" xmlns:r="http://schemas.openxmlformats.org/officeDocument/2006/relationships" xmlns:m="http://schemas.openxmlformats.org/officeDocument/2006/math" xmlns:v="urn:schemas-microsoft-com:vml" xmlns:wp14="http://schemas.microsoft.com/office/word/2010/wordprocessingDrawing" xmlns:wp="http://schemas.openxmlformats.org/drawingml/2006/wordprocessingDrawing" xmlns:w10="urn:schemas-microsoft-com:office:word" xmlns:w="http://schemas.openxmlformats.org/wordprocessingml/2006/main" xmlns:w14="http://schemas.microsoft.com/office/word/2010/wordml" xmlns:w15="http://schemas.microsoft.com/office/word/2012/wordml" xmlns:w16cex="http://schemas.microsoft.com/office/word/2018/wordml/cex" xmlns:w16cid="http://schemas.microsoft.com/office/word/2016/wordml/cid" xmlns:w16="http://schemas.microsoft.com/office/word/2018/wordml" xmlns:w16sdtdh="http://schemas.microsoft.com/office/word/2020/wordml/sdtdatahash" xmlns:w16se="http://schemas.microsoft.com/office/word/2015/wordml/symex" xmlns:wpg="http://schemas.microsoft.com/office/word/2010/wordprocessingGroup" xmlns:wpi="http://schemas.microsoft.com/office/word/2010/wordprocessingInk" xmlns:wne="http://schemas.microsoft.com/office/word/2006/wordml" xmlns:wps="http://schemas.microsoft.com/office/word/2010/wordprocessingShape" mc:Ignorable="w14 w15 w16se w16cid w16 w16cex w16sdtdh wp14">
+<w:endnotes xmlns:wpc="http://schemas.microsoft.com/office/word/2010/wordprocessingCanvas" xmlns:cx="http://schemas.microsoft.com/office/drawing/2014/chartex" xmlns:cx1="http://schemas.microsoft.com/office/drawing/2015/9/8/chartex" xmlns:cx2="http://schemas.microsoft.com/office/drawing/2015/10/21/chartex" xmlns:cx3="http://schemas.microsoft.com/office/drawing/2016/5/9/chartex" xmlns:cx4="http://schemas.microsoft.com/office/drawing/2016/5/10/chartex" xmlns:cx5="http://schemas.microsoft.com/office/drawing/2016/5/11/chartex" xmlns:cx6="http://schemas.microsoft.com/office/drawing/2016/5/12/chartex" xmlns:cx7="http://schemas.microsoft.com/office/drawing/2016/5/13/chartex" xmlns:cx8="http://schemas.microsoft.com/office/drawing/2016/5/14/chartex" xmlns:mc="http://schemas.openxmlformats.org/markup-compatibility/2006" xmlns:aink="http://schemas.microsoft.com/office/drawing/2016/ink" xmlns:am3d="http://schemas.microsoft.com/office/drawing/2017/model3d" xmlns:o="urn:schemas-microsoft-com:office:office" xmlns:r="http://schemas.openxmlformats.org/officeDocument/2006/relationships" xmlns:m="http://schemas.openxmlformats.org/officeDocument/2006/math" xmlns:v="urn:schemas-microsoft-com:vml" xmlns:wp14="http://schemas.microsoft.com/office/word/2010/wordprocessingDrawing" xmlns:wp="http://schemas.openxmlformats.org/drawingml/2006/wordprocessingDrawing" xmlns:w10="urn:schemas-microsoft-com:office:word" xmlns:w="http://schemas.openxmlformats.org/wordprocessingml/2006/main" xmlns:w14="http://schemas.microsoft.com/office/word/2010/wordml" xmlns:w15="http://schemas.microsoft.com/office/word/2012/wordml" xmlns:w16cex="http://schemas.microsoft.com/office/word/2018/wordml/cex" xmlns:w16cid="http://schemas.microsoft.com/office/word/2016/wordml/cid" xmlns:w16="http://schemas.microsoft.com/office/word/2018/wordml" xmlns:w16se="http://schemas.microsoft.com/office/word/2015/wordml/symex" xmlns:wpg="http://schemas.microsoft.com/office/word/2010/wordprocessingGroup" xmlns:wpi="http://schemas.microsoft.com/office/word/2010/wordprocessingInk" xmlns:wne="http://schemas.microsoft.com/office/word/2006/wordml" xmlns:wps="http://schemas.microsoft.com/office/word/2010/wordprocessingShape" mc:Ignorable="w14 w15 w16se w16cid w16 w16cex wp14">
   <w:endnote w:type="separator" w:id="-1">
     <w:p>
       <w:r>
@@ -9419,7 +9378,7 @@
 </file>
 
 <file path=word/footer1.xml><?xml version="1.0" encoding="utf-8"?>
-<w:ftr xmlns:wpc="http://schemas.microsoft.com/office/word/2010/wordprocessingCanvas" xmlns:cx="http://schemas.microsoft.com/office/drawing/2014/chartex" xmlns:cx1="http://schemas.microsoft.com/office/drawing/2015/9/8/chartex" xmlns:cx2="http://schemas.microsoft.com/office/drawing/2015/10/21/chartex" xmlns:cx3="http://schemas.microsoft.com/office/drawing/2016/5/9/chartex" xmlns:cx4="http://schemas.microsoft.com/office/drawing/2016/5/10/chartex" xmlns:cx5="http://schemas.microsoft.com/office/drawing/2016/5/11/chartex" xmlns:cx6="http://schemas.microsoft.com/office/drawing/2016/5/12/chartex" xmlns:cx7="http://schemas.microsoft.com/office/drawing/2016/5/13/chartex" xmlns:cx8="http://schemas.microsoft.com/office/drawing/2016/5/14/chartex" xmlns:mc="http://schemas.openxmlformats.org/markup-compatibility/2006" xmlns:aink="http://schemas.microsoft.com/office/drawing/2016/ink" xmlns:am3d="http://schemas.microsoft.com/office/drawing/2017/model3d" xmlns:o="urn:schemas-microsoft-com:office:office" xmlns:r="http://schemas.openxmlformats.org/officeDocument/2006/relationships" xmlns:m="http://schemas.openxmlformats.org/officeDocument/2006/math" xmlns:v="urn:schemas-microsoft-com:vml" xmlns:wp14="http://schemas.microsoft.com/office/word/2010/wordprocessingDrawing" xmlns:wp="http://schemas.openxmlformats.org/drawingml/2006/wordprocessingDrawing" xmlns:w10="urn:schemas-microsoft-com:office:word" xmlns:w="http://schemas.openxmlformats.org/wordprocessingml/2006/main" xmlns:w14="http://schemas.microsoft.com/office/word/2010/wordml" xmlns:w15="http://schemas.microsoft.com/office/word/2012/wordml" xmlns:w16cex="http://schemas.microsoft.com/office/word/2018/wordml/cex" xmlns:w16cid="http://schemas.microsoft.com/office/word/2016/wordml/cid" xmlns:w16="http://schemas.microsoft.com/office/word/2018/wordml" xmlns:w16sdtdh="http://schemas.microsoft.com/office/word/2020/wordml/sdtdatahash" xmlns:w16se="http://schemas.microsoft.com/office/word/2015/wordml/symex" xmlns:wpg="http://schemas.microsoft.com/office/word/2010/wordprocessingGroup" xmlns:wpi="http://schemas.microsoft.com/office/word/2010/wordprocessingInk" xmlns:wne="http://schemas.microsoft.com/office/word/2006/wordml" xmlns:wps="http://schemas.microsoft.com/office/word/2010/wordprocessingShape" mc:Ignorable="w14 w15 w16se w16cid w16 w16cex w16sdtdh wp14">
+<w:ftr xmlns:wpc="http://schemas.microsoft.com/office/word/2010/wordprocessingCanvas" xmlns:cx="http://schemas.microsoft.com/office/drawing/2014/chartex" xmlns:cx1="http://schemas.microsoft.com/office/drawing/2015/9/8/chartex" xmlns:cx2="http://schemas.microsoft.com/office/drawing/2015/10/21/chartex" xmlns:cx3="http://schemas.microsoft.com/office/drawing/2016/5/9/chartex" xmlns:cx4="http://schemas.microsoft.com/office/drawing/2016/5/10/chartex" xmlns:cx5="http://schemas.microsoft.com/office/drawing/2016/5/11/chartex" xmlns:cx6="http://schemas.microsoft.com/office/drawing/2016/5/12/chartex" xmlns:cx7="http://schemas.microsoft.com/office/drawing/2016/5/13/chartex" xmlns:cx8="http://schemas.microsoft.com/office/drawing/2016/5/14/chartex" xmlns:mc="http://schemas.openxmlformats.org/markup-compatibility/2006" xmlns:aink="http://schemas.microsoft.com/office/drawing/2016/ink" xmlns:am3d="http://schemas.microsoft.com/office/drawing/2017/model3d" xmlns:o="urn:schemas-microsoft-com:office:office" xmlns:r="http://schemas.openxmlformats.org/officeDocument/2006/relationships" xmlns:m="http://schemas.openxmlformats.org/officeDocument/2006/math" xmlns:v="urn:schemas-microsoft-com:vml" xmlns:wp14="http://schemas.microsoft.com/office/word/2010/wordprocessingDrawing" xmlns:wp="http://schemas.openxmlformats.org/drawingml/2006/wordprocessingDrawing" xmlns:w10="urn:schemas-microsoft-com:office:word" xmlns:w="http://schemas.openxmlformats.org/wordprocessingml/2006/main" xmlns:w14="http://schemas.microsoft.com/office/word/2010/wordml" xmlns:w15="http://schemas.microsoft.com/office/word/2012/wordml" xmlns:w16cex="http://schemas.microsoft.com/office/word/2018/wordml/cex" xmlns:w16cid="http://schemas.microsoft.com/office/word/2016/wordml/cid" xmlns:w16="http://schemas.microsoft.com/office/word/2018/wordml" xmlns:w16se="http://schemas.microsoft.com/office/word/2015/wordml/symex" xmlns:wpg="http://schemas.microsoft.com/office/word/2010/wordprocessingGroup" xmlns:wpi="http://schemas.microsoft.com/office/word/2010/wordprocessingInk" xmlns:wne="http://schemas.microsoft.com/office/word/2006/wordml" xmlns:wps="http://schemas.microsoft.com/office/word/2010/wordprocessingShape" mc:Ignorable="w14 w15 w16se w16cid w16 w16cex wp14">
   <w:sdt>
     <w:sdtPr>
       <w:rPr>
@@ -9479,7 +9438,7 @@
 </file>
 
 <file path=word/footer2.xml><?xml version="1.0" encoding="utf-8"?>
-<w:ftr xmlns:wpc="http://schemas.microsoft.com/office/word/2010/wordprocessingCanvas" xmlns:cx="http://schemas.microsoft.com/office/drawing/2014/chartex" xmlns:cx1="http://schemas.microsoft.com/office/drawing/2015/9/8/chartex" xmlns:cx2="http://schemas.microsoft.com/office/drawing/2015/10/21/chartex" xmlns:cx3="http://schemas.microsoft.com/office/drawing/2016/5/9/chartex" xmlns:cx4="http://schemas.microsoft.com/office/drawing/2016/5/10/chartex" xmlns:cx5="http://schemas.microsoft.com/office/drawing/2016/5/11/chartex" xmlns:cx6="http://schemas.microsoft.com/office/drawing/2016/5/12/chartex" xmlns:cx7="http://schemas.microsoft.com/office/drawing/2016/5/13/chartex" xmlns:cx8="http://schemas.microsoft.com/office/drawing/2016/5/14/chartex" xmlns:mc="http://schemas.openxmlformats.org/markup-compatibility/2006" xmlns:aink="http://schemas.microsoft.com/office/drawing/2016/ink" xmlns:am3d="http://schemas.microsoft.com/office/drawing/2017/model3d" xmlns:o="urn:schemas-microsoft-com:office:office" xmlns:r="http://schemas.openxmlformats.org/officeDocument/2006/relationships" xmlns:m="http://schemas.openxmlformats.org/officeDocument/2006/math" xmlns:v="urn:schemas-microsoft-com:vml" xmlns:wp14="http://schemas.microsoft.com/office/word/2010/wordprocessingDrawing" xmlns:wp="http://schemas.openxmlformats.org/drawingml/2006/wordprocessingDrawing" xmlns:w10="urn:schemas-microsoft-com:office:word" xmlns:w="http://schemas.openxmlformats.org/wordprocessingml/2006/main" xmlns:w14="http://schemas.microsoft.com/office/word/2010/wordml" xmlns:w15="http://schemas.microsoft.com/office/word/2012/wordml" xmlns:w16cex="http://schemas.microsoft.com/office/word/2018/wordml/cex" xmlns:w16cid="http://schemas.microsoft.com/office/word/2016/wordml/cid" xmlns:w16="http://schemas.microsoft.com/office/word/2018/wordml" xmlns:w16sdtdh="http://schemas.microsoft.com/office/word/2020/wordml/sdtdatahash" xmlns:w16se="http://schemas.microsoft.com/office/word/2015/wordml/symex" xmlns:wpg="http://schemas.microsoft.com/office/word/2010/wordprocessingGroup" xmlns:wpi="http://schemas.microsoft.com/office/word/2010/wordprocessingInk" xmlns:wne="http://schemas.microsoft.com/office/word/2006/wordml" xmlns:wps="http://schemas.microsoft.com/office/word/2010/wordprocessingShape" mc:Ignorable="w14 w15 w16se w16cid w16 w16cex w16sdtdh wp14">
+<w:ftr xmlns:wpc="http://schemas.microsoft.com/office/word/2010/wordprocessingCanvas" xmlns:cx="http://schemas.microsoft.com/office/drawing/2014/chartex" xmlns:cx1="http://schemas.microsoft.com/office/drawing/2015/9/8/chartex" xmlns:cx2="http://schemas.microsoft.com/office/drawing/2015/10/21/chartex" xmlns:cx3="http://schemas.microsoft.com/office/drawing/2016/5/9/chartex" xmlns:cx4="http://schemas.microsoft.com/office/drawing/2016/5/10/chartex" xmlns:cx5="http://schemas.microsoft.com/office/drawing/2016/5/11/chartex" xmlns:cx6="http://schemas.microsoft.com/office/drawing/2016/5/12/chartex" xmlns:cx7="http://schemas.microsoft.com/office/drawing/2016/5/13/chartex" xmlns:cx8="http://schemas.microsoft.com/office/drawing/2016/5/14/chartex" xmlns:mc="http://schemas.openxmlformats.org/markup-compatibility/2006" xmlns:aink="http://schemas.microsoft.com/office/drawing/2016/ink" xmlns:am3d="http://schemas.microsoft.com/office/drawing/2017/model3d" xmlns:o="urn:schemas-microsoft-com:office:office" xmlns:r="http://schemas.openxmlformats.org/officeDocument/2006/relationships" xmlns:m="http://schemas.openxmlformats.org/officeDocument/2006/math" xmlns:v="urn:schemas-microsoft-com:vml" xmlns:wp14="http://schemas.microsoft.com/office/word/2010/wordprocessingDrawing" xmlns:wp="http://schemas.openxmlformats.org/drawingml/2006/wordprocessingDrawing" xmlns:w10="urn:schemas-microsoft-com:office:word" xmlns:w="http://schemas.openxmlformats.org/wordprocessingml/2006/main" xmlns:w14="http://schemas.microsoft.com/office/word/2010/wordml" xmlns:w15="http://schemas.microsoft.com/office/word/2012/wordml" xmlns:w16cex="http://schemas.microsoft.com/office/word/2018/wordml/cex" xmlns:w16cid="http://schemas.microsoft.com/office/word/2016/wordml/cid" xmlns:w16="http://schemas.microsoft.com/office/word/2018/wordml" xmlns:w16se="http://schemas.microsoft.com/office/word/2015/wordml/symex" xmlns:wpg="http://schemas.microsoft.com/office/word/2010/wordprocessingGroup" xmlns:wpi="http://schemas.microsoft.com/office/word/2010/wordprocessingInk" xmlns:wne="http://schemas.microsoft.com/office/word/2006/wordml" xmlns:wps="http://schemas.microsoft.com/office/word/2010/wordprocessingShape" mc:Ignorable="w14 w15 w16se w16cid w16 w16cex wp14">
   <w:sdt>
     <w:sdtPr>
       <w:rPr>
@@ -9561,7 +9520,7 @@
 </file>
 
 <file path=word/footnotes.xml><?xml version="1.0" encoding="utf-8"?>
-<w:footnotes xmlns:wpc="http://schemas.microsoft.com/office/word/2010/wordprocessingCanvas" xmlns:cx="http://schemas.microsoft.com/office/drawing/2014/chartex" xmlns:cx1="http://schemas.microsoft.com/office/drawing/2015/9/8/chartex" xmlns:cx2="http://schemas.microsoft.com/office/drawing/2015/10/21/chartex" xmlns:cx3="http://schemas.microsoft.com/office/drawing/2016/5/9/chartex" xmlns:cx4="http://schemas.microsoft.com/office/drawing/2016/5/10/chartex" xmlns:cx5="http://schemas.microsoft.com/office/drawing/2016/5/11/chartex" xmlns:cx6="http://schemas.microsoft.com/office/drawing/2016/5/12/chartex" xmlns:cx7="http://schemas.microsoft.com/office/drawing/2016/5/13/chartex" xmlns:cx8="http://schemas.microsoft.com/office/drawing/2016/5/14/chartex" xmlns:mc="http://schemas.openxmlformats.org/markup-compatibility/2006" xmlns:aink="http://schemas.microsoft.com/office/drawing/2016/ink" xmlns:am3d="http://schemas.microsoft.com/office/drawing/2017/model3d" xmlns:o="urn:schemas-microsoft-com:office:office" xmlns:r="http://schemas.openxmlformats.org/officeDocument/2006/relationships" xmlns:m="http://schemas.openxmlformats.org/officeDocument/2006/math" xmlns:v="urn:schemas-microsoft-com:vml" xmlns:wp14="http://schemas.microsoft.com/office/word/2010/wordprocessingDrawing" xmlns:wp="http://schemas.openxmlformats.org/drawingml/2006/wordprocessingDrawing" xmlns:w10="urn:schemas-microsoft-com:office:word" xmlns:w="http://schemas.openxmlformats.org/wordprocessingml/2006/main" xmlns:w14="http://schemas.microsoft.com/office/word/2010/wordml" xmlns:w15="http://schemas.microsoft.com/office/word/2012/wordml" xmlns:w16cex="http://schemas.microsoft.com/office/word/2018/wordml/cex" xmlns:w16cid="http://schemas.microsoft.com/office/word/2016/wordml/cid" xmlns:w16="http://schemas.microsoft.com/office/word/2018/wordml" xmlns:w16sdtdh="http://schemas.microsoft.com/office/word/2020/wordml/sdtdatahash" xmlns:w16se="http://schemas.microsoft.com/office/word/2015/wordml/symex" xmlns:wpg="http://schemas.microsoft.com/office/word/2010/wordprocessingGroup" xmlns:wpi="http://schemas.microsoft.com/office/word/2010/wordprocessingInk" xmlns:wne="http://schemas.microsoft.com/office/word/2006/wordml" xmlns:wps="http://schemas.microsoft.com/office/word/2010/wordprocessingShape" mc:Ignorable="w14 w15 w16se w16cid w16 w16cex w16sdtdh wp14">
+<w:footnotes xmlns:wpc="http://schemas.microsoft.com/office/word/2010/wordprocessingCanvas" xmlns:cx="http://schemas.microsoft.com/office/drawing/2014/chartex" xmlns:cx1="http://schemas.microsoft.com/office/drawing/2015/9/8/chartex" xmlns:cx2="http://schemas.microsoft.com/office/drawing/2015/10/21/chartex" xmlns:cx3="http://schemas.microsoft.com/office/drawing/2016/5/9/chartex" xmlns:cx4="http://schemas.microsoft.com/office/drawing/2016/5/10/chartex" xmlns:cx5="http://schemas.microsoft.com/office/drawing/2016/5/11/chartex" xmlns:cx6="http://schemas.microsoft.com/office/drawing/2016/5/12/chartex" xmlns:cx7="http://schemas.microsoft.com/office/drawing/2016/5/13/chartex" xmlns:cx8="http://schemas.microsoft.com/office/drawing/2016/5/14/chartex" xmlns:mc="http://schemas.openxmlformats.org/markup-compatibility/2006" xmlns:aink="http://schemas.microsoft.com/office/drawing/2016/ink" xmlns:am3d="http://schemas.microsoft.com/office/drawing/2017/model3d" xmlns:o="urn:schemas-microsoft-com:office:office" xmlns:r="http://schemas.openxmlformats.org/officeDocument/2006/relationships" xmlns:m="http://schemas.openxmlformats.org/officeDocument/2006/math" xmlns:v="urn:schemas-microsoft-com:vml" xmlns:wp14="http://schemas.microsoft.com/office/word/2010/wordprocessingDrawing" xmlns:wp="http://schemas.openxmlformats.org/drawingml/2006/wordprocessingDrawing" xmlns:w10="urn:schemas-microsoft-com:office:word" xmlns:w="http://schemas.openxmlformats.org/wordprocessingml/2006/main" xmlns:w14="http://schemas.microsoft.com/office/word/2010/wordml" xmlns:w15="http://schemas.microsoft.com/office/word/2012/wordml" xmlns:w16cex="http://schemas.microsoft.com/office/word/2018/wordml/cex" xmlns:w16cid="http://schemas.microsoft.com/office/word/2016/wordml/cid" xmlns:w16="http://schemas.microsoft.com/office/word/2018/wordml" xmlns:w16se="http://schemas.microsoft.com/office/word/2015/wordml/symex" xmlns:wpg="http://schemas.microsoft.com/office/word/2010/wordprocessingGroup" xmlns:wpi="http://schemas.microsoft.com/office/word/2010/wordprocessingInk" xmlns:wne="http://schemas.microsoft.com/office/word/2006/wordml" xmlns:wps="http://schemas.microsoft.com/office/word/2010/wordprocessingShape" mc:Ignorable="w14 w15 w16se w16cid w16 w16cex wp14">
   <w:footnote w:type="separator" w:id="-1">
     <w:p>
       <w:r>
@@ -9580,7 +9539,7 @@
 </file>
 
 <file path=word/numbering.xml><?xml version="1.0" encoding="utf-8"?>
-<w:numbering xmlns:wpc="http://schemas.microsoft.com/office/word/2010/wordprocessingCanvas" xmlns:cx="http://schemas.microsoft.com/office/drawing/2014/chartex" xmlns:cx1="http://schemas.microsoft.com/office/drawing/2015/9/8/chartex" xmlns:cx2="http://schemas.microsoft.com/office/drawing/2015/10/21/chartex" xmlns:cx3="http://schemas.microsoft.com/office/drawing/2016/5/9/chartex" xmlns:cx4="http://schemas.microsoft.com/office/drawing/2016/5/10/chartex" xmlns:cx5="http://schemas.microsoft.com/office/drawing/2016/5/11/chartex" xmlns:cx6="http://schemas.microsoft.com/office/drawing/2016/5/12/chartex" xmlns:cx7="http://schemas.microsoft.com/office/drawing/2016/5/13/chartex" xmlns:cx8="http://schemas.microsoft.com/office/drawing/2016/5/14/chartex" xmlns:mc="http://schemas.openxmlformats.org/markup-compatibility/2006" xmlns:aink="http://schemas.microsoft.com/office/drawing/2016/ink" xmlns:am3d="http://schemas.microsoft.com/office/drawing/2017/model3d" xmlns:o="urn:schemas-microsoft-com:office:office" xmlns:r="http://schemas.openxmlformats.org/officeDocument/2006/relationships" xmlns:m="http://schemas.openxmlformats.org/officeDocument/2006/math" xmlns:v="urn:schemas-microsoft-com:vml" xmlns:wp14="http://schemas.microsoft.com/office/word/2010/wordprocessingDrawing" xmlns:wp="http://schemas.openxmlformats.org/drawingml/2006/wordprocessingDrawing" xmlns:w10="urn:schemas-microsoft-com:office:word" xmlns:w="http://schemas.openxmlformats.org/wordprocessingml/2006/main" xmlns:w14="http://schemas.microsoft.com/office/word/2010/wordml" xmlns:w15="http://schemas.microsoft.com/office/word/2012/wordml" xmlns:w16cex="http://schemas.microsoft.com/office/word/2018/wordml/cex" xmlns:w16cid="http://schemas.microsoft.com/office/word/2016/wordml/cid" xmlns:w16="http://schemas.microsoft.com/office/word/2018/wordml" xmlns:w16sdtdh="http://schemas.microsoft.com/office/word/2020/wordml/sdtdatahash" xmlns:w16se="http://schemas.microsoft.com/office/word/2015/wordml/symex" xmlns:wpg="http://schemas.microsoft.com/office/word/2010/wordprocessingGroup" xmlns:wpi="http://schemas.microsoft.com/office/word/2010/wordprocessingInk" xmlns:wne="http://schemas.microsoft.com/office/word/2006/wordml" xmlns:wps="http://schemas.microsoft.com/office/word/2010/wordprocessingShape" mc:Ignorable="w14 w15 w16se w16cid w16 w16cex w16sdtdh wp14">
+<w:numbering xmlns:wpc="http://schemas.microsoft.com/office/word/2010/wordprocessingCanvas" xmlns:cx="http://schemas.microsoft.com/office/drawing/2014/chartex" xmlns:cx1="http://schemas.microsoft.com/office/drawing/2015/9/8/chartex" xmlns:cx2="http://schemas.microsoft.com/office/drawing/2015/10/21/chartex" xmlns:cx3="http://schemas.microsoft.com/office/drawing/2016/5/9/chartex" xmlns:cx4="http://schemas.microsoft.com/office/drawing/2016/5/10/chartex" xmlns:cx5="http://schemas.microsoft.com/office/drawing/2016/5/11/chartex" xmlns:cx6="http://schemas.microsoft.com/office/drawing/2016/5/12/chartex" xmlns:cx7="http://schemas.microsoft.com/office/drawing/2016/5/13/chartex" xmlns:cx8="http://schemas.microsoft.com/office/drawing/2016/5/14/chartex" xmlns:mc="http://schemas.openxmlformats.org/markup-compatibility/2006" xmlns:aink="http://schemas.microsoft.com/office/drawing/2016/ink" xmlns:am3d="http://schemas.microsoft.com/office/drawing/2017/model3d" xmlns:o="urn:schemas-microsoft-com:office:office" xmlns:r="http://schemas.openxmlformats.org/officeDocument/2006/relationships" xmlns:m="http://schemas.openxmlformats.org/officeDocument/2006/math" xmlns:v="urn:schemas-microsoft-com:vml" xmlns:wp14="http://schemas.microsoft.com/office/word/2010/wordprocessingDrawing" xmlns:wp="http://schemas.openxmlformats.org/drawingml/2006/wordprocessingDrawing" xmlns:w10="urn:schemas-microsoft-com:office:word" xmlns:w="http://schemas.openxmlformats.org/wordprocessingml/2006/main" xmlns:w14="http://schemas.microsoft.com/office/word/2010/wordml" xmlns:w15="http://schemas.microsoft.com/office/word/2012/wordml" xmlns:w16cex="http://schemas.microsoft.com/office/word/2018/wordml/cex" xmlns:w16cid="http://schemas.microsoft.com/office/word/2016/wordml/cid" xmlns:w16="http://schemas.microsoft.com/office/word/2018/wordml" xmlns:w16se="http://schemas.microsoft.com/office/word/2015/wordml/symex" xmlns:wpg="http://schemas.microsoft.com/office/word/2010/wordprocessingGroup" xmlns:wpi="http://schemas.microsoft.com/office/word/2010/wordprocessingInk" xmlns:wne="http://schemas.microsoft.com/office/word/2006/wordml" xmlns:wps="http://schemas.microsoft.com/office/word/2010/wordprocessingShape" mc:Ignorable="w14 w15 w16se w16cid w16 w16cex wp14">
   <w:abstractNum w:abstractNumId="0" w15:restartNumberingAfterBreak="0">
     <w:nsid w:val="2FC967A0"/>
     <w:multiLevelType w:val="hybridMultilevel"/>
@@ -10049,7 +10008,7 @@
 </file>
 
 <file path=word/styles.xml><?xml version="1.0" encoding="utf-8"?>
-<w:styles xmlns:mc="http://schemas.openxmlformats.org/markup-compatibility/2006" xmlns:r="http://schemas.openxmlformats.org/officeDocument/2006/relationships" xmlns:w="http://schemas.openxmlformats.org/wordprocessingml/2006/main" xmlns:w14="http://schemas.microsoft.com/office/word/2010/wordml" xmlns:w15="http://schemas.microsoft.com/office/word/2012/wordml" xmlns:w16cex="http://schemas.microsoft.com/office/word/2018/wordml/cex" xmlns:w16cid="http://schemas.microsoft.com/office/word/2016/wordml/cid" xmlns:w16="http://schemas.microsoft.com/office/word/2018/wordml" xmlns:w16sdtdh="http://schemas.microsoft.com/office/word/2020/wordml/sdtdatahash" xmlns:w16se="http://schemas.microsoft.com/office/word/2015/wordml/symex" mc:Ignorable="w14 w15 w16se w16cid w16 w16cex w16sdtdh">
+<w:styles xmlns:mc="http://schemas.openxmlformats.org/markup-compatibility/2006" xmlns:r="http://schemas.openxmlformats.org/officeDocument/2006/relationships" xmlns:w="http://schemas.openxmlformats.org/wordprocessingml/2006/main" xmlns:w14="http://schemas.microsoft.com/office/word/2010/wordml" xmlns:w15="http://schemas.microsoft.com/office/word/2012/wordml" xmlns:w16cex="http://schemas.microsoft.com/office/word/2018/wordml/cex" xmlns:w16cid="http://schemas.microsoft.com/office/word/2016/wordml/cid" xmlns:w16="http://schemas.microsoft.com/office/word/2018/wordml" xmlns:w16se="http://schemas.microsoft.com/office/word/2015/wordml/symex" mc:Ignorable="w14 w15 w16se w16cid w16 w16cex">
   <w:docDefaults>
     <w:rPrDefault>
       <w:rPr>
@@ -12036,12 +11995,12 @@
 </file>
 
 <file path=customXml/item1.xml><?xml version="1.0" encoding="utf-8"?>
-<?mso-contentType ?>
-<FormTemplates xmlns="http://schemas.microsoft.com/sharepoint/v3/contenttype/forms">
-  <Display>DocumentLibraryForm</Display>
-  <Edit>DocumentLibraryForm</Edit>
-  <New>DocumentLibraryForm</New>
-</FormTemplates>
+<p:properties xmlns:p="http://schemas.microsoft.com/office/2006/metadata/properties" xmlns:xsi="http://www.w3.org/2001/XMLSchema-instance" xmlns:pc="http://schemas.microsoft.com/office/infopath/2007/PartnerControls">
+  <documentManagement>
+    <Status xmlns="71af3243-3dd4-4a8d-8c0d-dd76da1f02a5">Not started</Status>
+    <MediaServiceKeyPoints xmlns="71af3243-3dd4-4a8d-8c0d-dd76da1f02a5" xsi:nil="true"/>
+  </documentManagement>
+</p:properties>
 </file>
 
 <file path=customXml/item2.xml><?xml version="1.0" encoding="utf-8"?>
@@ -12266,18 +12225,20 @@
 </file>
 
 <file path=customXml/item3.xml><?xml version="1.0" encoding="utf-8"?>
-<p:properties xmlns:p="http://schemas.microsoft.com/office/2006/metadata/properties" xmlns:xsi="http://www.w3.org/2001/XMLSchema-instance" xmlns:pc="http://schemas.microsoft.com/office/infopath/2007/PartnerControls">
-  <documentManagement>
-    <Status xmlns="71af3243-3dd4-4a8d-8c0d-dd76da1f02a5">Not started</Status>
-    <MediaServiceKeyPoints xmlns="71af3243-3dd4-4a8d-8c0d-dd76da1f02a5" xsi:nil="true"/>
-  </documentManagement>
-</p:properties>
+<?mso-contentType ?>
+<FormTemplates xmlns="http://schemas.microsoft.com/sharepoint/v3/contenttype/forms">
+  <Display>DocumentLibraryForm</Display>
+  <Edit>DocumentLibraryForm</Edit>
+  <New>DocumentLibraryForm</New>
+</FormTemplates>
 </file>
 
 <file path=customXml/itemProps1.xml><?xml version="1.0" encoding="utf-8"?>
-<ds:datastoreItem xmlns:ds="http://schemas.openxmlformats.org/officeDocument/2006/customXml" ds:itemID="{1E6E14A6-9BF9-4BA9-A90A-5D24EDD49C71}">
+<ds:datastoreItem xmlns:ds="http://schemas.openxmlformats.org/officeDocument/2006/customXml" ds:itemID="{473E1B92-02B3-4FC3-8DE4-FAE462CE316F}">
   <ds:schemaRefs>
-    <ds:schemaRef ds:uri="http://schemas.microsoft.com/sharepoint/v3/contenttype/forms"/>
+    <ds:schemaRef ds:uri="http://schemas.microsoft.com/office/2006/metadata/properties"/>
+    <ds:schemaRef ds:uri="http://schemas.microsoft.com/office/infopath/2007/PartnerControls"/>
+    <ds:schemaRef ds:uri="71af3243-3dd4-4a8d-8c0d-dd76da1f02a5"/>
   </ds:schemaRefs>
 </ds:datastoreItem>
 </file>
@@ -12302,11 +12263,9 @@
 </file>
 
 <file path=customXml/itemProps3.xml><?xml version="1.0" encoding="utf-8"?>
-<ds:datastoreItem xmlns:ds="http://schemas.openxmlformats.org/officeDocument/2006/customXml" ds:itemID="{473E1B92-02B3-4FC3-8DE4-FAE462CE316F}">
+<ds:datastoreItem xmlns:ds="http://schemas.openxmlformats.org/officeDocument/2006/customXml" ds:itemID="{1E6E14A6-9BF9-4BA9-A90A-5D24EDD49C71}">
   <ds:schemaRefs>
-    <ds:schemaRef ds:uri="http://schemas.microsoft.com/office/2006/metadata/properties"/>
-    <ds:schemaRef ds:uri="http://schemas.microsoft.com/office/infopath/2007/PartnerControls"/>
-    <ds:schemaRef ds:uri="71af3243-3dd4-4a8d-8c0d-dd76da1f02a5"/>
+    <ds:schemaRef ds:uri="http://schemas.microsoft.com/sharepoint/v3/contenttype/forms"/>
   </ds:schemaRefs>
 </ds:datastoreItem>
 </file>
--- a/Énoncé - POOA - Pauline LORÉA et Jonathan SMITH.docx
+++ b/Énoncé - POOA - Pauline LORÉA et Jonathan SMITH.docx
@@ -1,6 +1,6 @@
 
 <file path=word/document.xml><?xml version="1.0" encoding="utf-8"?>
-<w:document xmlns:wpc="http://schemas.microsoft.com/office/word/2010/wordprocessingCanvas" xmlns:cx="http://schemas.microsoft.com/office/drawing/2014/chartex" xmlns:cx1="http://schemas.microsoft.com/office/drawing/2015/9/8/chartex" xmlns:cx2="http://schemas.microsoft.com/office/drawing/2015/10/21/chartex" xmlns:cx3="http://schemas.microsoft.com/office/drawing/2016/5/9/chartex" xmlns:cx4="http://schemas.microsoft.com/office/drawing/2016/5/10/chartex" xmlns:cx5="http://schemas.microsoft.com/office/drawing/2016/5/11/chartex" xmlns:cx6="http://schemas.microsoft.com/office/drawing/2016/5/12/chartex" xmlns:cx7="http://schemas.microsoft.com/office/drawing/2016/5/13/chartex" xmlns:cx8="http://schemas.microsoft.com/office/drawing/2016/5/14/chartex" xmlns:mc="http://schemas.openxmlformats.org/markup-compatibility/2006" xmlns:aink="http://schemas.microsoft.com/office/drawing/2016/ink" xmlns:am3d="http://schemas.microsoft.com/office/drawing/2017/model3d" xmlns:o="urn:schemas-microsoft-com:office:office" xmlns:r="http://schemas.openxmlformats.org/officeDocument/2006/relationships" xmlns:m="http://schemas.openxmlformats.org/officeDocument/2006/math" xmlns:v="urn:schemas-microsoft-com:vml" xmlns:wp14="http://schemas.microsoft.com/office/word/2010/wordprocessingDrawing" xmlns:wp="http://schemas.openxmlformats.org/drawingml/2006/wordprocessingDrawing" xmlns:w10="urn:schemas-microsoft-com:office:word" xmlns:w="http://schemas.openxmlformats.org/wordprocessingml/2006/main" xmlns:w14="http://schemas.microsoft.com/office/word/2010/wordml" xmlns:w15="http://schemas.microsoft.com/office/word/2012/wordml" xmlns:w16cex="http://schemas.microsoft.com/office/word/2018/wordml/cex" xmlns:w16cid="http://schemas.microsoft.com/office/word/2016/wordml/cid" xmlns:w16="http://schemas.microsoft.com/office/word/2018/wordml" xmlns:w16se="http://schemas.microsoft.com/office/word/2015/wordml/symex" xmlns:wpg="http://schemas.microsoft.com/office/word/2010/wordprocessingGroup" xmlns:wpi="http://schemas.microsoft.com/office/word/2010/wordprocessingInk" xmlns:wne="http://schemas.microsoft.com/office/word/2006/wordml" xmlns:wps="http://schemas.microsoft.com/office/word/2010/wordprocessingShape" mc:Ignorable="w14 w15 w16se w16cid w16 w16cex wp14">
+<w:document xmlns:wpc="http://schemas.microsoft.com/office/word/2010/wordprocessingCanvas" xmlns:cx="http://schemas.microsoft.com/office/drawing/2014/chartex" xmlns:cx1="http://schemas.microsoft.com/office/drawing/2015/9/8/chartex" xmlns:cx2="http://schemas.microsoft.com/office/drawing/2015/10/21/chartex" xmlns:cx3="http://schemas.microsoft.com/office/drawing/2016/5/9/chartex" xmlns:cx4="http://schemas.microsoft.com/office/drawing/2016/5/10/chartex" xmlns:cx5="http://schemas.microsoft.com/office/drawing/2016/5/11/chartex" xmlns:cx6="http://schemas.microsoft.com/office/drawing/2016/5/12/chartex" xmlns:cx7="http://schemas.microsoft.com/office/drawing/2016/5/13/chartex" xmlns:cx8="http://schemas.microsoft.com/office/drawing/2016/5/14/chartex" xmlns:mc="http://schemas.openxmlformats.org/markup-compatibility/2006" xmlns:aink="http://schemas.microsoft.com/office/drawing/2016/ink" xmlns:am3d="http://schemas.microsoft.com/office/drawing/2017/model3d" xmlns:o="urn:schemas-microsoft-com:office:office" xmlns:r="http://schemas.openxmlformats.org/officeDocument/2006/relationships" xmlns:m="http://schemas.openxmlformats.org/officeDocument/2006/math" xmlns:v="urn:schemas-microsoft-com:vml" xmlns:wp14="http://schemas.microsoft.com/office/word/2010/wordprocessingDrawing" xmlns:wp="http://schemas.openxmlformats.org/drawingml/2006/wordprocessingDrawing" xmlns:w10="urn:schemas-microsoft-com:office:word" xmlns:w="http://schemas.openxmlformats.org/wordprocessingml/2006/main" xmlns:w14="http://schemas.microsoft.com/office/word/2010/wordml" xmlns:w15="http://schemas.microsoft.com/office/word/2012/wordml" xmlns:w16cex="http://schemas.microsoft.com/office/word/2018/wordml/cex" xmlns:w16cid="http://schemas.microsoft.com/office/word/2016/wordml/cid" xmlns:w16="http://schemas.microsoft.com/office/word/2018/wordml" xmlns:w16sdtdh="http://schemas.microsoft.com/office/word/2020/wordml/sdtdatahash" xmlns:w16se="http://schemas.microsoft.com/office/word/2015/wordml/symex" xmlns:wpg="http://schemas.microsoft.com/office/word/2010/wordprocessingGroup" xmlns:wpi="http://schemas.microsoft.com/office/word/2010/wordprocessingInk" xmlns:wne="http://schemas.microsoft.com/office/word/2006/wordml" xmlns:wps="http://schemas.microsoft.com/office/word/2010/wordprocessingShape" mc:Ignorable="w14 w15 w16se w16cid w16 w16cex w16sdtdh wp14">
   <w:body>
     <w:p>
       <w:pPr>
@@ -89,7 +89,7 @@
               </wp:anchor>
             </w:drawing>
           </mc:Choice>
-          <mc:Fallback xmlns:w16sdtdh="http://schemas.microsoft.com/office/word/2020/wordml/sdtdatahash">
+          <mc:Fallback>
             <w:pict>
               <v:oval w14:anchorId="68665C07" id="Ovale 2" o:spid="_x0000_s1026" alt="&quot;&quot;" style="position:absolute;margin-left:475.9pt;margin-top:22.8pt;width:24.6pt;height:22.8pt;z-index:251683840;visibility:visible;mso-wrap-style:square;mso-width-percent:0;mso-height-percent:0;mso-wrap-distance-left:9pt;mso-wrap-distance-top:0;mso-wrap-distance-right:9pt;mso-wrap-distance-bottom:0;mso-position-horizontal:absolute;mso-position-horizontal-relative:text;mso-position-vertical:absolute;mso-position-vertical-relative:text;mso-width-percent:0;mso-height-percent:0;mso-width-relative:margin;mso-height-relative:margin;v-text-anchor:middle" o:gfxdata="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" fillcolor="#fcf6b8" stroked="f" strokeweight="2pt"/>
             </w:pict>
@@ -1351,7 +1351,7 @@
                     </wp:anchor>
                   </w:drawing>
                 </mc:Choice>
-                <mc:Fallback xmlns:w16sdtdh="http://schemas.microsoft.com/office/word/2020/wordml/sdtdatahash">
+                <mc:Fallback>
                   <w:pict>
                     <v:line w14:anchorId="03085129" id="Connecteur droit 11" o:spid="_x0000_s1026" style="position:absolute;flip:y;z-index:251688960;visibility:visible;mso-wrap-style:square;mso-width-percent:0;mso-height-percent:0;mso-wrap-distance-left:9pt;mso-wrap-distance-top:0;mso-wrap-distance-right:9pt;mso-wrap-distance-bottom:0;mso-position-horizontal:absolute;mso-position-horizontal-relative:text;mso-position-vertical:absolute;mso-position-vertical-relative:text;mso-width-percent:0;mso-height-percent:0;mso-width-relative:margin;mso-height-relative:margin" from="1.6pt,18.15pt" to="243.4pt,18.15pt" o:gfxdata="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" strokecolor="#fcf6b8" strokeweight="3pt">
                       <v:stroke miterlimit="4" joinstyle="miter"/>
@@ -3898,7 +3898,35 @@
           <w:rFonts w:ascii="Calibri" w:eastAsia="Calibri" w:hAnsi="Calibri" w:cs="Calibri"/>
           <w:color w:val="000000" w:themeColor="text1"/>
         </w:rPr>
-        <w:t>en priorité le ou les pilote(s) qui se trouvent déjà à l'aéroport de dépar</w:t>
+        <w:t>en priorité le ou les pilote(s) qui se trouve</w:t>
+      </w:r>
+      <w:r>
+        <w:rPr>
+          <w:rFonts w:ascii="Calibri" w:eastAsia="Calibri" w:hAnsi="Calibri" w:cs="Calibri"/>
+          <w:color w:val="000000" w:themeColor="text1"/>
+        </w:rPr>
+        <w:t>(</w:t>
+      </w:r>
+      <w:r>
+        <w:rPr>
+          <w:rFonts w:ascii="Calibri" w:eastAsia="Calibri" w:hAnsi="Calibri" w:cs="Calibri"/>
+          <w:color w:val="000000" w:themeColor="text1"/>
+        </w:rPr>
+        <w:t>nt</w:t>
+      </w:r>
+      <w:r>
+        <w:rPr>
+          <w:rFonts w:ascii="Calibri" w:eastAsia="Calibri" w:hAnsi="Calibri" w:cs="Calibri"/>
+          <w:color w:val="000000" w:themeColor="text1"/>
+        </w:rPr>
+        <w:t>)</w:t>
+      </w:r>
+      <w:r>
+        <w:rPr>
+          <w:rFonts w:ascii="Calibri" w:eastAsia="Calibri" w:hAnsi="Calibri" w:cs="Calibri"/>
+          <w:color w:val="000000" w:themeColor="text1"/>
+        </w:rPr>
+        <w:t xml:space="preserve"> déjà à l'aéroport de dépar</w:t>
       </w:r>
       <w:r>
         <w:rPr>
@@ -9359,7 +9387,7 @@
 </file>
 
 <file path=word/endnotes.xml><?xml version="1.0" encoding="utf-8"?>
-<w:endnotes xmlns:wpc="http://schemas.microsoft.com/office/word/2010/wordprocessingCanvas" xmlns:cx="http://schemas.microsoft.com/office/drawing/2014/chartex" xmlns:cx1="http://schemas.microsoft.com/office/drawing/2015/9/8/chartex" xmlns:cx2="http://schemas.microsoft.com/office/drawing/2015/10/21/chartex" xmlns:cx3="http://schemas.microsoft.com/office/drawing/2016/5/9/chartex" xmlns:cx4="http://schemas.microsoft.com/office/drawing/2016/5/10/chartex" xmlns:cx5="http://schemas.microsoft.com/office/drawing/2016/5/11/chartex" xmlns:cx6="http://schemas.microsoft.com/office/drawing/2016/5/12/chartex" xmlns:cx7="http://schemas.microsoft.com/office/drawing/2016/5/13/chartex" xmlns:cx8="http://schemas.microsoft.com/office/drawing/2016/5/14/chartex" xmlns:mc="http://schemas.openxmlformats.org/markup-compatibility/2006" xmlns:aink="http://schemas.microsoft.com/office/drawing/2016/ink" xmlns:am3d="http://schemas.microsoft.com/office/drawing/2017/model3d" xmlns:o="urn:schemas-microsoft-com:office:office" xmlns:r="http://schemas.openxmlformats.org/officeDocument/2006/relationships" xmlns:m="http://schemas.openxmlformats.org/officeDocument/2006/math" xmlns:v="urn:schemas-microsoft-com:vml" xmlns:wp14="http://schemas.microsoft.com/office/word/2010/wordprocessingDrawing" xmlns:wp="http://schemas.openxmlformats.org/drawingml/2006/wordprocessingDrawing" xmlns:w10="urn:schemas-microsoft-com:office:word" xmlns:w="http://schemas.openxmlformats.org/wordprocessingml/2006/main" xmlns:w14="http://schemas.microsoft.com/office/word/2010/wordml" xmlns:w15="http://schemas.microsoft.com/office/word/2012/wordml" xmlns:w16cex="http://schemas.microsoft.com/office/word/2018/wordml/cex" xmlns:w16cid="http://schemas.microsoft.com/office/word/2016/wordml/cid" xmlns:w16="http://schemas.microsoft.com/office/word/2018/wordml" xmlns:w16se="http://schemas.microsoft.com/office/word/2015/wordml/symex" xmlns:wpg="http://schemas.microsoft.com/office/word/2010/wordprocessingGroup" xmlns:wpi="http://schemas.microsoft.com/office/word/2010/wordprocessingInk" xmlns:wne="http://schemas.microsoft.com/office/word/2006/wordml" xmlns:wps="http://schemas.microsoft.com/office/word/2010/wordprocessingShape" mc:Ignorable="w14 w15 w16se w16cid w16 w16cex wp14">
+<w:endnotes xmlns:wpc="http://schemas.microsoft.com/office/word/2010/wordprocessingCanvas" xmlns:cx="http://schemas.microsoft.com/office/drawing/2014/chartex" xmlns:cx1="http://schemas.microsoft.com/office/drawing/2015/9/8/chartex" xmlns:cx2="http://schemas.microsoft.com/office/drawing/2015/10/21/chartex" xmlns:cx3="http://schemas.microsoft.com/office/drawing/2016/5/9/chartex" xmlns:cx4="http://schemas.microsoft.com/office/drawing/2016/5/10/chartex" xmlns:cx5="http://schemas.microsoft.com/office/drawing/2016/5/11/chartex" xmlns:cx6="http://schemas.microsoft.com/office/drawing/2016/5/12/chartex" xmlns:cx7="http://schemas.microsoft.com/office/drawing/2016/5/13/chartex" xmlns:cx8="http://schemas.microsoft.com/office/drawing/2016/5/14/chartex" xmlns:mc="http://schemas.openxmlformats.org/markup-compatibility/2006" xmlns:aink="http://schemas.microsoft.com/office/drawing/2016/ink" xmlns:am3d="http://schemas.microsoft.com/office/drawing/2017/model3d" xmlns:o="urn:schemas-microsoft-com:office:office" xmlns:r="http://schemas.openxmlformats.org/officeDocument/2006/relationships" xmlns:m="http://schemas.openxmlformats.org/officeDocument/2006/math" xmlns:v="urn:schemas-microsoft-com:vml" xmlns:wp14="http://schemas.microsoft.com/office/word/2010/wordprocessingDrawing" xmlns:wp="http://schemas.openxmlformats.org/drawingml/2006/wordprocessingDrawing" xmlns:w10="urn:schemas-microsoft-com:office:word" xmlns:w="http://schemas.openxmlformats.org/wordprocessingml/2006/main" xmlns:w14="http://schemas.microsoft.com/office/word/2010/wordml" xmlns:w15="http://schemas.microsoft.com/office/word/2012/wordml" xmlns:w16cex="http://schemas.microsoft.com/office/word/2018/wordml/cex" xmlns:w16cid="http://schemas.microsoft.com/office/word/2016/wordml/cid" xmlns:w16="http://schemas.microsoft.com/office/word/2018/wordml" xmlns:w16sdtdh="http://schemas.microsoft.com/office/word/2020/wordml/sdtdatahash" xmlns:w16se="http://schemas.microsoft.com/office/word/2015/wordml/symex" xmlns:wpg="http://schemas.microsoft.com/office/word/2010/wordprocessingGroup" xmlns:wpi="http://schemas.microsoft.com/office/word/2010/wordprocessingInk" xmlns:wne="http://schemas.microsoft.com/office/word/2006/wordml" xmlns:wps="http://schemas.microsoft.com/office/word/2010/wordprocessingShape" mc:Ignorable="w14 w15 w16se w16cid w16 w16cex w16sdtdh wp14">
   <w:endnote w:type="separator" w:id="-1">
     <w:p>
       <w:r>
@@ -9378,7 +9406,7 @@
 </file>
 
 <file path=word/footer1.xml><?xml version="1.0" encoding="utf-8"?>
-<w:ftr xmlns:wpc="http://schemas.microsoft.com/office/word/2010/wordprocessingCanvas" xmlns:cx="http://schemas.microsoft.com/office/drawing/2014/chartex" xmlns:cx1="http://schemas.microsoft.com/office/drawing/2015/9/8/chartex" xmlns:cx2="http://schemas.microsoft.com/office/drawing/2015/10/21/chartex" xmlns:cx3="http://schemas.microsoft.com/office/drawing/2016/5/9/chartex" xmlns:cx4="http://schemas.microsoft.com/office/drawing/2016/5/10/chartex" xmlns:cx5="http://schemas.microsoft.com/office/drawing/2016/5/11/chartex" xmlns:cx6="http://schemas.microsoft.com/office/drawing/2016/5/12/chartex" xmlns:cx7="http://schemas.microsoft.com/office/drawing/2016/5/13/chartex" xmlns:cx8="http://schemas.microsoft.com/office/drawing/2016/5/14/chartex" xmlns:mc="http://schemas.openxmlformats.org/markup-compatibility/2006" xmlns:aink="http://schemas.microsoft.com/office/drawing/2016/ink" xmlns:am3d="http://schemas.microsoft.com/office/drawing/2017/model3d" xmlns:o="urn:schemas-microsoft-com:office:office" xmlns:r="http://schemas.openxmlformats.org/officeDocument/2006/relationships" xmlns:m="http://schemas.openxmlformats.org/officeDocument/2006/math" xmlns:v="urn:schemas-microsoft-com:vml" xmlns:wp14="http://schemas.microsoft.com/office/word/2010/wordprocessingDrawing" xmlns:wp="http://schemas.openxmlformats.org/drawingml/2006/wordprocessingDrawing" xmlns:w10="urn:schemas-microsoft-com:office:word" xmlns:w="http://schemas.openxmlformats.org/wordprocessingml/2006/main" xmlns:w14="http://schemas.microsoft.com/office/word/2010/wordml" xmlns:w15="http://schemas.microsoft.com/office/word/2012/wordml" xmlns:w16cex="http://schemas.microsoft.com/office/word/2018/wordml/cex" xmlns:w16cid="http://schemas.microsoft.com/office/word/2016/wordml/cid" xmlns:w16="http://schemas.microsoft.com/office/word/2018/wordml" xmlns:w16se="http://schemas.microsoft.com/office/word/2015/wordml/symex" xmlns:wpg="http://schemas.microsoft.com/office/word/2010/wordprocessingGroup" xmlns:wpi="http://schemas.microsoft.com/office/word/2010/wordprocessingInk" xmlns:wne="http://schemas.microsoft.com/office/word/2006/wordml" xmlns:wps="http://schemas.microsoft.com/office/word/2010/wordprocessingShape" mc:Ignorable="w14 w15 w16se w16cid w16 w16cex wp14">
+<w:ftr xmlns:wpc="http://schemas.microsoft.com/office/word/2010/wordprocessingCanvas" xmlns:cx="http://schemas.microsoft.com/office/drawing/2014/chartex" xmlns:cx1="http://schemas.microsoft.com/office/drawing/2015/9/8/chartex" xmlns:cx2="http://schemas.microsoft.com/office/drawing/2015/10/21/chartex" xmlns:cx3="http://schemas.microsoft.com/office/drawing/2016/5/9/chartex" xmlns:cx4="http://schemas.microsoft.com/office/drawing/2016/5/10/chartex" xmlns:cx5="http://schemas.microsoft.com/office/drawing/2016/5/11/chartex" xmlns:cx6="http://schemas.microsoft.com/office/drawing/2016/5/12/chartex" xmlns:cx7="http://schemas.microsoft.com/office/drawing/2016/5/13/chartex" xmlns:cx8="http://schemas.microsoft.com/office/drawing/2016/5/14/chartex" xmlns:mc="http://schemas.openxmlformats.org/markup-compatibility/2006" xmlns:aink="http://schemas.microsoft.com/office/drawing/2016/ink" xmlns:am3d="http://schemas.microsoft.com/office/drawing/2017/model3d" xmlns:o="urn:schemas-microsoft-com:office:office" xmlns:r="http://schemas.openxmlformats.org/officeDocument/2006/relationships" xmlns:m="http://schemas.openxmlformats.org/officeDocument/2006/math" xmlns:v="urn:schemas-microsoft-com:vml" xmlns:wp14="http://schemas.microsoft.com/office/word/2010/wordprocessingDrawing" xmlns:wp="http://schemas.openxmlformats.org/drawingml/2006/wordprocessingDrawing" xmlns:w10="urn:schemas-microsoft-com:office:word" xmlns:w="http://schemas.openxmlformats.org/wordprocessingml/2006/main" xmlns:w14="http://schemas.microsoft.com/office/word/2010/wordml" xmlns:w15="http://schemas.microsoft.com/office/word/2012/wordml" xmlns:w16cex="http://schemas.microsoft.com/office/word/2018/wordml/cex" xmlns:w16cid="http://schemas.microsoft.com/office/word/2016/wordml/cid" xmlns:w16="http://schemas.microsoft.com/office/word/2018/wordml" xmlns:w16sdtdh="http://schemas.microsoft.com/office/word/2020/wordml/sdtdatahash" xmlns:w16se="http://schemas.microsoft.com/office/word/2015/wordml/symex" xmlns:wpg="http://schemas.microsoft.com/office/word/2010/wordprocessingGroup" xmlns:wpi="http://schemas.microsoft.com/office/word/2010/wordprocessingInk" xmlns:wne="http://schemas.microsoft.com/office/word/2006/wordml" xmlns:wps="http://schemas.microsoft.com/office/word/2010/wordprocessingShape" mc:Ignorable="w14 w15 w16se w16cid w16 w16cex w16sdtdh wp14">
   <w:sdt>
     <w:sdtPr>
       <w:rPr>
@@ -9438,7 +9466,7 @@
 </file>
 
 <file path=word/footer2.xml><?xml version="1.0" encoding="utf-8"?>
-<w:ftr xmlns:wpc="http://schemas.microsoft.com/office/word/2010/wordprocessingCanvas" xmlns:cx="http://schemas.microsoft.com/office/drawing/2014/chartex" xmlns:cx1="http://schemas.microsoft.com/office/drawing/2015/9/8/chartex" xmlns:cx2="http://schemas.microsoft.com/office/drawing/2015/10/21/chartex" xmlns:cx3="http://schemas.microsoft.com/office/drawing/2016/5/9/chartex" xmlns:cx4="http://schemas.microsoft.com/office/drawing/2016/5/10/chartex" xmlns:cx5="http://schemas.microsoft.com/office/drawing/2016/5/11/chartex" xmlns:cx6="http://schemas.microsoft.com/office/drawing/2016/5/12/chartex" xmlns:cx7="http://schemas.microsoft.com/office/drawing/2016/5/13/chartex" xmlns:cx8="http://schemas.microsoft.com/office/drawing/2016/5/14/chartex" xmlns:mc="http://schemas.openxmlformats.org/markup-compatibility/2006" xmlns:aink="http://schemas.microsoft.com/office/drawing/2016/ink" xmlns:am3d="http://schemas.microsoft.com/office/drawing/2017/model3d" xmlns:o="urn:schemas-microsoft-com:office:office" xmlns:r="http://schemas.openxmlformats.org/officeDocument/2006/relationships" xmlns:m="http://schemas.openxmlformats.org/officeDocument/2006/math" xmlns:v="urn:schemas-microsoft-com:vml" xmlns:wp14="http://schemas.microsoft.com/office/word/2010/wordprocessingDrawing" xmlns:wp="http://schemas.openxmlformats.org/drawingml/2006/wordprocessingDrawing" xmlns:w10="urn:schemas-microsoft-com:office:word" xmlns:w="http://schemas.openxmlformats.org/wordprocessingml/2006/main" xmlns:w14="http://schemas.microsoft.com/office/word/2010/wordml" xmlns:w15="http://schemas.microsoft.com/office/word/2012/wordml" xmlns:w16cex="http://schemas.microsoft.com/office/word/2018/wordml/cex" xmlns:w16cid="http://schemas.microsoft.com/office/word/2016/wordml/cid" xmlns:w16="http://schemas.microsoft.com/office/word/2018/wordml" xmlns:w16se="http://schemas.microsoft.com/office/word/2015/wordml/symex" xmlns:wpg="http://schemas.microsoft.com/office/word/2010/wordprocessingGroup" xmlns:wpi="http://schemas.microsoft.com/office/word/2010/wordprocessingInk" xmlns:wne="http://schemas.microsoft.com/office/word/2006/wordml" xmlns:wps="http://schemas.microsoft.com/office/word/2010/wordprocessingShape" mc:Ignorable="w14 w15 w16se w16cid w16 w16cex wp14">
+<w:ftr xmlns:wpc="http://schemas.microsoft.com/office/word/2010/wordprocessingCanvas" xmlns:cx="http://schemas.microsoft.com/office/drawing/2014/chartex" xmlns:cx1="http://schemas.microsoft.com/office/drawing/2015/9/8/chartex" xmlns:cx2="http://schemas.microsoft.com/office/drawing/2015/10/21/chartex" xmlns:cx3="http://schemas.microsoft.com/office/drawing/2016/5/9/chartex" xmlns:cx4="http://schemas.microsoft.com/office/drawing/2016/5/10/chartex" xmlns:cx5="http://schemas.microsoft.com/office/drawing/2016/5/11/chartex" xmlns:cx6="http://schemas.microsoft.com/office/drawing/2016/5/12/chartex" xmlns:cx7="http://schemas.microsoft.com/office/drawing/2016/5/13/chartex" xmlns:cx8="http://schemas.microsoft.com/office/drawing/2016/5/14/chartex" xmlns:mc="http://schemas.openxmlformats.org/markup-compatibility/2006" xmlns:aink="http://schemas.microsoft.com/office/drawing/2016/ink" xmlns:am3d="http://schemas.microsoft.com/office/drawing/2017/model3d" xmlns:o="urn:schemas-microsoft-com:office:office" xmlns:r="http://schemas.openxmlformats.org/officeDocument/2006/relationships" xmlns:m="http://schemas.openxmlformats.org/officeDocument/2006/math" xmlns:v="urn:schemas-microsoft-com:vml" xmlns:wp14="http://schemas.microsoft.com/office/word/2010/wordprocessingDrawing" xmlns:wp="http://schemas.openxmlformats.org/drawingml/2006/wordprocessingDrawing" xmlns:w10="urn:schemas-microsoft-com:office:word" xmlns:w="http://schemas.openxmlformats.org/wordprocessingml/2006/main" xmlns:w14="http://schemas.microsoft.com/office/word/2010/wordml" xmlns:w15="http://schemas.microsoft.com/office/word/2012/wordml" xmlns:w16cex="http://schemas.microsoft.com/office/word/2018/wordml/cex" xmlns:w16cid="http://schemas.microsoft.com/office/word/2016/wordml/cid" xmlns:w16="http://schemas.microsoft.com/office/word/2018/wordml" xmlns:w16sdtdh="http://schemas.microsoft.com/office/word/2020/wordml/sdtdatahash" xmlns:w16se="http://schemas.microsoft.com/office/word/2015/wordml/symex" xmlns:wpg="http://schemas.microsoft.com/office/word/2010/wordprocessingGroup" xmlns:wpi="http://schemas.microsoft.com/office/word/2010/wordprocessingInk" xmlns:wne="http://schemas.microsoft.com/office/word/2006/wordml" xmlns:wps="http://schemas.microsoft.com/office/word/2010/wordprocessingShape" mc:Ignorable="w14 w15 w16se w16cid w16 w16cex w16sdtdh wp14">
   <w:sdt>
     <w:sdtPr>
       <w:rPr>
@@ -9520,7 +9548,7 @@
 </file>
 
 <file path=word/footnotes.xml><?xml version="1.0" encoding="utf-8"?>
-<w:footnotes xmlns:wpc="http://schemas.microsoft.com/office/word/2010/wordprocessingCanvas" xmlns:cx="http://schemas.microsoft.com/office/drawing/2014/chartex" xmlns:cx1="http://schemas.microsoft.com/office/drawing/2015/9/8/chartex" xmlns:cx2="http://schemas.microsoft.com/office/drawing/2015/10/21/chartex" xmlns:cx3="http://schemas.microsoft.com/office/drawing/2016/5/9/chartex" xmlns:cx4="http://schemas.microsoft.com/office/drawing/2016/5/10/chartex" xmlns:cx5="http://schemas.microsoft.com/office/drawing/2016/5/11/chartex" xmlns:cx6="http://schemas.microsoft.com/office/drawing/2016/5/12/chartex" xmlns:cx7="http://schemas.microsoft.com/office/drawing/2016/5/13/chartex" xmlns:cx8="http://schemas.microsoft.com/office/drawing/2016/5/14/chartex" xmlns:mc="http://schemas.openxmlformats.org/markup-compatibility/2006" xmlns:aink="http://schemas.microsoft.com/office/drawing/2016/ink" xmlns:am3d="http://schemas.microsoft.com/office/drawing/2017/model3d" xmlns:o="urn:schemas-microsoft-com:office:office" xmlns:r="http://schemas.openxmlformats.org/officeDocument/2006/relationships" xmlns:m="http://schemas.openxmlformats.org/officeDocument/2006/math" xmlns:v="urn:schemas-microsoft-com:vml" xmlns:wp14="http://schemas.microsoft.com/office/word/2010/wordprocessingDrawing" xmlns:wp="http://schemas.openxmlformats.org/drawingml/2006/wordprocessingDrawing" xmlns:w10="urn:schemas-microsoft-com:office:word" xmlns:w="http://schemas.openxmlformats.org/wordprocessingml/2006/main" xmlns:w14="http://schemas.microsoft.com/office/word/2010/wordml" xmlns:w15="http://schemas.microsoft.com/office/word/2012/wordml" xmlns:w16cex="http://schemas.microsoft.com/office/word/2018/wordml/cex" xmlns:w16cid="http://schemas.microsoft.com/office/word/2016/wordml/cid" xmlns:w16="http://schemas.microsoft.com/office/word/2018/wordml" xmlns:w16se="http://schemas.microsoft.com/office/word/2015/wordml/symex" xmlns:wpg="http://schemas.microsoft.com/office/word/2010/wordprocessingGroup" xmlns:wpi="http://schemas.microsoft.com/office/word/2010/wordprocessingInk" xmlns:wne="http://schemas.microsoft.com/office/word/2006/wordml" xmlns:wps="http://schemas.microsoft.com/office/word/2010/wordprocessingShape" mc:Ignorable="w14 w15 w16se w16cid w16 w16cex wp14">
+<w:footnotes xmlns:wpc="http://schemas.microsoft.com/office/word/2010/wordprocessingCanvas" xmlns:cx="http://schemas.microsoft.com/office/drawing/2014/chartex" xmlns:cx1="http://schemas.microsoft.com/office/drawing/2015/9/8/chartex" xmlns:cx2="http://schemas.microsoft.com/office/drawing/2015/10/21/chartex" xmlns:cx3="http://schemas.microsoft.com/office/drawing/2016/5/9/chartex" xmlns:cx4="http://schemas.microsoft.com/office/drawing/2016/5/10/chartex" xmlns:cx5="http://schemas.microsoft.com/office/drawing/2016/5/11/chartex" xmlns:cx6="http://schemas.microsoft.com/office/drawing/2016/5/12/chartex" xmlns:cx7="http://schemas.microsoft.com/office/drawing/2016/5/13/chartex" xmlns:cx8="http://schemas.microsoft.com/office/drawing/2016/5/14/chartex" xmlns:mc="http://schemas.openxmlformats.org/markup-compatibility/2006" xmlns:aink="http://schemas.microsoft.com/office/drawing/2016/ink" xmlns:am3d="http://schemas.microsoft.com/office/drawing/2017/model3d" xmlns:o="urn:schemas-microsoft-com:office:office" xmlns:r="http://schemas.openxmlformats.org/officeDocument/2006/relationships" xmlns:m="http://schemas.openxmlformats.org/officeDocument/2006/math" xmlns:v="urn:schemas-microsoft-com:vml" xmlns:wp14="http://schemas.microsoft.com/office/word/2010/wordprocessingDrawing" xmlns:wp="http://schemas.openxmlformats.org/drawingml/2006/wordprocessingDrawing" xmlns:w10="urn:schemas-microsoft-com:office:word" xmlns:w="http://schemas.openxmlformats.org/wordprocessingml/2006/main" xmlns:w14="http://schemas.microsoft.com/office/word/2010/wordml" xmlns:w15="http://schemas.microsoft.com/office/word/2012/wordml" xmlns:w16cex="http://schemas.microsoft.com/office/word/2018/wordml/cex" xmlns:w16cid="http://schemas.microsoft.com/office/word/2016/wordml/cid" xmlns:w16="http://schemas.microsoft.com/office/word/2018/wordml" xmlns:w16sdtdh="http://schemas.microsoft.com/office/word/2020/wordml/sdtdatahash" xmlns:w16se="http://schemas.microsoft.com/office/word/2015/wordml/symex" xmlns:wpg="http://schemas.microsoft.com/office/word/2010/wordprocessingGroup" xmlns:wpi="http://schemas.microsoft.com/office/word/2010/wordprocessingInk" xmlns:wne="http://schemas.microsoft.com/office/word/2006/wordml" xmlns:wps="http://schemas.microsoft.com/office/word/2010/wordprocessingShape" mc:Ignorable="w14 w15 w16se w16cid w16 w16cex w16sdtdh wp14">
   <w:footnote w:type="separator" w:id="-1">
     <w:p>
       <w:r>
@@ -9539,7 +9567,7 @@
 </file>
 
 <file path=word/numbering.xml><?xml version="1.0" encoding="utf-8"?>
-<w:numbering xmlns:wpc="http://schemas.microsoft.com/office/word/2010/wordprocessingCanvas" xmlns:cx="http://schemas.microsoft.com/office/drawing/2014/chartex" xmlns:cx1="http://schemas.microsoft.com/office/drawing/2015/9/8/chartex" xmlns:cx2="http://schemas.microsoft.com/office/drawing/2015/10/21/chartex" xmlns:cx3="http://schemas.microsoft.com/office/drawing/2016/5/9/chartex" xmlns:cx4="http://schemas.microsoft.com/office/drawing/2016/5/10/chartex" xmlns:cx5="http://schemas.microsoft.com/office/drawing/2016/5/11/chartex" xmlns:cx6="http://schemas.microsoft.com/office/drawing/2016/5/12/chartex" xmlns:cx7="http://schemas.microsoft.com/office/drawing/2016/5/13/chartex" xmlns:cx8="http://schemas.microsoft.com/office/drawing/2016/5/14/chartex" xmlns:mc="http://schemas.openxmlformats.org/markup-compatibility/2006" xmlns:aink="http://schemas.microsoft.com/office/drawing/2016/ink" xmlns:am3d="http://schemas.microsoft.com/office/drawing/2017/model3d" xmlns:o="urn:schemas-microsoft-com:office:office" xmlns:r="http://schemas.openxmlformats.org/officeDocument/2006/relationships" xmlns:m="http://schemas.openxmlformats.org/officeDocument/2006/math" xmlns:v="urn:schemas-microsoft-com:vml" xmlns:wp14="http://schemas.microsoft.com/office/word/2010/wordprocessingDrawing" xmlns:wp="http://schemas.openxmlformats.org/drawingml/2006/wordprocessingDrawing" xmlns:w10="urn:schemas-microsoft-com:office:word" xmlns:w="http://schemas.openxmlformats.org/wordprocessingml/2006/main" xmlns:w14="http://schemas.microsoft.com/office/word/2010/wordml" xmlns:w15="http://schemas.microsoft.com/office/word/2012/wordml" xmlns:w16cex="http://schemas.microsoft.com/office/word/2018/wordml/cex" xmlns:w16cid="http://schemas.microsoft.com/office/word/2016/wordml/cid" xmlns:w16="http://schemas.microsoft.com/office/word/2018/wordml" xmlns:w16se="http://schemas.microsoft.com/office/word/2015/wordml/symex" xmlns:wpg="http://schemas.microsoft.com/office/word/2010/wordprocessingGroup" xmlns:wpi="http://schemas.microsoft.com/office/word/2010/wordprocessingInk" xmlns:wne="http://schemas.microsoft.com/office/word/2006/wordml" xmlns:wps="http://schemas.microsoft.com/office/word/2010/wordprocessingShape" mc:Ignorable="w14 w15 w16se w16cid w16 w16cex wp14">
+<w:numbering xmlns:wpc="http://schemas.microsoft.com/office/word/2010/wordprocessingCanvas" xmlns:cx="http://schemas.microsoft.com/office/drawing/2014/chartex" xmlns:cx1="http://schemas.microsoft.com/office/drawing/2015/9/8/chartex" xmlns:cx2="http://schemas.microsoft.com/office/drawing/2015/10/21/chartex" xmlns:cx3="http://schemas.microsoft.com/office/drawing/2016/5/9/chartex" xmlns:cx4="http://schemas.microsoft.com/office/drawing/2016/5/10/chartex" xmlns:cx5="http://schemas.microsoft.com/office/drawing/2016/5/11/chartex" xmlns:cx6="http://schemas.microsoft.com/office/drawing/2016/5/12/chartex" xmlns:cx7="http://schemas.microsoft.com/office/drawing/2016/5/13/chartex" xmlns:cx8="http://schemas.microsoft.com/office/drawing/2016/5/14/chartex" xmlns:mc="http://schemas.openxmlformats.org/markup-compatibility/2006" xmlns:aink="http://schemas.microsoft.com/office/drawing/2016/ink" xmlns:am3d="http://schemas.microsoft.com/office/drawing/2017/model3d" xmlns:o="urn:schemas-microsoft-com:office:office" xmlns:r="http://schemas.openxmlformats.org/officeDocument/2006/relationships" xmlns:m="http://schemas.openxmlformats.org/officeDocument/2006/math" xmlns:v="urn:schemas-microsoft-com:vml" xmlns:wp14="http://schemas.microsoft.com/office/word/2010/wordprocessingDrawing" xmlns:wp="http://schemas.openxmlformats.org/drawingml/2006/wordprocessingDrawing" xmlns:w10="urn:schemas-microsoft-com:office:word" xmlns:w="http://schemas.openxmlformats.org/wordprocessingml/2006/main" xmlns:w14="http://schemas.microsoft.com/office/word/2010/wordml" xmlns:w15="http://schemas.microsoft.com/office/word/2012/wordml" xmlns:w16cex="http://schemas.microsoft.com/office/word/2018/wordml/cex" xmlns:w16cid="http://schemas.microsoft.com/office/word/2016/wordml/cid" xmlns:w16="http://schemas.microsoft.com/office/word/2018/wordml" xmlns:w16sdtdh="http://schemas.microsoft.com/office/word/2020/wordml/sdtdatahash" xmlns:w16se="http://schemas.microsoft.com/office/word/2015/wordml/symex" xmlns:wpg="http://schemas.microsoft.com/office/word/2010/wordprocessingGroup" xmlns:wpi="http://schemas.microsoft.com/office/word/2010/wordprocessingInk" xmlns:wne="http://schemas.microsoft.com/office/word/2006/wordml" xmlns:wps="http://schemas.microsoft.com/office/word/2010/wordprocessingShape" mc:Ignorable="w14 w15 w16se w16cid w16 w16cex w16sdtdh wp14">
   <w:abstractNum w:abstractNumId="0" w15:restartNumberingAfterBreak="0">
     <w:nsid w:val="2FC967A0"/>
     <w:multiLevelType w:val="hybridMultilevel"/>
@@ -10008,7 +10036,7 @@
 </file>
 
 <file path=word/styles.xml><?xml version="1.0" encoding="utf-8"?>
-<w:styles xmlns:mc="http://schemas.openxmlformats.org/markup-compatibility/2006" xmlns:r="http://schemas.openxmlformats.org/officeDocument/2006/relationships" xmlns:w="http://schemas.openxmlformats.org/wordprocessingml/2006/main" xmlns:w14="http://schemas.microsoft.com/office/word/2010/wordml" xmlns:w15="http://schemas.microsoft.com/office/word/2012/wordml" xmlns:w16cex="http://schemas.microsoft.com/office/word/2018/wordml/cex" xmlns:w16cid="http://schemas.microsoft.com/office/word/2016/wordml/cid" xmlns:w16="http://schemas.microsoft.com/office/word/2018/wordml" xmlns:w16se="http://schemas.microsoft.com/office/word/2015/wordml/symex" mc:Ignorable="w14 w15 w16se w16cid w16 w16cex">
+<w:styles xmlns:mc="http://schemas.openxmlformats.org/markup-compatibility/2006" xmlns:r="http://schemas.openxmlformats.org/officeDocument/2006/relationships" xmlns:w="http://schemas.openxmlformats.org/wordprocessingml/2006/main" xmlns:w14="http://schemas.microsoft.com/office/word/2010/wordml" xmlns:w15="http://schemas.microsoft.com/office/word/2012/wordml" xmlns:w16cex="http://schemas.microsoft.com/office/word/2018/wordml/cex" xmlns:w16cid="http://schemas.microsoft.com/office/word/2016/wordml/cid" xmlns:w16="http://schemas.microsoft.com/office/word/2018/wordml" xmlns:w16sdtdh="http://schemas.microsoft.com/office/word/2020/wordml/sdtdatahash" xmlns:w16se="http://schemas.microsoft.com/office/word/2015/wordml/symex" mc:Ignorable="w14 w15 w16se w16cid w16 w16cex w16sdtdh">
   <w:docDefaults>
     <w:rPrDefault>
       <w:rPr>
@@ -11995,15 +12023,6 @@
 </file>
 
 <file path=customXml/item1.xml><?xml version="1.0" encoding="utf-8"?>
-<p:properties xmlns:p="http://schemas.microsoft.com/office/2006/metadata/properties" xmlns:xsi="http://www.w3.org/2001/XMLSchema-instance" xmlns:pc="http://schemas.microsoft.com/office/infopath/2007/PartnerControls">
-  <documentManagement>
-    <Status xmlns="71af3243-3dd4-4a8d-8c0d-dd76da1f02a5">Not started</Status>
-    <MediaServiceKeyPoints xmlns="71af3243-3dd4-4a8d-8c0d-dd76da1f02a5" xsi:nil="true"/>
-  </documentManagement>
-</p:properties>
-</file>
-
-<file path=customXml/item2.xml><?xml version="1.0" encoding="utf-8"?>
 <ct:contentTypeSchema xmlns:ct="http://schemas.microsoft.com/office/2006/metadata/contentType" xmlns:ma="http://schemas.microsoft.com/office/2006/metadata/properties/metaAttributes" ct:_="" ma:_="" ma:contentTypeName="Document" ma:contentTypeID="0x01010079F111ED35F8CC479449609E8A0923A6" ma:contentTypeVersion="12" ma:contentTypeDescription="Create a new document." ma:contentTypeScope="" ma:versionID="fa6e671f1cd7e4d96ff9652be322dd5e">
   <xsd:schema xmlns:xsd="http://www.w3.org/2001/XMLSchema" xmlns:xs="http://www.w3.org/2001/XMLSchema" xmlns:p="http://schemas.microsoft.com/office/2006/metadata/properties" xmlns:ns2="71af3243-3dd4-4a8d-8c0d-dd76da1f02a5" xmlns:ns3="16c05727-aa75-4e4a-9b5f-8a80a1165891" targetNamespace="http://schemas.microsoft.com/office/2006/metadata/properties" ma:root="true" ma:fieldsID="4e2496f70b101db0b8013f30a071bbf7" ns2:_="" ns3:_="">
     <xsd:import namespace="71af3243-3dd4-4a8d-8c0d-dd76da1f02a5"/>
@@ -12224,6 +12243,15 @@
 </ct:contentTypeSchema>
 </file>
 
+<file path=customXml/item2.xml><?xml version="1.0" encoding="utf-8"?>
+<p:properties xmlns:p="http://schemas.microsoft.com/office/2006/metadata/properties" xmlns:xsi="http://www.w3.org/2001/XMLSchema-instance" xmlns:pc="http://schemas.microsoft.com/office/infopath/2007/PartnerControls">
+  <documentManagement>
+    <Status xmlns="71af3243-3dd4-4a8d-8c0d-dd76da1f02a5">Not started</Status>
+    <MediaServiceKeyPoints xmlns="71af3243-3dd4-4a8d-8c0d-dd76da1f02a5" xsi:nil="true"/>
+  </documentManagement>
+</p:properties>
+</file>
+
 <file path=customXml/item3.xml><?xml version="1.0" encoding="utf-8"?>
 <?mso-contentType ?>
 <FormTemplates xmlns="http://schemas.microsoft.com/sharepoint/v3/contenttype/forms">
@@ -12234,16 +12262,6 @@
 </file>
 
 <file path=customXml/itemProps1.xml><?xml version="1.0" encoding="utf-8"?>
-<ds:datastoreItem xmlns:ds="http://schemas.openxmlformats.org/officeDocument/2006/customXml" ds:itemID="{473E1B92-02B3-4FC3-8DE4-FAE462CE316F}">
-  <ds:schemaRefs>
-    <ds:schemaRef ds:uri="http://schemas.microsoft.com/office/2006/metadata/properties"/>
-    <ds:schemaRef ds:uri="http://schemas.microsoft.com/office/infopath/2007/PartnerControls"/>
-    <ds:schemaRef ds:uri="71af3243-3dd4-4a8d-8c0d-dd76da1f02a5"/>
-  </ds:schemaRefs>
-</ds:datastoreItem>
-</file>
-
-<file path=customXml/itemProps2.xml><?xml version="1.0" encoding="utf-8"?>
 <ds:datastoreItem xmlns:ds="http://schemas.openxmlformats.org/officeDocument/2006/customXml" ds:itemID="{CAC1FA21-0704-45B8-A2C2-B71E5CB0EF1A}">
   <ds:schemaRefs>
     <ds:schemaRef ds:uri="http://schemas.microsoft.com/office/2006/metadata/contentType"/>
@@ -12262,6 +12280,16 @@
 </ds:datastoreItem>
 </file>
 
+<file path=customXml/itemProps2.xml><?xml version="1.0" encoding="utf-8"?>
+<ds:datastoreItem xmlns:ds="http://schemas.openxmlformats.org/officeDocument/2006/customXml" ds:itemID="{473E1B92-02B3-4FC3-8DE4-FAE462CE316F}">
+  <ds:schemaRefs>
+    <ds:schemaRef ds:uri="http://schemas.microsoft.com/office/2006/metadata/properties"/>
+    <ds:schemaRef ds:uri="http://schemas.microsoft.com/office/infopath/2007/PartnerControls"/>
+    <ds:schemaRef ds:uri="71af3243-3dd4-4a8d-8c0d-dd76da1f02a5"/>
+  </ds:schemaRefs>
+</ds:datastoreItem>
+</file>
+
 <file path=customXml/itemProps3.xml><?xml version="1.0" encoding="utf-8"?>
 <ds:datastoreItem xmlns:ds="http://schemas.openxmlformats.org/officeDocument/2006/customXml" ds:itemID="{1E6E14A6-9BF9-4BA9-A90A-5D24EDD49C71}">
   <ds:schemaRefs>
